--- a/Iteration5/report/סקירת ספרות קבוצה 2.docx
+++ b/Iteration5/report/סקירת ספרות קבוצה 2.docx
@@ -104,52 +104,24 @@
           <w:b/>
           <w:rtl/>
         </w:rPr>
-        <w:t xml:space="preserve"> </w:t>
-      </w:r>
-      <w:proofErr w:type="spellStart"/>
+        <w:t xml:space="preserve"> גולומבק, ת</w:t>
+      </w:r>
       <w:r>
         <w:rPr>
           <w:rFonts w:ascii="Times New Roman" w:eastAsia="Times New Roman" w:hAnsi="Times New Roman" w:cs="Times New Roman" w:hint="cs"/>
           <w:b/>
           <w:rtl/>
         </w:rPr>
-        <w:t>גולומבק</w:t>
-      </w:r>
-      <w:proofErr w:type="spellEnd"/>
+        <w:t>ומר</w:t>
+      </w:r>
       <w:r>
         <w:rPr>
           <w:rFonts w:ascii="Times New Roman" w:eastAsia="Times New Roman" w:hAnsi="Times New Roman" w:cs="Times New Roman" w:hint="cs"/>
           <w:b/>
           <w:rtl/>
         </w:rPr>
-        <w:t>, ת</w:t>
-      </w:r>
-      <w:r>
-        <w:rPr>
-          <w:rFonts w:ascii="Times New Roman" w:eastAsia="Times New Roman" w:hAnsi="Times New Roman" w:cs="Times New Roman" w:hint="cs"/>
-          <w:b/>
-          <w:rtl/>
-        </w:rPr>
-        <w:t>ומר</w:t>
-      </w:r>
-      <w:r>
-        <w:rPr>
-          <w:rFonts w:ascii="Times New Roman" w:eastAsia="Times New Roman" w:hAnsi="Times New Roman" w:cs="Times New Roman" w:hint="cs"/>
-          <w:b/>
-          <w:rtl/>
-        </w:rPr>
-        <w:t xml:space="preserve"> </w:t>
-      </w:r>
-      <w:proofErr w:type="spellStart"/>
-      <w:r>
-        <w:rPr>
-          <w:rFonts w:ascii="Times New Roman" w:eastAsia="Times New Roman" w:hAnsi="Times New Roman" w:cs="Times New Roman" w:hint="cs"/>
-          <w:b/>
-          <w:rtl/>
-        </w:rPr>
-        <w:t>זיינפלד</w:t>
-      </w:r>
-      <w:proofErr w:type="spellEnd"/>
+        <w:t xml:space="preserve"> זיינפלד</w:t>
+      </w:r>
     </w:p>
     <w:p>
       <w:pPr>
@@ -325,6 +297,7 @@
         <w:spacing w:line="276" w:lineRule="auto"/>
         <w:rPr>
           <w:rFonts w:ascii="Times New Roman" w:eastAsia="Times New Roman" w:hAnsi="Times New Roman" w:cs="Times New Roman"/>
+          <w:rtl/>
         </w:rPr>
       </w:pPr>
       <w:r>
@@ -377,44 +350,45 @@
         <w:rPr>
           <w:rFonts w:ascii="Times New Roman" w:eastAsia="Times New Roman" w:hAnsi="Times New Roman" w:cs="Times New Roman"/>
         </w:rPr>
-        <w:t>machine learning: naive BN, BN learnt from statistical relationships in data, KNN</w:t>
-      </w:r>
-      <w:r>
-        <w:rPr>
-          <w:rFonts w:ascii="Times New Roman" w:eastAsia="Times New Roman" w:hAnsi="Times New Roman" w:cs="Times New Roman"/>
-          <w:rtl/>
-        </w:rPr>
-        <w:t xml:space="preserve"> ועץ החלטה. לשם כך הכותבים משתמשים במספר פיצ'רים </w:t>
-      </w:r>
-      <w:proofErr w:type="spellStart"/>
-      <w:r>
-        <w:rPr>
-          <w:rFonts w:ascii="Times New Roman" w:eastAsia="Times New Roman" w:hAnsi="Times New Roman" w:cs="Times New Roman"/>
-          <w:rtl/>
-        </w:rPr>
-        <w:t>בינהם</w:t>
-      </w:r>
-      <w:proofErr w:type="spellEnd"/>
-      <w:r>
-        <w:rPr>
-          <w:rFonts w:ascii="Times New Roman" w:eastAsia="Times New Roman" w:hAnsi="Times New Roman" w:cs="Times New Roman"/>
-          <w:rtl/>
-        </w:rPr>
-        <w:t xml:space="preserve">: נוכחות שלושה שחקנים ספציפיים: </w:t>
-      </w:r>
-      <w:proofErr w:type="spellStart"/>
-      <w:r>
-        <w:rPr>
-          <w:rFonts w:ascii="Times New Roman" w:eastAsia="Times New Roman" w:hAnsi="Times New Roman" w:cs="Times New Roman"/>
-        </w:rPr>
-        <w:t>Sherringham</w:t>
-      </w:r>
-      <w:proofErr w:type="spellEnd"/>
-      <w:r>
-        <w:rPr>
-          <w:rFonts w:ascii="Times New Roman" w:eastAsia="Times New Roman" w:hAnsi="Times New Roman" w:cs="Times New Roman"/>
-        </w:rPr>
-        <w:t>, Anderson, Armstrong</w:t>
+        <w:t>machine</w:t>
+      </w:r>
+      <w:r>
+        <w:rPr>
+          <w:rFonts w:ascii="Times New Roman" w:eastAsia="Times New Roman" w:hAnsi="Times New Roman" w:cs="Times New Roman"/>
+        </w:rPr>
+        <w:t xml:space="preserve"> </w:t>
+      </w:r>
+      <w:r>
+        <w:rPr>
+          <w:rFonts w:ascii="Times New Roman" w:eastAsia="Times New Roman" w:hAnsi="Times New Roman" w:cs="Times New Roman"/>
+        </w:rPr>
+        <w:t>learning</w:t>
+      </w:r>
+      <w:r>
+        <w:rPr>
+          <w:rFonts w:ascii="Times New Roman" w:eastAsia="Times New Roman" w:hAnsi="Times New Roman" w:cs="Times New Roman" w:hint="cs"/>
+          <w:rtl/>
+        </w:rPr>
+        <w:t xml:space="preserve">: </w:t>
+      </w:r>
+      <w:r>
+        <w:rPr>
+          <w:rFonts w:ascii="Times New Roman" w:eastAsia="Times New Roman" w:hAnsi="Times New Roman" w:cs="Times New Roman"/>
+        </w:rPr>
+        <w:t xml:space="preserve"> naive BN, BN learnt from statistical relationships in data, KNN</w:t>
+      </w:r>
+      <w:r>
+        <w:rPr>
+          <w:rFonts w:ascii="Times New Roman" w:eastAsia="Times New Roman" w:hAnsi="Times New Roman" w:cs="Times New Roman"/>
+          <w:rtl/>
+        </w:rPr>
+        <w:t xml:space="preserve">ועץ החלטה. לשם כך הכותבים משתמשים במספר פיצ'רים בינהם: נוכחות שלושה שחקנים ספציפיים: </w:t>
+      </w:r>
+      <w:r>
+        <w:rPr>
+          <w:rFonts w:ascii="Times New Roman" w:eastAsia="Times New Roman" w:hAnsi="Times New Roman" w:cs="Times New Roman"/>
+        </w:rPr>
+        <w:t>Sherringham, Anderson, Armstrong</w:t>
       </w:r>
       <w:r>
         <w:rPr>
@@ -473,15 +447,7 @@
           <w:rFonts w:ascii="Times New Roman" w:eastAsia="Times New Roman" w:hAnsi="Times New Roman" w:cs="Times New Roman"/>
           <w:rtl/>
         </w:rPr>
-        <w:t xml:space="preserve"> </w:t>
-      </w:r>
-      <w:r>
-        <w:rPr>
-          <w:rFonts w:ascii="Times New Roman" w:eastAsia="Times New Roman" w:hAnsi="Times New Roman" w:cs="Times New Roman"/>
-          <w:rtl/>
-        </w:rPr>
-        <w:br/>
-        <w:t>ו-</w:t>
+        <w:t xml:space="preserve"> ו-</w:t>
       </w:r>
       <w:r>
         <w:rPr>
@@ -494,7 +460,22 @@
           <w:rFonts w:ascii="Times New Roman" w:eastAsia="Times New Roman" w:hAnsi="Times New Roman" w:cs="Times New Roman"/>
           <w:rtl/>
         </w:rPr>
-        <w:t>. ניתן לראות בטבלה הבאה (המבוססת על 78 משחקים ו-30 פיצ'רים: 28 שחקנים, מגרש בית/חוץ ואיכות הקבוצה היריבה) את דיוק המודל בהשוואה לארבעת השיטות הנוספות שצוינו במאמר זה:</w:t>
+        <w:t xml:space="preserve">. </w:t>
+      </w:r>
+    </w:p>
+    <w:p>
+      <w:pPr>
+        <w:spacing w:line="276" w:lineRule="auto"/>
+        <w:rPr>
+          <w:rFonts w:ascii="Times New Roman" w:eastAsia="Times New Roman" w:hAnsi="Times New Roman" w:cs="Times New Roman"/>
+        </w:rPr>
+      </w:pPr>
+      <w:r>
+        <w:rPr>
+          <w:rFonts w:ascii="Times New Roman" w:eastAsia="Times New Roman" w:hAnsi="Times New Roman" w:cs="Times New Roman"/>
+          <w:rtl/>
+        </w:rPr>
+        <w:t>ניתן לראות בטבלה הבאה (המבוססת על 78 משחקים ו-30 פיצ'רים: 28 שחקנים, מגרש בית/חוץ ואיכות הקבוצה היריבה) את דיוק המודל בהשוואה לארבעת השיטות הנוספות שצוינו במאמר זה:</w:t>
       </w:r>
     </w:p>
     <w:p>
@@ -696,13 +677,20 @@
           <w:rFonts w:ascii="Times New Roman" w:eastAsia="Times New Roman" w:hAnsi="Times New Roman" w:cs="Times New Roman"/>
           <w:rtl/>
         </w:rPr>
-        <w:t>הכותבים מנסים ליצור מודל לסיווג תוצאת המשחק לניצחון בית, ניצחון חוץ או תיקו במשחקי כדורגל שהתקיימו בליגה האנגלית הראשונה באמצעות שימוש במודלים יערות אקראיים מבוססים עצי החלטה ולמידה עמוקה. המודל משתמש ב-18 פיצ'רים, ביניהם: קבוצת הבית וקבוצת החוץ, שם השופט, ועבור כל קבוצה: מספר הניצחונות, מספר הניצחונות כקבוצת בית וכקבוצת חוץ, מספר הפעמים שהושג תיקו ותוצאות חמשת המשחקים האחרונים. הכותבים מציגים את תוצאות המודל על ידי :</w:t>
+        <w:t xml:space="preserve">הכותבים מנסים ליצור מודל לסיווג תוצאת המשחק לניצחון בית, ניצחון חוץ או תיקו במשחקי כדורגל שהתקיימו בליגה האנגלית הראשונה באמצעות שימוש במודלים יערות אקראיים מבוססים עצי החלטה ולמידה עמוקה. המודל משתמש ב-18 פיצ'רים, ביניהם: קבוצת הבית וקבוצת החוץ, שם השופט, ועבור כל קבוצה: מספר הניצחונות, מספר הניצחונות כקבוצת בית וכקבוצת חוץ, מספר הפעמים שהושג תיקו ותוצאות חמשת המשחקים האחרונים. הכותבים מציגים את תוצאות המודל על ידי </w:t>
       </w:r>
       <w:r>
         <w:rPr>
           <w:rFonts w:ascii="Times New Roman" w:eastAsia="Times New Roman" w:hAnsi="Times New Roman" w:cs="Times New Roman"/>
         </w:rPr>
         <w:t>confusion matrix</w:t>
+      </w:r>
+      <w:r>
+        <w:rPr>
+          <w:rFonts w:ascii="Times New Roman" w:eastAsia="Times New Roman" w:hAnsi="Times New Roman" w:cs="Times New Roman" w:hint="cs"/>
+          <w:rtl/>
+        </w:rPr>
+        <w:t>:</w:t>
       </w:r>
       <w:r>
         <w:rPr>
@@ -841,23 +829,7 @@
           <w:rFonts w:ascii="Times New Roman" w:eastAsia="Times New Roman" w:hAnsi="Times New Roman" w:cs="Times New Roman"/>
           <w:rtl/>
         </w:rPr>
-        <w:t xml:space="preserve">הכותבים מנסים ליצור מודל לסיווג תוצאת המשחק לניצחון בית, ניצחון חוץ או תיקו במשחקי כדורגל במדינה אחת באמצעות דגימת משחקים ממדינות נוספות. הכותבים משתמשים במודל של מערכת דירוג דינמית בשילוב עם רשת </w:t>
-      </w:r>
-      <w:proofErr w:type="spellStart"/>
-      <w:r>
-        <w:rPr>
-          <w:rFonts w:ascii="Times New Roman" w:eastAsia="Times New Roman" w:hAnsi="Times New Roman" w:cs="Times New Roman"/>
-          <w:rtl/>
-        </w:rPr>
-        <w:t>בייסיאנית</w:t>
-      </w:r>
-      <w:proofErr w:type="spellEnd"/>
-      <w:r>
-        <w:rPr>
-          <w:rFonts w:ascii="Times New Roman" w:eastAsia="Times New Roman" w:hAnsi="Times New Roman" w:cs="Times New Roman"/>
-          <w:rtl/>
-        </w:rPr>
-        <w:t xml:space="preserve"> היברידית. המודל הוא חלק מתחרות לסיווג של משחקי כדורגל באמצעות למידת מכונה כאשר מערכת הדירוג מתבססת על ניקוד שמתייחס ליכולותיה של קבוצה בהשוואה לקבוצות אחרות בליגה מסוימת, ולאחר מכן תוצאות אלו משמשות כקלט ל-</w:t>
+        <w:t>הכותבים מנסים ליצור מודל לסיווג תוצאת המשחק לניצחון בית, ניצחון חוץ או תיקו במשחקי כדורגל במדינה אחת באמצעות דגימת משחקים ממדינות נוספות. הכותבים משתמשים במודל של מערכת דירוג דינמית בשילוב עם רשת בייסיאנית היברידית. המודל הוא חלק מתחרות לסיווג של משחקי כדורגל באמצעות למידת מכונה כאשר מערכת הדירוג מתבססת על ניקוד שמתייחס ליכולותיה של קבוצה בהשוואה לקבוצות אחרות בליגה מסוימת, ולאחר מכן תוצאות אלו משמשות כקלט ל-</w:t>
       </w:r>
       <w:r>
         <w:rPr>
@@ -1101,23 +1073,21 @@
           <w:rFonts w:ascii="Times New Roman" w:eastAsia="Times New Roman" w:hAnsi="Times New Roman" w:cs="Times New Roman"/>
           <w:rtl/>
         </w:rPr>
-        <w:t xml:space="preserve">החוקרים מנסים לסווג את משתנה המטרה לניצחון בית, ניצחון חוץ או תיקו, בהתבסס על נתונים מ-3 עונות רצופות (2010,2011,2012( בליגה האנגלית לכדורגל. לשם כך, החוקרים בנו רשת </w:t>
-      </w:r>
-      <w:proofErr w:type="spellStart"/>
-      <w:r>
-        <w:rPr>
-          <w:rFonts w:ascii="Times New Roman" w:eastAsia="Times New Roman" w:hAnsi="Times New Roman" w:cs="Times New Roman"/>
-          <w:rtl/>
-        </w:rPr>
-        <w:t>בייסיאני</w:t>
-      </w:r>
-      <w:proofErr w:type="spellEnd"/>
-      <w:r>
-        <w:rPr>
-          <w:rFonts w:ascii="Times New Roman" w:eastAsia="Times New Roman" w:hAnsi="Times New Roman" w:cs="Times New Roman"/>
-          <w:rtl/>
-        </w:rPr>
-        <w:t xml:space="preserve">, שיטה שלטענתם הוכיחה את עצמה בעבר בחיזויי מזג אוויר ומשקי כדורגל. החוקרים משתמשים בתוכנה בשם </w:t>
+        <w:t>החוקרים מנסים לסווג את משתנה המטרה לניצחון בית, ניצחון חוץ או תיקו, בהתבסס על נתונים מ-3 עונות רצופות (2010,2011,2012</w:t>
+      </w:r>
+      <w:r>
+        <w:rPr>
+          <w:rFonts w:ascii="Times New Roman" w:eastAsia="Times New Roman" w:hAnsi="Times New Roman" w:cs="Times New Roman" w:hint="cs"/>
+          <w:rtl/>
+        </w:rPr>
+        <w:t>)</w:t>
+      </w:r>
+      <w:r>
+        <w:rPr>
+          <w:rFonts w:ascii="Times New Roman" w:eastAsia="Times New Roman" w:hAnsi="Times New Roman" w:cs="Times New Roman"/>
+          <w:rtl/>
+        </w:rPr>
+        <w:t xml:space="preserve"> בליגה האנגלית לכדורגל. לשם כך, החוקרים בנו רשת בייסיאני, שיטה שלטענתם הוכיחה את עצמה בעבר בחיזויי מזג אוויר ומשקי כדורגל. החוקרים משתמשים בתוכנה בשם </w:t>
       </w:r>
       <w:r>
         <w:rPr>
@@ -1143,23 +1113,7 @@
           <w:rFonts w:ascii="Times New Roman" w:eastAsia="Times New Roman" w:hAnsi="Times New Roman" w:cs="Times New Roman"/>
           <w:rtl/>
         </w:rPr>
-        <w:t xml:space="preserve"> של 20 קבוצות שמשחקות אחת נגד </w:t>
-      </w:r>
-      <w:proofErr w:type="spellStart"/>
-      <w:r>
-        <w:rPr>
-          <w:rFonts w:ascii="Times New Roman" w:eastAsia="Times New Roman" w:hAnsi="Times New Roman" w:cs="Times New Roman"/>
-          <w:rtl/>
-        </w:rPr>
-        <w:t>השניה</w:t>
-      </w:r>
-      <w:proofErr w:type="spellEnd"/>
-      <w:r>
-        <w:rPr>
-          <w:rFonts w:ascii="Times New Roman" w:eastAsia="Times New Roman" w:hAnsi="Times New Roman" w:cs="Times New Roman"/>
-          <w:rtl/>
-        </w:rPr>
-        <w:t xml:space="preserve"> פעמיים בעונה (משחק בית וחוץ), כלומר 380 משחקים בעונה. הפיצ'רים עליהם מסתמכים החוקרים הינם קבוצת הבית, קבוצת החוץ, ועל הפיצ'רים הבאים עבור כל אחת מהקבוצות (בית וחוץ): בעיטות לשער, בעיטות למסגרת, קרנות, עבירות שבוצעו ,כרטיסים צהובים, כרטיסים אדומים, גולים עד המחצית, גולים במשחק מלא.</w:t>
+        <w:t xml:space="preserve"> של 20 קבוצות שמשחקות אחת נגד השניה פעמיים בעונה (משחק בית וחוץ), כלומר 380 משחקים בעונה. הפיצ'רים עליהם מסתמכים החוקרים הינם קבוצת הבית, קבוצת החוץ, ועל הפיצ'רים הבאים עבור כל אחת מהקבוצות (בית וחוץ): בעיטות לשער, בעיטות למסגרת, קרנות, עבירות שבוצעו ,כרטיסים צהובים, כרטיסים אדומים, גולים עד המחצית, גולים במשחק מלא.</w:t>
       </w:r>
     </w:p>
     <w:p>
@@ -1187,23 +1141,7 @@
           <w:rFonts w:ascii="Times New Roman" w:eastAsia="Times New Roman" w:hAnsi="Times New Roman" w:cs="Times New Roman"/>
           <w:rtl/>
         </w:rPr>
-        <w:t xml:space="preserve"> (כלומר בכל </w:t>
-      </w:r>
-      <w:proofErr w:type="spellStart"/>
-      <w:r>
-        <w:rPr>
-          <w:rFonts w:ascii="Times New Roman" w:eastAsia="Times New Roman" w:hAnsi="Times New Roman" w:cs="Times New Roman"/>
-          <w:rtl/>
-        </w:rPr>
-        <w:t>איטרציה</w:t>
-      </w:r>
-      <w:proofErr w:type="spellEnd"/>
-      <w:r>
-        <w:rPr>
-          <w:rFonts w:ascii="Times New Roman" w:eastAsia="Times New Roman" w:hAnsi="Times New Roman" w:cs="Times New Roman"/>
-          <w:rtl/>
-        </w:rPr>
-        <w:t xml:space="preserve"> 90% מתוך 380 המשחקים בעונה יאמן את המודל וישמש כ-</w:t>
+        <w:t xml:space="preserve"> (כלומר בכל איטרציה 90% מתוך 380 המשחקים בעונה יאמן את המודל וישמש כ-</w:t>
       </w:r>
       <w:r>
         <w:rPr>
@@ -1229,23 +1167,7 @@
           <w:rFonts w:ascii="Times New Roman" w:eastAsia="Times New Roman" w:hAnsi="Times New Roman" w:cs="Times New Roman"/>
           <w:rtl/>
         </w:rPr>
-        <w:t xml:space="preserve"> לבחינת דיוק המודל) וממוצע הדיוק של כל </w:t>
-      </w:r>
-      <w:proofErr w:type="spellStart"/>
-      <w:r>
-        <w:rPr>
-          <w:rFonts w:ascii="Times New Roman" w:eastAsia="Times New Roman" w:hAnsi="Times New Roman" w:cs="Times New Roman"/>
-          <w:rtl/>
-        </w:rPr>
-        <w:t>איטרציה</w:t>
-      </w:r>
-      <w:proofErr w:type="spellEnd"/>
-      <w:r>
-        <w:rPr>
-          <w:rFonts w:ascii="Times New Roman" w:eastAsia="Times New Roman" w:hAnsi="Times New Roman" w:cs="Times New Roman"/>
-          <w:rtl/>
-        </w:rPr>
-        <w:t xml:space="preserve"> עבור כל עונה מוצג להלן:</w:t>
+        <w:t xml:space="preserve"> לבחינת דיוק המודל) וממוצע הדיוק של כל איטרציה עבור כל עונה מוצג להלן:</w:t>
       </w:r>
     </w:p>
     <w:tbl>
@@ -1557,7 +1479,27 @@
           <w:rFonts w:ascii="Times New Roman" w:eastAsia="Times New Roman" w:hAnsi="Times New Roman" w:cs="Times New Roman"/>
           <w:rtl/>
         </w:rPr>
-        <w:t xml:space="preserve">החוקרים מנסים לבנות מערכת לתמיכה בקבלת החלטות ושיפור הסיכוי לניצחון לצוותים מקצועיים וכן סיווג תוצאות לניצחון בית, ניצחון חוץ או תיקו בהתבסס על נתונים מ-5 עונות רצופות (,(2016,2015,2014,2013,2012 בליגה הספרדית לכדורגל מ-29 קבוצות. החוקרים בנו מודלים במספר שיטות וביניהן: </w:t>
+        <w:t>החוקרים מנסים לבנות מערכת לתמיכה בקבלת החלטות ושיפור הסיכוי לניצחון לצוותים מקצועיים וכן סיווג תוצאות לניצחון בית, ניצחון חוץ או תיקו בהתבסס על נתונים מ-5 עונות רצופות (2016,2015,2014,2013,2012</w:t>
+      </w:r>
+      <w:r>
+        <w:rPr>
+          <w:rFonts w:ascii="Times New Roman" w:eastAsia="Times New Roman" w:hAnsi="Times New Roman" w:cs="Times New Roman"/>
+        </w:rPr>
+        <w:t>(</w:t>
+      </w:r>
+      <w:r>
+        <w:rPr>
+          <w:rFonts w:ascii="Times New Roman" w:eastAsia="Times New Roman" w:hAnsi="Times New Roman" w:cs="Times New Roman" w:hint="cs"/>
+          <w:rtl/>
+        </w:rPr>
+        <w:t>,</w:t>
+      </w:r>
+      <w:r>
+        <w:rPr>
+          <w:rFonts w:ascii="Times New Roman" w:eastAsia="Times New Roman" w:hAnsi="Times New Roman" w:cs="Times New Roman"/>
+          <w:rtl/>
+        </w:rPr>
+        <w:t xml:space="preserve"> בליגה הספרדית לכדורגל מ-29 קבוצות. החוקרים בנו מודלים במספר שיטות וביניהן: </w:t>
       </w:r>
       <w:r>
         <w:rPr>
@@ -1614,6 +1556,7 @@
           <w:right w:val="nil"/>
           <w:between w:val="nil"/>
         </w:pBdr>
+        <w:bidi w:val="0"/>
         <w:spacing w:after="0" w:line="276" w:lineRule="auto"/>
         <w:rPr>
           <w:color w:val="000000"/>
@@ -1634,22 +1577,13 @@
         </w:rPr>
         <w:t xml:space="preserve"> - </w:t>
       </w:r>
-      <w:proofErr w:type="spellStart"/>
       <w:proofErr w:type="gramStart"/>
       <w:r>
         <w:rPr>
           <w:rFonts w:ascii="Times New Roman" w:eastAsia="Times New Roman" w:hAnsi="Times New Roman" w:cs="Times New Roman"/>
           <w:color w:val="000000"/>
         </w:rPr>
-        <w:t>TeamID</w:t>
-      </w:r>
-      <w:proofErr w:type="spellEnd"/>
-      <w:r>
-        <w:rPr>
-          <w:rFonts w:ascii="Times New Roman" w:eastAsia="Times New Roman" w:hAnsi="Times New Roman" w:cs="Times New Roman"/>
-          <w:color w:val="000000"/>
-        </w:rPr>
-        <w:t>(</w:t>
+        <w:t>TeamID(</w:t>
       </w:r>
       <w:proofErr w:type="gramEnd"/>
       <w:r>
@@ -1696,6 +1630,7 @@
           <w:right w:val="nil"/>
           <w:between w:val="nil"/>
         </w:pBdr>
+        <w:bidi w:val="0"/>
         <w:spacing w:after="0" w:line="276" w:lineRule="auto"/>
         <w:rPr>
           <w:color w:val="000000"/>
@@ -1730,6 +1665,7 @@
           <w:right w:val="nil"/>
           <w:between w:val="nil"/>
         </w:pBdr>
+        <w:bidi w:val="0"/>
         <w:spacing w:after="0" w:line="276" w:lineRule="auto"/>
         <w:rPr>
           <w:color w:val="000000"/>
@@ -1772,6 +1708,7 @@
           <w:right w:val="nil"/>
           <w:between w:val="nil"/>
         </w:pBdr>
+        <w:bidi w:val="0"/>
         <w:spacing w:after="0" w:line="276" w:lineRule="auto"/>
         <w:rPr>
           <w:color w:val="000000"/>
@@ -1790,23 +1727,7 @@
           <w:rFonts w:ascii="Times New Roman" w:eastAsia="Times New Roman" w:hAnsi="Times New Roman" w:cs="Times New Roman"/>
           <w:color w:val="000000"/>
         </w:rPr>
-        <w:t xml:space="preserve"> - 46 Player attributes from </w:t>
-      </w:r>
-      <w:proofErr w:type="spellStart"/>
-      <w:r>
-        <w:rPr>
-          <w:rFonts w:ascii="Times New Roman" w:eastAsia="Times New Roman" w:hAnsi="Times New Roman" w:cs="Times New Roman"/>
-          <w:color w:val="000000"/>
-        </w:rPr>
-        <w:t>fifa</w:t>
-      </w:r>
-      <w:proofErr w:type="spellEnd"/>
-      <w:r>
-        <w:rPr>
-          <w:rFonts w:ascii="Times New Roman" w:eastAsia="Times New Roman" w:hAnsi="Times New Roman" w:cs="Times New Roman"/>
-          <w:color w:val="000000"/>
-        </w:rPr>
-        <w:t xml:space="preserve"> 18 </w:t>
+        <w:t xml:space="preserve"> - 46 Player attributes from fifa 18 </w:t>
       </w:r>
       <w:r>
         <w:rPr>
@@ -1830,6 +1751,7 @@
           <w:right w:val="nil"/>
           <w:between w:val="nil"/>
         </w:pBdr>
+        <w:bidi w:val="0"/>
         <w:spacing w:after="0" w:line="276" w:lineRule="auto"/>
         <w:rPr>
           <w:color w:val="000000"/>
@@ -1848,23 +1770,7 @@
           <w:rFonts w:ascii="Times New Roman" w:eastAsia="Times New Roman" w:hAnsi="Times New Roman" w:cs="Times New Roman"/>
           <w:color w:val="000000"/>
         </w:rPr>
-        <w:t xml:space="preserve"> - Team stats from </w:t>
-      </w:r>
-      <w:proofErr w:type="spellStart"/>
-      <w:r>
-        <w:rPr>
-          <w:rFonts w:ascii="Times New Roman" w:eastAsia="Times New Roman" w:hAnsi="Times New Roman" w:cs="Times New Roman"/>
-          <w:color w:val="000000"/>
-        </w:rPr>
-        <w:t>fifa</w:t>
-      </w:r>
-      <w:proofErr w:type="spellEnd"/>
-      <w:r>
-        <w:rPr>
-          <w:rFonts w:ascii="Times New Roman" w:eastAsia="Times New Roman" w:hAnsi="Times New Roman" w:cs="Times New Roman"/>
-          <w:color w:val="000000"/>
-        </w:rPr>
-        <w:t xml:space="preserve"> 18.</w:t>
+        <w:t xml:space="preserve"> - Team stats from fifa 18.</w:t>
       </w:r>
     </w:p>
     <w:p>
@@ -1920,23 +1826,7 @@
           <w:rFonts w:ascii="Times New Roman" w:eastAsia="Times New Roman" w:hAnsi="Times New Roman" w:cs="Times New Roman"/>
           <w:rtl/>
         </w:rPr>
-        <w:t xml:space="preserve">בעת הגעת אינפוט חדש </w:t>
-      </w:r>
-      <w:proofErr w:type="spellStart"/>
-      <w:r>
-        <w:rPr>
-          <w:rFonts w:ascii="Times New Roman" w:eastAsia="Times New Roman" w:hAnsi="Times New Roman" w:cs="Times New Roman"/>
-          <w:rtl/>
-        </w:rPr>
-        <w:t>מהיוזר</w:t>
-      </w:r>
-      <w:proofErr w:type="spellEnd"/>
-      <w:r>
-        <w:rPr>
-          <w:rFonts w:ascii="Times New Roman" w:eastAsia="Times New Roman" w:hAnsi="Times New Roman" w:cs="Times New Roman"/>
-          <w:rtl/>
-        </w:rPr>
-        <w:t>, משתמשים במודל המאומן הנ"ל, מריצים רגרסיה לוגיסטית בכדי לקבוע את תוצאת המשחק והכובשים, משתמשים בנתוני השחקנים השונים בכדי לקבוע הרכב טוב ביותר,  ולבסוף, משתמשים בנתוני הקבוצות על מנת לקבוע חולשות וחוזקות של כל קבוצה על מנת לקבוע כיצד ניתן לשפר את סיכוי הניצחון לכל קבוצה.</w:t>
+        <w:t>בעת הגעת אינפוט חדש מהיוזר, משתמשים במודל המאומן הנ"ל, מריצים רגרסיה לוגיסטית בכדי לקבוע את תוצאת המשחק והכובשים, משתמשים בנתוני השחקנים השונים בכדי לקבוע הרכב טוב ביותר,  ולבסוף, משתמשים בנתוני הקבוצות על מנת לקבוע חולשות וחוזקות של כל קבוצה על מנת לקבוע כיצד ניתן לשפר את סיכוי הניצחון לכל קבוצה.</w:t>
       </w:r>
     </w:p>
     <w:p>
@@ -2143,6 +2033,7 @@
           </w:tcPr>
           <w:p>
             <w:pPr>
+              <w:bidi w:val="0"/>
               <w:spacing w:line="276" w:lineRule="auto"/>
               <w:rPr>
                 <w:rFonts w:ascii="Times New Roman" w:eastAsia="Times New Roman" w:hAnsi="Times New Roman" w:cs="Times New Roman"/>
@@ -2300,14 +2191,17 @@
           </w:tcPr>
           <w:p>
             <w:pPr>
+              <w:bidi w:val="0"/>
               <w:spacing w:line="276" w:lineRule="auto"/>
               <w:rPr>
                 <w:rFonts w:ascii="Times New Roman" w:eastAsia="Times New Roman" w:hAnsi="Times New Roman" w:cs="Times New Roman"/>
+                <w:b/>
               </w:rPr>
             </w:pPr>
             <w:r>
               <w:rPr>
                 <w:rFonts w:ascii="Times New Roman" w:eastAsia="Times New Roman" w:hAnsi="Times New Roman" w:cs="Times New Roman"/>
+                <w:b/>
               </w:rPr>
               <w:t>Match history DB</w:t>
             </w:r>
@@ -2460,14 +2354,17 @@
           </w:tcPr>
           <w:p>
             <w:pPr>
+              <w:bidi w:val="0"/>
               <w:spacing w:line="276" w:lineRule="auto"/>
               <w:rPr>
                 <w:rFonts w:ascii="Times New Roman" w:eastAsia="Times New Roman" w:hAnsi="Times New Roman" w:cs="Times New Roman"/>
+                <w:b/>
               </w:rPr>
             </w:pPr>
             <w:r>
               <w:rPr>
                 <w:rFonts w:ascii="Times New Roman" w:eastAsia="Times New Roman" w:hAnsi="Times New Roman" w:cs="Times New Roman"/>
+                <w:b/>
               </w:rPr>
               <w:t>Match history + Team vs Team DB</w:t>
             </w:r>
@@ -2599,102 +2496,14 @@
           <w:rFonts w:ascii="Times New Roman" w:eastAsia="Times New Roman" w:hAnsi="Times New Roman" w:cs="Times New Roman"/>
           <w:rtl/>
         </w:rPr>
-        <w:t xml:space="preserve"> ובשכבה </w:t>
-      </w:r>
-      <w:proofErr w:type="spellStart"/>
-      <w:r>
-        <w:rPr>
-          <w:rFonts w:ascii="Times New Roman" w:eastAsia="Times New Roman" w:hAnsi="Times New Roman" w:cs="Times New Roman"/>
-          <w:rtl/>
-        </w:rPr>
-        <w:t>השניה</w:t>
-      </w:r>
-      <w:proofErr w:type="spellEnd"/>
-      <w:r>
-        <w:rPr>
-          <w:rFonts w:ascii="Times New Roman" w:eastAsia="Times New Roman" w:hAnsi="Times New Roman" w:cs="Times New Roman"/>
-          <w:rtl/>
-        </w:rPr>
-        <w:t xml:space="preserve"> הינן </w:t>
-      </w:r>
-      <w:proofErr w:type="spellStart"/>
-      <w:r>
-        <w:rPr>
-          <w:rFonts w:ascii="Times New Roman" w:eastAsia="Times New Roman" w:hAnsi="Times New Roman" w:cs="Times New Roman"/>
-        </w:rPr>
-        <w:t>Poslin</w:t>
-      </w:r>
-      <w:proofErr w:type="spellEnd"/>
-      <w:r>
-        <w:rPr>
-          <w:rFonts w:ascii="Times New Roman" w:eastAsia="Times New Roman" w:hAnsi="Times New Roman" w:cs="Times New Roman"/>
-        </w:rPr>
-        <w:t xml:space="preserve">, </w:t>
-      </w:r>
-      <w:proofErr w:type="spellStart"/>
-      <w:r>
-        <w:rPr>
-          <w:rFonts w:ascii="Times New Roman" w:eastAsia="Times New Roman" w:hAnsi="Times New Roman" w:cs="Times New Roman"/>
-        </w:rPr>
-        <w:t>Purelin</w:t>
-      </w:r>
-      <w:proofErr w:type="spellEnd"/>
-      <w:r>
-        <w:rPr>
-          <w:rFonts w:ascii="Times New Roman" w:eastAsia="Times New Roman" w:hAnsi="Times New Roman" w:cs="Times New Roman"/>
-        </w:rPr>
-        <w:t xml:space="preserve">, </w:t>
-      </w:r>
-      <w:proofErr w:type="spellStart"/>
-      <w:r>
-        <w:rPr>
-          <w:rFonts w:ascii="Times New Roman" w:eastAsia="Times New Roman" w:hAnsi="Times New Roman" w:cs="Times New Roman"/>
-        </w:rPr>
-        <w:t>Satlin</w:t>
-      </w:r>
-      <w:proofErr w:type="spellEnd"/>
-      <w:r>
-        <w:rPr>
-          <w:rFonts w:ascii="Times New Roman" w:eastAsia="Times New Roman" w:hAnsi="Times New Roman" w:cs="Times New Roman"/>
-        </w:rPr>
-        <w:t xml:space="preserve">, </w:t>
-      </w:r>
-      <w:proofErr w:type="spellStart"/>
-      <w:r>
-        <w:rPr>
-          <w:rFonts w:ascii="Times New Roman" w:eastAsia="Times New Roman" w:hAnsi="Times New Roman" w:cs="Times New Roman"/>
-        </w:rPr>
-        <w:t>Satlins</w:t>
-      </w:r>
-      <w:proofErr w:type="spellEnd"/>
-      <w:r>
-        <w:rPr>
-          <w:rFonts w:ascii="Times New Roman" w:eastAsia="Times New Roman" w:hAnsi="Times New Roman" w:cs="Times New Roman"/>
-        </w:rPr>
-        <w:t xml:space="preserve">, </w:t>
-      </w:r>
-      <w:proofErr w:type="spellStart"/>
-      <w:r>
-        <w:rPr>
-          <w:rFonts w:ascii="Times New Roman" w:eastAsia="Times New Roman" w:hAnsi="Times New Roman" w:cs="Times New Roman"/>
-        </w:rPr>
-        <w:t>Tansigmoid</w:t>
-      </w:r>
-      <w:proofErr w:type="spellEnd"/>
-      <w:r>
-        <w:rPr>
-          <w:rFonts w:ascii="Times New Roman" w:eastAsia="Times New Roman" w:hAnsi="Times New Roman" w:cs="Times New Roman"/>
-        </w:rPr>
-        <w:t xml:space="preserve">, </w:t>
-      </w:r>
-      <w:proofErr w:type="spellStart"/>
-      <w:r>
-        <w:rPr>
-          <w:rFonts w:ascii="Times New Roman" w:eastAsia="Times New Roman" w:hAnsi="Times New Roman" w:cs="Times New Roman"/>
-        </w:rPr>
-        <w:t>Logsigmoid</w:t>
-      </w:r>
-      <w:proofErr w:type="spellEnd"/>
+        <w:t xml:space="preserve"> ובשכבה השניה הינן </w:t>
+      </w:r>
+      <w:r>
+        <w:rPr>
+          <w:rFonts w:ascii="Times New Roman" w:eastAsia="Times New Roman" w:hAnsi="Times New Roman" w:cs="Times New Roman"/>
+        </w:rPr>
+        <w:t>Poslin, Purelin, Satlin, Satlins, Tansigmoid, Logsigmoid</w:t>
+      </w:r>
       <w:r>
         <w:rPr>
           <w:rFonts w:ascii="Times New Roman" w:eastAsia="Times New Roman" w:hAnsi="Times New Roman" w:cs="Times New Roman"/>
@@ -2715,30 +2524,55 @@
           <w:rFonts w:ascii="Times New Roman" w:eastAsia="Times New Roman" w:hAnsi="Times New Roman" w:cs="Times New Roman"/>
           <w:rtl/>
         </w:rPr>
-        <w:t xml:space="preserve">המודל בחן 8 משחקים, והורץ 30 פעמים על מנת להגיע לתוצאה יציבה. לתוצאות עשו טבלת וגרף </w:t>
-      </w:r>
-      <w:r>
-        <w:rPr>
-          <w:rFonts w:ascii="Times New Roman" w:eastAsia="Times New Roman" w:hAnsi="Times New Roman" w:cs="Times New Roman"/>
-        </w:rPr>
-        <w:t>moving range (X-MR</w:t>
-      </w:r>
-      <w:r>
-        <w:rPr>
-          <w:rFonts w:ascii="Times New Roman" w:eastAsia="Times New Roman" w:hAnsi="Times New Roman" w:cs="Times New Roman"/>
-          <w:rtl/>
-        </w:rPr>
-        <w:t xml:space="preserve">), והסירו את הנקודות שחוצות את גבולות ה- </w:t>
-      </w:r>
-      <w:r>
-        <w:rPr>
-          <w:rFonts w:ascii="Times New Roman" w:eastAsia="Times New Roman" w:hAnsi="Times New Roman" w:cs="Times New Roman"/>
-        </w:rPr>
-        <w:t>Control Chart Limits</w:t>
-      </w:r>
-      <w:r>
-        <w:rPr>
-          <w:rFonts w:ascii="Times New Roman" w:eastAsia="Times New Roman" w:hAnsi="Times New Roman" w:cs="Times New Roman"/>
+        <w:t xml:space="preserve">המודל בחן 8 משחקים, והורץ 30 פעמים על מנת להגיע לתוצאה יציבה. </w:t>
+      </w:r>
+      <w:r>
+        <w:rPr>
+          <w:rFonts w:ascii="Times New Roman" w:eastAsia="Times New Roman" w:hAnsi="Times New Roman" w:cs="Times New Roman" w:hint="cs"/>
+          <w:rtl/>
+        </w:rPr>
+        <w:t xml:space="preserve">לתוצאות עשו טבלת וגרף </w:t>
+      </w:r>
+      <w:r>
+        <w:rPr>
+          <w:rFonts w:ascii="Times New Roman" w:eastAsia="Times New Roman" w:hAnsi="Times New Roman" w:cs="Times New Roman"/>
+        </w:rPr>
+        <w:t>moving range (X-M</w:t>
+      </w:r>
+      <w:r>
+        <w:rPr>
+          <w:rFonts w:ascii="Times New Roman" w:eastAsia="Times New Roman" w:hAnsi="Times New Roman" w:cs="Times New Roman" w:hint="cs"/>
+        </w:rPr>
+        <w:t>R</w:t>
+      </w:r>
+      <w:r>
+        <w:rPr>
+          <w:rFonts w:ascii="Times New Roman" w:eastAsia="Times New Roman" w:hAnsi="Times New Roman" w:cs="Times New Roman"/>
+        </w:rPr>
+        <w:t>)</w:t>
+      </w:r>
+      <w:r>
+        <w:rPr>
+          <w:rFonts w:ascii="Times New Roman" w:eastAsia="Times New Roman" w:hAnsi="Times New Roman" w:cs="Times New Roman" w:hint="cs"/>
+          <w:rtl/>
+        </w:rPr>
+        <w:t xml:space="preserve">, והסירו את הנקודות שחוצות את גבולות ה- </w:t>
+      </w:r>
+      <w:r>
+        <w:rPr>
+          <w:rFonts w:ascii="Times New Roman" w:eastAsia="Times New Roman" w:hAnsi="Times New Roman" w:cs="Times New Roman" w:hint="cs"/>
+        </w:rPr>
+        <w:t>C</w:t>
+      </w:r>
+      <w:r>
+        <w:rPr>
+          <w:rFonts w:ascii="Times New Roman" w:eastAsia="Times New Roman" w:hAnsi="Times New Roman" w:cs="Times New Roman"/>
+        </w:rPr>
+        <w:t>ontrol Chart Limits</w:t>
+      </w:r>
+      <w:r>
+        <w:rPr>
+          <w:rFonts w:ascii="Times New Roman" w:eastAsia="Times New Roman" w:hAnsi="Times New Roman" w:cs="Times New Roman" w:hint="cs"/>
           <w:rtl/>
         </w:rPr>
         <w:t>.</w:t>
@@ -2756,7 +2590,20 @@
           <w:rFonts w:ascii="Times New Roman" w:eastAsia="Times New Roman" w:hAnsi="Times New Roman" w:cs="Times New Roman"/>
           <w:rtl/>
         </w:rPr>
-        <w:t>באשר לדיוק חיזוי תוצאות המשחק הדיוק של המודל היה נמוך. אך באשר לדיוק המודל בחיזוי ניצחון בית/חוץ/תיקו – החוקרים הצליחו לחזות 5 מתוך 8 תוצאות נכון (כלומר דיוק של 62.5%(.</w:t>
+        <w:t>באשר לדיוק חיזוי תוצאות המשחק הדיוק של המודל היה נמוך. אך באשר לדיוק המודל בחיזוי ניצחון בית/חוץ/תיקו – החוקרים הצליחו לחזות 5 מתוך 8 תוצאות נכון (כלומר דיוק של 62.5%</w:t>
+      </w:r>
+      <w:r>
+        <w:rPr>
+          <w:rFonts w:ascii="Times New Roman" w:eastAsia="Times New Roman" w:hAnsi="Times New Roman" w:cs="Times New Roman"/>
+        </w:rPr>
+        <w:t>(</w:t>
+      </w:r>
+      <w:r>
+        <w:rPr>
+          <w:rFonts w:ascii="Times New Roman" w:eastAsia="Times New Roman" w:hAnsi="Times New Roman" w:cs="Times New Roman"/>
+          <w:rtl/>
+        </w:rPr>
+        <w:t>.</w:t>
       </w:r>
     </w:p>
     <w:p>
@@ -2925,43 +2772,12 @@
           <w:rFonts w:ascii="Times New Roman" w:eastAsia="Times New Roman" w:hAnsi="Times New Roman" w:cs="Times New Roman"/>
           <w:rtl/>
         </w:rPr>
-        <w:t xml:space="preserve">החוקרים מנסים לחזות את המשחק שיגמר בתיקו עם מספר הגולים הגבוה ביותר ככלל ואת תוצאת המשחק בפרט. זאת, בהתבסס על נתונים מעונת 2002/03 בליגה האנגלית לכדורגל עבור 20 קבוצות. במאמר החוקר פורט מספר שיטות הסתברותיות וביניהן התפלגות </w:t>
-      </w:r>
-      <w:proofErr w:type="spellStart"/>
-      <w:r>
-        <w:rPr>
-          <w:rFonts w:ascii="Times New Roman" w:eastAsia="Times New Roman" w:hAnsi="Times New Roman" w:cs="Times New Roman"/>
-          <w:rtl/>
-        </w:rPr>
-        <w:t>פאוסונית</w:t>
-      </w:r>
-      <w:proofErr w:type="spellEnd"/>
-      <w:r>
-        <w:rPr>
-          <w:rFonts w:ascii="Times New Roman" w:eastAsia="Times New Roman" w:hAnsi="Times New Roman" w:cs="Times New Roman"/>
-          <w:rtl/>
-        </w:rPr>
-        <w:t xml:space="preserve"> ובינומית שלילית, לחיזוי כללי בליגה – ולאחר מכן יורד לרזולוציה של חיזוי תוצאת משחק אינדיבידואלי באמצעות התפלגות </w:t>
-      </w:r>
-      <w:proofErr w:type="spellStart"/>
-      <w:r>
-        <w:rPr>
-          <w:rFonts w:ascii="Times New Roman" w:eastAsia="Times New Roman" w:hAnsi="Times New Roman" w:cs="Times New Roman"/>
-          <w:rtl/>
-        </w:rPr>
-        <w:t>פאוסונית</w:t>
-      </w:r>
-      <w:proofErr w:type="spellEnd"/>
-      <w:r>
-        <w:rPr>
-          <w:rFonts w:ascii="Times New Roman" w:eastAsia="Times New Roman" w:hAnsi="Times New Roman" w:cs="Times New Roman"/>
-          <w:rtl/>
-        </w:rPr>
-        <w:t xml:space="preserve"> – שעליה הוא ממליץ בסופו של דבר. הפיצ'רים עליהם מסתמך המאמר:</w:t>
-      </w:r>
-    </w:p>
-    <w:p>
-      <w:pPr>
+        <w:t>החוקרים מנסים לחזות את המשחק שיגמר בתיקו עם מספר הגולים הגבוה ביותר ככלל ואת תוצאת המשחק בפרט. זאת, בהתבסס על נתונים מעונת 2002/03 בליגה האנגלית לכדורגל עבור 20 קבוצות. במאמר החוקר פורט מספר שיטות הסתברותיות וביניהן התפלגות פאוסונית ובינומית שלילית, לחיזוי כללי בליגה – ולאחר מכן יורד לרזולוציה של חיזוי תוצאת משחק אינדיבידואלי באמצעות התפלגות פאוסונית – שעליה הוא ממליץ בסופו של דבר. הפיצ'רים עליהם מסתמך המאמר:</w:t>
+      </w:r>
+    </w:p>
+    <w:p>
+      <w:pPr>
+        <w:bidi w:val="0"/>
         <w:spacing w:after="0" w:line="276" w:lineRule="auto"/>
         <w:jc w:val="both"/>
         <w:rPr>
@@ -2978,106 +2794,159 @@
     <w:p>
       <w:pPr>
         <w:spacing w:after="0" w:line="276" w:lineRule="auto"/>
+        <w:rPr>
+          <w:rFonts w:ascii="Times New Roman" w:eastAsia="Times New Roman" w:hAnsi="Times New Roman" w:cs="Times New Roman"/>
+        </w:rPr>
+      </w:pPr>
+      <w:r>
+        <w:rPr>
+          <w:rFonts w:ascii="Times New Roman" w:eastAsia="Times New Roman" w:hAnsi="Times New Roman" w:cs="Times New Roman"/>
+          <w:rtl/>
+        </w:rPr>
+        <w:t>החוקר יוצר מראש טבלה ובה</w:t>
+      </w:r>
+      <w:r>
+        <w:rPr>
+          <w:rFonts w:ascii="Times New Roman" w:eastAsia="Times New Roman" w:hAnsi="Times New Roman" w:cs="Times New Roman" w:hint="cs"/>
+          <w:rtl/>
+        </w:rPr>
+        <w:t xml:space="preserve"> </w:t>
+      </w:r>
+      <m:oMath>
+        <m:r>
+          <w:rPr>
+            <w:rFonts w:ascii="Cambria Math" w:eastAsia="Times New Roman" w:hAnsi="Cambria Math" w:cs="Cambria Math" w:hint="cs"/>
+            <w:rtl/>
+          </w:rPr>
+          <m:t>λ</m:t>
+        </m:r>
+        <m:r>
+          <w:rPr>
+            <w:rFonts w:ascii="Cambria Math" w:eastAsia="Times New Roman" w:hAnsi="Cambria Math" w:cs="Times New Roman"/>
+          </w:rPr>
+          <m:t>1,</m:t>
+        </m:r>
+        <m:r>
+          <w:rPr>
+            <w:rFonts w:ascii="Cambria Math" w:eastAsia="Times New Roman" w:hAnsi="Cambria Math" w:cs="Cambria Math" w:hint="cs"/>
+            <w:rtl/>
+          </w:rPr>
+          <m:t>λ</m:t>
+        </m:r>
+        <m:r>
+          <w:rPr>
+            <w:rFonts w:ascii="Cambria Math" w:eastAsia="Times New Roman" w:hAnsi="Cambria Math" w:cs="Times New Roman"/>
+          </w:rPr>
+          <m:t>2</m:t>
+        </m:r>
+      </m:oMath>
+      <w:r>
+        <w:rPr>
+          <w:rFonts w:ascii="Times New Roman" w:eastAsia="Times New Roman" w:hAnsi="Times New Roman" w:cs="Times New Roman"/>
+          <w:rtl/>
+        </w:rPr>
+        <w:t xml:space="preserve"> לכל קבוצה בליגה ע"פ ה-</w:t>
+      </w:r>
+      <w:r>
+        <w:rPr>
+          <w:rFonts w:ascii="Times New Roman" w:eastAsia="Times New Roman" w:hAnsi="Times New Roman" w:cs="Times New Roman"/>
+        </w:rPr>
+        <w:t>dataset</w:t>
+      </w:r>
+      <w:r>
+        <w:rPr>
+          <w:rFonts w:ascii="Times New Roman" w:eastAsia="Times New Roman" w:hAnsi="Times New Roman" w:cs="Times New Roman"/>
+          <w:rtl/>
+        </w:rPr>
+        <w:t>. לאחר מכן החוקר משתמש בנוסחה:</w:t>
+      </w:r>
+    </w:p>
+    <w:p>
+      <w:pPr>
+        <w:bidi w:val="0"/>
         <w:jc w:val="both"/>
         <w:rPr>
-          <w:rFonts w:ascii="Times New Roman" w:eastAsia="Times New Roman" w:hAnsi="Times New Roman" w:cs="Times New Roman"/>
-        </w:rPr>
-      </w:pPr>
-      <w:r>
-        <w:rPr>
-          <w:rFonts w:ascii="Times New Roman" w:eastAsia="Times New Roman" w:hAnsi="Times New Roman" w:cs="Times New Roman"/>
-          <w:rtl/>
-        </w:rPr>
-        <w:t xml:space="preserve">החוקר יוצר מראש טבלה ובה </w:t>
-      </w:r>
-      <w:r>
-        <w:rPr>
-          <w:rFonts w:ascii="Times New Roman" w:eastAsia="Times New Roman" w:hAnsi="Times New Roman" w:cs="Times New Roman"/>
-        </w:rPr>
-        <w:t>λ1, λ</w:t>
-      </w:r>
-      <w:r>
-        <w:rPr>
-          <w:rFonts w:ascii="Times New Roman" w:eastAsia="Times New Roman" w:hAnsi="Times New Roman" w:cs="Times New Roman"/>
-          <w:rtl/>
-        </w:rPr>
-        <w:t>2 לכל קבוצה בליגה ע"פ ה-</w:t>
-      </w:r>
-      <w:r>
-        <w:rPr>
-          <w:rFonts w:ascii="Times New Roman" w:eastAsia="Times New Roman" w:hAnsi="Times New Roman" w:cs="Times New Roman"/>
-        </w:rPr>
-        <w:t>dataset</w:t>
-      </w:r>
-      <w:r>
-        <w:rPr>
-          <w:rFonts w:ascii="Times New Roman" w:eastAsia="Times New Roman" w:hAnsi="Times New Roman" w:cs="Times New Roman"/>
-          <w:rtl/>
-        </w:rPr>
-        <w:t>. לאחר מכן החוקר משתמש בנוסחה:</w:t>
-      </w:r>
-    </w:p>
-    <w:p>
-      <w:pPr>
-        <w:spacing w:after="0" w:line="276" w:lineRule="auto"/>
-        <w:jc w:val="both"/>
-        <w:rPr>
-          <w:rFonts w:ascii="Times New Roman" w:eastAsia="Times New Roman" w:hAnsi="Times New Roman" w:cs="Times New Roman"/>
+          <w:rFonts w:cstheme="minorHAnsi"/>
         </w:rPr>
       </w:pPr>
       <m:oMath>
-        <m:box>
-          <m:boxPr>
-            <m:opEmu m:val="1"/>
+        <m:func>
+          <m:funcPr>
             <m:ctrlPr>
               <w:rPr>
-                <w:rFonts w:ascii="Cambria Math" w:hAnsi="Cambria Math"/>
+                <w:rFonts w:ascii="Cambria Math" w:hAnsi="Cambria Math" w:cstheme="minorHAnsi"/>
               </w:rPr>
             </m:ctrlPr>
-          </m:boxPr>
-          <m:e>
+          </m:funcPr>
+          <m:fName>
             <m:r>
-              <w:rPr>
-                <w:rFonts w:ascii="Cambria Math" w:hAnsi="Cambria Math"/>
+              <m:rPr>
+                <m:sty m:val="p"/>
+              </m:rPr>
+              <w:rPr>
+                <w:rFonts w:ascii="Cambria Math" w:hAnsi="Cambria Math" w:cstheme="minorHAnsi"/>
               </w:rPr>
               <m:t>Pr</m:t>
             </m:r>
+          </m:fName>
+          <m:e>
+            <m:d>
+              <m:dPr>
+                <m:ctrlPr>
+                  <w:rPr>
+                    <w:rFonts w:ascii="Cambria Math" w:hAnsi="Cambria Math" w:cstheme="minorHAnsi"/>
+                  </w:rPr>
+                </m:ctrlPr>
+              </m:dPr>
+              <m:e>
+                <m:r>
+                  <m:rPr>
+                    <m:sty m:val="p"/>
+                  </m:rPr>
+                  <w:rPr>
+                    <w:rFonts w:ascii="Cambria Math" w:hAnsi="Cambria Math" w:cstheme="minorHAnsi"/>
+                  </w:rPr>
+                  <m:t xml:space="preserve">Home goals = </m:t>
+                </m:r>
+                <m:r>
+                  <w:rPr>
+                    <w:rFonts w:ascii="Cambria Math" w:hAnsi="Cambria Math" w:cstheme="minorHAnsi"/>
+                  </w:rPr>
+                  <m:t>x</m:t>
+                </m:r>
+                <m:r>
+                  <m:rPr>
+                    <m:sty m:val="p"/>
+                  </m:rPr>
+                  <w:rPr>
+                    <w:rFonts w:ascii="Cambria Math" w:hAnsi="Cambria Math" w:cstheme="minorHAnsi"/>
+                  </w:rPr>
+                  <m:t xml:space="preserve">, Away goals = </m:t>
+                </m:r>
+                <m:r>
+                  <w:rPr>
+                    <w:rFonts w:ascii="Cambria Math" w:hAnsi="Cambria Math" w:cstheme="minorHAnsi"/>
+                  </w:rPr>
+                  <m:t>y</m:t>
+                </m:r>
+              </m:e>
+            </m:d>
           </m:e>
-        </m:box>
+        </m:func>
         <m:r>
+          <m:rPr>
+            <m:sty m:val="p"/>
+          </m:rPr>
           <w:rPr>
-            <w:rFonts w:ascii="Times New Roman" w:eastAsia="Times New Roman" w:hAnsi="Times New Roman" w:cs="Times New Roman"/>
+            <w:rFonts w:ascii="Cambria Math" w:hAnsi="Cambria Math" w:cstheme="minorHAnsi"/>
           </w:rPr>
-          <m:t xml:space="preserve">Pr </m:t>
+          <m:t xml:space="preserve">= </m:t>
         </m:r>
         <m:d>
           <m:dPr>
             <m:ctrlPr>
               <w:rPr>
-                <w:rFonts w:ascii="Times New Roman" w:eastAsia="Times New Roman" w:hAnsi="Times New Roman" w:cs="Times New Roman"/>
-              </w:rPr>
-            </m:ctrlPr>
-          </m:dPr>
-          <m:e>
-            <m:r>
-              <w:rPr>
-                <w:rFonts w:ascii="Times New Roman" w:eastAsia="Times New Roman" w:hAnsi="Times New Roman" w:cs="Times New Roman"/>
-              </w:rPr>
-              <m:t>Home goals = x, Away goals = y</m:t>
-            </m:r>
-          </m:e>
-        </m:d>
-        <m:r>
-          <w:rPr>
-            <w:rFonts w:ascii="Times New Roman" w:eastAsia="Times New Roman" w:hAnsi="Times New Roman" w:cs="Times New Roman"/>
-          </w:rPr>
-          <m:t xml:space="preserve"> = </m:t>
-        </m:r>
-        <m:d>
-          <m:dPr>
-            <m:ctrlPr>
-              <w:rPr>
-                <w:rFonts w:ascii="Times New Roman" w:eastAsia="Times New Roman" w:hAnsi="Times New Roman" w:cs="Times New Roman"/>
+                <w:rFonts w:ascii="Cambria Math" w:hAnsi="Cambria Math" w:cstheme="minorHAnsi"/>
               </w:rPr>
             </m:ctrlPr>
           </m:dPr>
@@ -3086,22 +2955,33 @@
               <m:sSupPr>
                 <m:ctrlPr>
                   <w:rPr>
-                    <w:rFonts w:ascii="Times New Roman" w:eastAsia="Times New Roman" w:hAnsi="Times New Roman" w:cs="Times New Roman"/>
+                    <w:rFonts w:ascii="Cambria Math" w:hAnsi="Cambria Math" w:cstheme="minorHAnsi"/>
+                    <w:i/>
+                    <w:iCs/>
                   </w:rPr>
                 </m:ctrlPr>
               </m:sSupPr>
               <m:e>
                 <m:r>
                   <w:rPr>
-                    <w:rFonts w:ascii="Times New Roman" w:eastAsia="Times New Roman" w:hAnsi="Times New Roman" w:cs="Times New Roman"/>
+                    <w:rFonts w:ascii="Cambria Math" w:hAnsi="Cambria Math" w:cstheme="minorHAnsi"/>
                   </w:rPr>
                   <m:t>e</m:t>
                 </m:r>
+                <m:ctrlPr>
+                  <w:rPr>
+                    <w:rFonts w:ascii="Cambria Math" w:hAnsi="Cambria Math" w:cstheme="minorHAnsi"/>
+                  </w:rPr>
+                </m:ctrlPr>
               </m:e>
               <m:sup>
                 <m:r>
+                  <m:rPr>
+                    <m:sty m:val="p"/>
+                  </m:rPr>
                   <w:rPr>
-                    <w:rFonts w:ascii="Times New Roman" w:eastAsia="Times New Roman" w:hAnsi="Times New Roman" w:cs="Times New Roman"/>
+                    <w:rFonts w:ascii="Cambria Math" w:hAnsi="Cambria Math" w:cstheme="minorHAnsi"/>
+                    <w:vertAlign w:val="superscript"/>
                   </w:rPr>
                   <m:t>–</m:t>
                 </m:r>
@@ -3109,15 +2989,31 @@
                   <m:sSubPr>
                     <m:ctrlPr>
                       <w:rPr>
-                        <w:rFonts w:ascii="Times New Roman" w:eastAsia="Times New Roman" w:hAnsi="Times New Roman" w:cs="Times New Roman"/>
+                        <w:rFonts w:ascii="Cambria Math" w:hAnsi="Cambria Math" w:cstheme="minorHAnsi"/>
+                        <w:vertAlign w:val="superscript"/>
                       </w:rPr>
                     </m:ctrlPr>
                   </m:sSubPr>
-                  <m:e/>
+                  <m:e>
+                    <m:r>
+                      <m:rPr>
+                        <m:sty m:val="p"/>
+                      </m:rPr>
+                      <w:rPr>
+                        <w:rFonts w:ascii="Cambria Math" w:hAnsi="Cambria Math" w:cstheme="minorHAnsi"/>
+                        <w:vertAlign w:val="superscript"/>
+                      </w:rPr>
+                      <w:sym w:font="Symbol" w:char="F06C"/>
+                    </m:r>
+                  </m:e>
                   <m:sub>
                     <m:r>
+                      <m:rPr>
+                        <m:sty m:val="p"/>
+                      </m:rPr>
                       <w:rPr>
-                        <w:rFonts w:ascii="Times New Roman" w:eastAsia="Times New Roman" w:hAnsi="Times New Roman" w:cs="Times New Roman"/>
+                        <w:rFonts w:ascii="Cambria Math" w:hAnsi="Cambria Math" w:cstheme="minorHAnsi"/>
+                        <w:vertAlign w:val="superscript"/>
                       </w:rPr>
                       <m:t>1</m:t>
                     </m:r>
@@ -3126,8 +3022,12 @@
               </m:sup>
             </m:sSup>
             <m:r>
-              <w:rPr>
-                <w:rFonts w:ascii="Times New Roman" w:eastAsia="Times New Roman" w:hAnsi="Times New Roman" w:cs="Times New Roman"/>
+              <m:rPr>
+                <m:sty m:val="p"/>
+              </m:rPr>
+              <w:rPr>
+                <w:rFonts w:ascii="Cambria Math" w:hAnsi="Cambria Math" w:cstheme="minorHAnsi"/>
+                <w:vertAlign w:val="superscript"/>
               </w:rPr>
               <m:t>*</m:t>
             </m:r>
@@ -3135,7 +3035,7 @@
               <m:fPr>
                 <m:ctrlPr>
                   <w:rPr>
-                    <w:rFonts w:ascii="Times New Roman" w:eastAsia="Times New Roman" w:hAnsi="Times New Roman" w:cs="Times New Roman"/>
+                    <w:rFonts w:ascii="Cambria Math" w:hAnsi="Cambria Math" w:cstheme="minorHAnsi"/>
                   </w:rPr>
                 </m:ctrlPr>
               </m:fPr>
@@ -3144,15 +3044,35 @@
                   <m:sSubPr>
                     <m:ctrlPr>
                       <w:rPr>
-                        <w:rFonts w:ascii="Times New Roman" w:eastAsia="Times New Roman" w:hAnsi="Times New Roman" w:cs="Times New Roman"/>
+                        <w:rFonts w:ascii="Cambria Math" w:hAnsi="Cambria Math" w:cstheme="minorHAnsi"/>
+                        <w:vertAlign w:val="subscript"/>
                       </w:rPr>
                     </m:ctrlPr>
                   </m:sSubPr>
-                  <m:e/>
+                  <m:e>
+                    <m:r>
+                      <w:rPr>
+                        <w:rFonts w:ascii="Cambria Math" w:hAnsi="Cambria Math" w:cstheme="minorHAnsi"/>
+                        <w:i/>
+                        <w:iCs/>
+                      </w:rPr>
+                      <w:sym w:font="Symbol" w:char="F06C"/>
+                    </m:r>
+                    <m:ctrlPr>
+                      <w:rPr>
+                        <w:rFonts w:ascii="Cambria Math" w:hAnsi="Cambria Math" w:cstheme="minorHAnsi"/>
+                        <w:vertAlign w:val="superscript"/>
+                      </w:rPr>
+                    </m:ctrlPr>
+                  </m:e>
                   <m:sub>
                     <m:r>
+                      <m:rPr>
+                        <m:sty m:val="p"/>
+                      </m:rPr>
                       <w:rPr>
-                        <w:rFonts w:ascii="Times New Roman" w:eastAsia="Times New Roman" w:hAnsi="Times New Roman" w:cs="Times New Roman"/>
+                        <w:rFonts w:ascii="Cambria Math" w:hAnsi="Cambria Math" w:cstheme="minorHAnsi"/>
+                        <w:vertAlign w:val="subscript"/>
                       </w:rPr>
                       <m:t>1</m:t>
                     </m:r>
@@ -3160,31 +3080,62 @@
                 </m:sSub>
                 <m:r>
                   <w:rPr>
-                    <w:rFonts w:ascii="Times New Roman" w:eastAsia="Times New Roman" w:hAnsi="Times New Roman" w:cs="Times New Roman"/>
+                    <w:rFonts w:ascii="Cambria Math" w:hAnsi="Cambria Math" w:cstheme="minorHAnsi"/>
+                    <w:vertAlign w:val="superscript"/>
                   </w:rPr>
                   <m:t>x</m:t>
                 </m:r>
+                <m:ctrlPr>
+                  <w:rPr>
+                    <w:rFonts w:ascii="Cambria Math" w:hAnsi="Cambria Math" w:cstheme="minorHAnsi"/>
+                    <w:vertAlign w:val="superscript"/>
+                  </w:rPr>
+                </m:ctrlPr>
               </m:num>
               <m:den>
                 <m:r>
                   <w:rPr>
-                    <w:rFonts w:ascii="Times New Roman" w:eastAsia="Times New Roman" w:hAnsi="Times New Roman" w:cs="Times New Roman"/>
+                    <w:rFonts w:ascii="Cambria Math" w:hAnsi="Cambria Math" w:cstheme="minorHAnsi"/>
                   </w:rPr>
-                  <m:t>x!</m:t>
+                  <m:t>x</m:t>
+                </m:r>
+                <m:r>
+                  <m:rPr>
+                    <m:sty m:val="p"/>
+                  </m:rPr>
+                  <w:rPr>
+                    <w:rFonts w:ascii="Cambria Math" w:hAnsi="Cambria Math" w:cstheme="minorHAnsi"/>
+                  </w:rPr>
+                  <m:t>!</m:t>
                 </m:r>
               </m:den>
             </m:f>
             <m:r>
-              <w:rPr>
-                <w:rFonts w:ascii="Times New Roman" w:eastAsia="Times New Roman" w:hAnsi="Times New Roman" w:cs="Times New Roman"/>
+              <m:rPr>
+                <m:sty m:val="p"/>
+              </m:rPr>
+              <w:rPr>
+                <w:rFonts w:ascii="Cambria Math" w:hAnsi="Cambria Math" w:cstheme="minorHAnsi"/>
               </w:rPr>
               <m:t xml:space="preserve"> </m:t>
             </m:r>
           </m:e>
         </m:d>
         <m:r>
+          <m:rPr>
+            <m:sty m:val="p"/>
+          </m:rPr>
           <w:rPr>
-            <w:rFonts w:ascii="Times New Roman" w:eastAsia="Times New Roman" w:hAnsi="Times New Roman" w:cs="Times New Roman"/>
+            <w:rFonts w:ascii="Cambria Math" w:hAnsi="Cambria Math" w:cstheme="minorHAnsi"/>
+          </w:rPr>
+          <w:sym w:font="Symbol" w:char="F0B4"/>
+        </m:r>
+        <m:r>
+          <m:rPr>
+            <m:sty m:val="p"/>
+          </m:rPr>
+          <w:rPr>
+            <w:rFonts w:ascii="Cambria Math" w:hAnsi="Cambria Math" w:cstheme="minorHAnsi"/>
           </w:rPr>
           <m:t xml:space="preserve"> </m:t>
         </m:r>
@@ -3192,7 +3143,7 @@
           <m:dPr>
             <m:ctrlPr>
               <w:rPr>
-                <w:rFonts w:ascii="Times New Roman" w:eastAsia="Times New Roman" w:hAnsi="Times New Roman" w:cs="Times New Roman"/>
+                <w:rFonts w:ascii="Cambria Math" w:hAnsi="Cambria Math" w:cstheme="minorHAnsi"/>
               </w:rPr>
             </m:ctrlPr>
           </m:dPr>
@@ -3201,7 +3152,7 @@
               <m:fPr>
                 <m:ctrlPr>
                   <w:rPr>
-                    <w:rFonts w:ascii="Times New Roman" w:eastAsia="Times New Roman" w:hAnsi="Times New Roman" w:cs="Times New Roman"/>
+                    <w:rFonts w:ascii="Cambria Math" w:hAnsi="Cambria Math" w:cstheme="minorHAnsi"/>
                   </w:rPr>
                 </m:ctrlPr>
               </m:fPr>
@@ -3210,22 +3161,33 @@
                   <m:sSupPr>
                     <m:ctrlPr>
                       <w:rPr>
-                        <w:rFonts w:ascii="Times New Roman" w:eastAsia="Times New Roman" w:hAnsi="Times New Roman" w:cs="Times New Roman"/>
+                        <w:rFonts w:ascii="Cambria Math" w:hAnsi="Cambria Math" w:cstheme="minorHAnsi"/>
+                        <w:i/>
+                        <w:iCs/>
                       </w:rPr>
                     </m:ctrlPr>
                   </m:sSupPr>
                   <m:e>
                     <m:r>
                       <w:rPr>
-                        <w:rFonts w:ascii="Times New Roman" w:eastAsia="Times New Roman" w:hAnsi="Times New Roman" w:cs="Times New Roman"/>
+                        <w:rFonts w:ascii="Cambria Math" w:hAnsi="Cambria Math" w:cstheme="minorHAnsi"/>
                       </w:rPr>
                       <m:t>e</m:t>
                     </m:r>
+                    <m:ctrlPr>
+                      <w:rPr>
+                        <w:rFonts w:ascii="Cambria Math" w:hAnsi="Cambria Math" w:cstheme="minorHAnsi"/>
+                      </w:rPr>
+                    </m:ctrlPr>
                   </m:e>
                   <m:sup>
                     <m:r>
+                      <m:rPr>
+                        <m:sty m:val="p"/>
+                      </m:rPr>
                       <w:rPr>
-                        <w:rFonts w:ascii="Times New Roman" w:eastAsia="Times New Roman" w:hAnsi="Times New Roman" w:cs="Times New Roman"/>
+                        <w:rFonts w:ascii="Cambria Math" w:hAnsi="Cambria Math" w:cstheme="minorHAnsi"/>
+                        <w:vertAlign w:val="superscript"/>
                       </w:rPr>
                       <m:t>–</m:t>
                     </m:r>
@@ -3233,15 +3195,31 @@
                       <m:sSubPr>
                         <m:ctrlPr>
                           <w:rPr>
-                            <w:rFonts w:ascii="Times New Roman" w:eastAsia="Times New Roman" w:hAnsi="Times New Roman" w:cs="Times New Roman"/>
+                            <w:rFonts w:ascii="Cambria Math" w:hAnsi="Cambria Math" w:cstheme="minorHAnsi"/>
+                            <w:vertAlign w:val="superscript"/>
                           </w:rPr>
                         </m:ctrlPr>
                       </m:sSubPr>
-                      <m:e/>
+                      <m:e>
+                        <m:r>
+                          <m:rPr>
+                            <m:sty m:val="p"/>
+                          </m:rPr>
+                          <w:rPr>
+                            <w:rFonts w:ascii="Cambria Math" w:hAnsi="Cambria Math" w:cstheme="minorHAnsi"/>
+                            <w:vertAlign w:val="superscript"/>
+                          </w:rPr>
+                          <w:sym w:font="Symbol" w:char="F06C"/>
+                        </m:r>
+                      </m:e>
                       <m:sub>
                         <m:r>
+                          <m:rPr>
+                            <m:sty m:val="p"/>
+                          </m:rPr>
                           <w:rPr>
-                            <w:rFonts w:ascii="Times New Roman" w:eastAsia="Times New Roman" w:hAnsi="Times New Roman" w:cs="Times New Roman"/>
+                            <w:rFonts w:ascii="Cambria Math" w:hAnsi="Cambria Math" w:cstheme="minorHAnsi"/>
+                            <w:vertAlign w:val="superscript"/>
                           </w:rPr>
                           <m:t>2</m:t>
                         </m:r>
@@ -3253,15 +3231,36 @@
                   <m:sSubPr>
                     <m:ctrlPr>
                       <w:rPr>
-                        <w:rFonts w:ascii="Times New Roman" w:eastAsia="Times New Roman" w:hAnsi="Times New Roman" w:cs="Times New Roman"/>
+                        <w:rFonts w:ascii="Cambria Math" w:hAnsi="Cambria Math" w:cstheme="minorHAnsi"/>
+                        <w:vertAlign w:val="subscript"/>
                       </w:rPr>
                     </m:ctrlPr>
                   </m:sSubPr>
-                  <m:e/>
+                  <m:e>
+                    <m:r>
+                      <w:rPr>
+                        <w:rFonts w:ascii="Cambria Math" w:hAnsi="Cambria Math" w:cstheme="minorHAnsi"/>
+                        <w:i/>
+                        <w:iCs/>
+                      </w:rPr>
+                      <w:sym w:font="Symbol" w:char="F06C"/>
+                    </m:r>
+                    <m:ctrlPr>
+                      <w:rPr>
+                        <w:rFonts w:ascii="Cambria Math" w:hAnsi="Cambria Math" w:cstheme="minorHAnsi"/>
+                        <w:i/>
+                        <w:iCs/>
+                      </w:rPr>
+                    </m:ctrlPr>
+                  </m:e>
                   <m:sub>
                     <m:r>
+                      <m:rPr>
+                        <m:sty m:val="p"/>
+                      </m:rPr>
                       <w:rPr>
-                        <w:rFonts w:ascii="Times New Roman" w:eastAsia="Times New Roman" w:hAnsi="Times New Roman" w:cs="Times New Roman"/>
+                        <w:rFonts w:ascii="Cambria Math" w:hAnsi="Cambria Math" w:cstheme="minorHAnsi"/>
+                        <w:vertAlign w:val="subscript"/>
                       </w:rPr>
                       <m:t>2</m:t>
                     </m:r>
@@ -3269,7 +3268,8 @@
                 </m:sSub>
                 <m:r>
                   <w:rPr>
-                    <w:rFonts w:ascii="Times New Roman" w:eastAsia="Times New Roman" w:hAnsi="Times New Roman" w:cs="Times New Roman"/>
+                    <w:rFonts w:ascii="Cambria Math" w:hAnsi="Cambria Math" w:cstheme="minorHAnsi"/>
+                    <w:vertAlign w:val="superscript"/>
                   </w:rPr>
                   <m:t>y</m:t>
                 </m:r>
@@ -3277,17 +3277,29 @@
               <m:den>
                 <m:r>
                   <w:rPr>
-                    <w:rFonts w:ascii="Times New Roman" w:eastAsia="Times New Roman" w:hAnsi="Times New Roman" w:cs="Times New Roman"/>
+                    <w:rFonts w:ascii="Cambria Math" w:hAnsi="Cambria Math" w:cstheme="minorHAnsi"/>
                   </w:rPr>
-                  <m:t>y!</m:t>
+                  <m:t>y</m:t>
+                </m:r>
+                <m:r>
+                  <m:rPr>
+                    <m:sty m:val="p"/>
+                  </m:rPr>
+                  <w:rPr>
+                    <w:rFonts w:ascii="Cambria Math" w:hAnsi="Cambria Math" w:cstheme="minorHAnsi"/>
+                  </w:rPr>
+                  <m:t>!</m:t>
                 </m:r>
               </m:den>
             </m:f>
           </m:e>
         </m:d>
         <m:r>
+          <m:rPr>
+            <m:sty m:val="p"/>
+          </m:rPr>
           <w:rPr>
-            <w:rFonts w:ascii="Times New Roman" w:eastAsia="Times New Roman" w:hAnsi="Times New Roman" w:cs="Times New Roman"/>
+            <w:rFonts w:ascii="Cambria Math" w:hAnsi="Cambria Math" w:cstheme="minorHAnsi"/>
           </w:rPr>
           <m:t xml:space="preserve"> = </m:t>
         </m:r>
@@ -3295,23 +3307,51 @@
           <m:sSubSupPr>
             <m:ctrlPr>
               <w:rPr>
-                <w:rFonts w:ascii="Times New Roman" w:eastAsia="Times New Roman" w:hAnsi="Times New Roman" w:cs="Times New Roman"/>
+                <w:rFonts w:ascii="Cambria Math" w:hAnsi="Cambria Math" w:cstheme="minorHAnsi"/>
+                <w:i/>
+                <w:iCs/>
+                <w:vertAlign w:val="superscript"/>
               </w:rPr>
             </m:ctrlPr>
           </m:sSubSupPr>
-          <m:e/>
+          <m:e>
+            <m:r>
+              <w:rPr>
+                <w:rFonts w:ascii="Cambria Math" w:hAnsi="Cambria Math" w:cstheme="minorHAnsi"/>
+                <w:i/>
+                <w:iCs/>
+              </w:rPr>
+              <w:sym w:font="Symbol" w:char="F06C"/>
+            </m:r>
+            <m:ctrlPr>
+              <w:rPr>
+                <w:rFonts w:ascii="Cambria Math" w:hAnsi="Cambria Math" w:cstheme="minorHAnsi"/>
+              </w:rPr>
+            </m:ctrlPr>
+          </m:e>
           <m:sub>
             <m:r>
-              <w:rPr>
-                <w:rFonts w:ascii="Times New Roman" w:eastAsia="Times New Roman" w:hAnsi="Times New Roman" w:cs="Times New Roman"/>
+              <m:rPr>
+                <m:sty m:val="p"/>
+              </m:rPr>
+              <w:rPr>
+                <w:rFonts w:ascii="Cambria Math" w:hAnsi="Cambria Math" w:cstheme="minorHAnsi"/>
+                <w:vertAlign w:val="subscript"/>
               </w:rPr>
               <m:t>1</m:t>
             </m:r>
+            <m:ctrlPr>
+              <w:rPr>
+                <w:rFonts w:ascii="Cambria Math" w:hAnsi="Cambria Math" w:cstheme="minorHAnsi"/>
+                <w:vertAlign w:val="subscript"/>
+              </w:rPr>
+            </m:ctrlPr>
           </m:sub>
           <m:sup>
             <m:r>
               <w:rPr>
-                <w:rFonts w:ascii="Times New Roman" w:eastAsia="Times New Roman" w:hAnsi="Times New Roman" w:cs="Times New Roman"/>
+                <w:rFonts w:ascii="Cambria Math" w:hAnsi="Cambria Math" w:cstheme="minorHAnsi"/>
+                <w:vertAlign w:val="superscript"/>
               </w:rPr>
               <m:t>x</m:t>
             </m:r>
@@ -3321,23 +3361,53 @@
           <m:sSubSupPr>
             <m:ctrlPr>
               <w:rPr>
-                <w:rFonts w:ascii="Times New Roman" w:eastAsia="Times New Roman" w:hAnsi="Times New Roman" w:cs="Times New Roman"/>
+                <w:rFonts w:ascii="Cambria Math" w:hAnsi="Cambria Math" w:cstheme="minorHAnsi"/>
+                <w:i/>
+                <w:iCs/>
+                <w:vertAlign w:val="superscript"/>
               </w:rPr>
             </m:ctrlPr>
           </m:sSubSupPr>
-          <m:e/>
+          <m:e>
+            <m:r>
+              <w:rPr>
+                <w:rFonts w:ascii="Cambria Math" w:hAnsi="Cambria Math" w:cstheme="minorHAnsi"/>
+                <w:i/>
+                <w:iCs/>
+              </w:rPr>
+              <w:sym w:font="Symbol" w:char="F06C"/>
+            </m:r>
+            <m:ctrlPr>
+              <w:rPr>
+                <w:rFonts w:ascii="Cambria Math" w:hAnsi="Cambria Math" w:cstheme="minorHAnsi"/>
+                <w:i/>
+                <w:iCs/>
+              </w:rPr>
+            </m:ctrlPr>
+          </m:e>
           <m:sub>
             <m:r>
-              <w:rPr>
-                <w:rFonts w:ascii="Times New Roman" w:eastAsia="Times New Roman" w:hAnsi="Times New Roman" w:cs="Times New Roman"/>
+              <m:rPr>
+                <m:sty m:val="p"/>
+              </m:rPr>
+              <w:rPr>
+                <w:rFonts w:ascii="Cambria Math" w:hAnsi="Cambria Math" w:cstheme="minorHAnsi"/>
+                <w:vertAlign w:val="subscript"/>
               </w:rPr>
               <m:t>2</m:t>
             </m:r>
+            <m:ctrlPr>
+              <w:rPr>
+                <w:rFonts w:ascii="Cambria Math" w:hAnsi="Cambria Math" w:cstheme="minorHAnsi"/>
+                <w:vertAlign w:val="subscript"/>
+              </w:rPr>
+            </m:ctrlPr>
           </m:sub>
           <m:sup>
             <m:r>
               <w:rPr>
-                <w:rFonts w:ascii="Times New Roman" w:eastAsia="Times New Roman" w:hAnsi="Times New Roman" w:cs="Times New Roman"/>
+                <w:rFonts w:ascii="Cambria Math" w:hAnsi="Cambria Math" w:cstheme="minorHAnsi"/>
+                <w:vertAlign w:val="superscript"/>
               </w:rPr>
               <m:t>y</m:t>
             </m:r>
@@ -3347,7 +3417,8 @@
           <m:fPr>
             <m:ctrlPr>
               <w:rPr>
-                <w:rFonts w:ascii="Times New Roman" w:eastAsia="Times New Roman" w:hAnsi="Times New Roman" w:cs="Times New Roman"/>
+                <w:rFonts w:ascii="Cambria Math" w:hAnsi="Cambria Math" w:cstheme="minorHAnsi"/>
+                <w:vertAlign w:val="superscript"/>
               </w:rPr>
             </m:ctrlPr>
           </m:fPr>
@@ -3356,22 +3427,32 @@
               <m:sSupPr>
                 <m:ctrlPr>
                   <w:rPr>
-                    <w:rFonts w:ascii="Times New Roman" w:eastAsia="Times New Roman" w:hAnsi="Times New Roman" w:cs="Times New Roman"/>
+                    <w:rFonts w:ascii="Cambria Math" w:hAnsi="Cambria Math" w:cstheme="minorHAnsi"/>
+                    <w:vertAlign w:val="superscript"/>
                   </w:rPr>
                 </m:ctrlPr>
               </m:sSupPr>
               <m:e>
                 <m:r>
                   <w:rPr>
-                    <w:rFonts w:ascii="Times New Roman" w:eastAsia="Times New Roman" w:hAnsi="Times New Roman" w:cs="Times New Roman"/>
+                    <w:rFonts w:ascii="Cambria Math" w:hAnsi="Cambria Math" w:cstheme="minorHAnsi"/>
                   </w:rPr>
                   <m:t>e</m:t>
                 </m:r>
+                <m:ctrlPr>
+                  <w:rPr>
+                    <w:rFonts w:ascii="Cambria Math" w:hAnsi="Cambria Math" w:cstheme="minorHAnsi"/>
+                  </w:rPr>
+                </m:ctrlPr>
               </m:e>
               <m:sup>
                 <m:r>
+                  <m:rPr>
+                    <m:sty m:val="p"/>
+                  </m:rPr>
                   <w:rPr>
-                    <w:rFonts w:ascii="Times New Roman" w:eastAsia="Times New Roman" w:hAnsi="Times New Roman" w:cs="Times New Roman"/>
+                    <w:rFonts w:ascii="Cambria Math" w:hAnsi="Cambria Math" w:cstheme="minorHAnsi"/>
+                    <w:vertAlign w:val="superscript"/>
                   </w:rPr>
                   <m:t>-</m:t>
                 </m:r>
@@ -3379,23 +3460,50 @@
                   <m:sSubPr>
                     <m:ctrlPr>
                       <w:rPr>
-                        <w:rFonts w:ascii="Times New Roman" w:eastAsia="Times New Roman" w:hAnsi="Times New Roman" w:cs="Times New Roman"/>
+                        <w:rFonts w:ascii="Cambria Math" w:hAnsi="Cambria Math" w:cstheme="minorHAnsi"/>
+                        <w:i/>
+                        <w:iCs/>
+                        <w:vertAlign w:val="superscript"/>
                       </w:rPr>
                     </m:ctrlPr>
                   </m:sSubPr>
-                  <m:e/>
+                  <m:e>
+                    <m:r>
+                      <w:rPr>
+                        <w:rFonts w:ascii="Cambria Math" w:hAnsi="Cambria Math" w:cstheme="minorHAnsi"/>
+                        <w:i/>
+                        <w:iCs/>
+                        <w:vertAlign w:val="superscript"/>
+                      </w:rPr>
+                      <w:sym w:font="Symbol" w:char="F06C"/>
+                    </m:r>
+                    <m:ctrlPr>
+                      <w:rPr>
+                        <w:rFonts w:ascii="Cambria Math" w:hAnsi="Cambria Math" w:cstheme="minorHAnsi"/>
+                        <w:vertAlign w:val="superscript"/>
+                      </w:rPr>
+                    </m:ctrlPr>
+                  </m:e>
                   <m:sub>
                     <m:r>
+                      <m:rPr>
+                        <m:sty m:val="p"/>
+                      </m:rPr>
                       <w:rPr>
-                        <w:rFonts w:ascii="Times New Roman" w:eastAsia="Times New Roman" w:hAnsi="Times New Roman" w:cs="Times New Roman"/>
+                        <w:rFonts w:ascii="Cambria Math" w:hAnsi="Cambria Math" w:cstheme="minorHAnsi"/>
+                        <w:vertAlign w:val="superscript"/>
                       </w:rPr>
                       <m:t>1</m:t>
                     </m:r>
                   </m:sub>
                 </m:sSub>
                 <m:r>
+                  <m:rPr>
+                    <m:sty m:val="p"/>
+                  </m:rPr>
                   <w:rPr>
-                    <w:rFonts w:ascii="Times New Roman" w:eastAsia="Times New Roman" w:hAnsi="Times New Roman" w:cs="Times New Roman"/>
+                    <w:rFonts w:ascii="Cambria Math" w:hAnsi="Cambria Math" w:cstheme="minorHAnsi"/>
+                    <w:vertAlign w:val="superscript"/>
                   </w:rPr>
                   <m:t>+</m:t>
                 </m:r>
@@ -3403,15 +3511,30 @@
                   <m:sSubPr>
                     <m:ctrlPr>
                       <w:rPr>
-                        <w:rFonts w:ascii="Times New Roman" w:eastAsia="Times New Roman" w:hAnsi="Times New Roman" w:cs="Times New Roman"/>
+                        <w:rFonts w:ascii="Cambria Math" w:hAnsi="Cambria Math" w:cstheme="minorHAnsi"/>
+                        <w:vertAlign w:val="superscript"/>
                       </w:rPr>
                     </m:ctrlPr>
                   </m:sSubPr>
-                  <m:e/>
+                  <m:e>
+                    <m:r>
+                      <w:rPr>
+                        <w:rFonts w:ascii="Cambria Math" w:hAnsi="Cambria Math" w:cstheme="minorHAnsi"/>
+                        <w:i/>
+                        <w:iCs/>
+                        <w:vertAlign w:val="superscript"/>
+                      </w:rPr>
+                      <w:sym w:font="Symbol" w:char="F06C"/>
+                    </m:r>
+                  </m:e>
                   <m:sub>
                     <m:r>
+                      <m:rPr>
+                        <m:sty m:val="p"/>
+                      </m:rPr>
                       <w:rPr>
-                        <w:rFonts w:ascii="Times New Roman" w:eastAsia="Times New Roman" w:hAnsi="Times New Roman" w:cs="Times New Roman"/>
+                        <w:rFonts w:ascii="Cambria Math" w:hAnsi="Cambria Math" w:cstheme="minorHAnsi"/>
+                        <w:vertAlign w:val="superscript"/>
                       </w:rPr>
                       <m:t>2</m:t>
                     </m:r>
@@ -3419,45 +3542,100 @@
                 </m:sSub>
               </m:sup>
             </m:sSup>
+            <m:ctrlPr>
+              <w:rPr>
+                <w:rFonts w:ascii="Cambria Math" w:hAnsi="Cambria Math" w:cstheme="minorHAnsi"/>
+              </w:rPr>
+            </m:ctrlPr>
           </m:num>
           <m:den>
             <m:r>
               <w:rPr>
-                <w:rFonts w:ascii="Times New Roman" w:eastAsia="Times New Roman" w:hAnsi="Times New Roman" w:cs="Times New Roman"/>
-              </w:rPr>
-              <m:t>x!y!</m:t>
+                <w:rFonts w:ascii="Cambria Math" w:hAnsi="Cambria Math" w:cstheme="minorHAnsi"/>
+              </w:rPr>
+              <m:t>x</m:t>
+            </m:r>
+            <m:r>
+              <m:rPr>
+                <m:sty m:val="p"/>
+              </m:rPr>
+              <w:rPr>
+                <w:rFonts w:ascii="Cambria Math" w:hAnsi="Cambria Math" w:cstheme="minorHAnsi"/>
+              </w:rPr>
+              <m:t>!</m:t>
+            </m:r>
+            <m:r>
+              <w:rPr>
+                <w:rFonts w:ascii="Cambria Math" w:hAnsi="Cambria Math" w:cstheme="minorHAnsi"/>
+              </w:rPr>
+              <m:t>y</m:t>
+            </m:r>
+            <m:r>
+              <m:rPr>
+                <m:sty m:val="p"/>
+              </m:rPr>
+              <w:rPr>
+                <w:rFonts w:ascii="Cambria Math" w:hAnsi="Cambria Math" w:cstheme="minorHAnsi"/>
+              </w:rPr>
+              <m:t>!</m:t>
             </m:r>
           </m:den>
         </m:f>
       </m:oMath>
       <w:r>
         <w:rPr>
-          <w:rFonts w:ascii="Times New Roman" w:eastAsia="Times New Roman" w:hAnsi="Times New Roman" w:cs="Times New Roman"/>
+          <w:rFonts w:cstheme="minorHAnsi"/>
         </w:rPr>
         <w:t xml:space="preserve">            </w:t>
       </w:r>
     </w:p>
     <w:p>
       <w:pPr>
-        <w:rPr>
-          <w:rFonts w:ascii="Times New Roman" w:eastAsia="Times New Roman" w:hAnsi="Times New Roman" w:cs="Times New Roman"/>
+        <w:bidi w:val="0"/>
+        <w:jc w:val="both"/>
+        <w:rPr>
+          <w:rFonts w:cstheme="minorHAnsi"/>
+          <w:rtl/>
         </w:rPr>
       </w:pPr>
       <m:oMathPara>
+        <m:oMathParaPr>
+          <m:jc m:val="left"/>
+        </m:oMathParaPr>
         <m:oMath>
           <m:sSub>
             <m:sSubPr>
               <m:ctrlPr>
                 <w:rPr>
-                  <w:rFonts w:ascii="Times New Roman" w:eastAsia="Times New Roman" w:hAnsi="Times New Roman" w:cs="Times New Roman"/>
+                  <w:rFonts w:ascii="Cambria Math" w:hAnsi="Cambria Math" w:cstheme="minorHAnsi"/>
+                  <w:vertAlign w:val="subscript"/>
                 </w:rPr>
               </m:ctrlPr>
             </m:sSubPr>
-            <m:e/>
+            <m:e>
+              <m:r>
+                <w:rPr>
+                  <w:rFonts w:ascii="Cambria Math" w:hAnsi="Cambria Math" w:cstheme="minorHAnsi"/>
+                  <w:i/>
+                  <w:iCs/>
+                </w:rPr>
+                <w:sym w:font="Symbol" w:char="F06C"/>
+              </m:r>
+              <m:ctrlPr>
+                <w:rPr>
+                  <w:rFonts w:ascii="Cambria Math" w:hAnsi="Cambria Math" w:cstheme="minorHAnsi"/>
+                  <w:vertAlign w:val="superscript"/>
+                </w:rPr>
+              </m:ctrlPr>
+            </m:e>
             <m:sub>
               <m:r>
+                <m:rPr>
+                  <m:sty m:val="p"/>
+                </m:rPr>
                 <w:rPr>
-                  <w:rFonts w:ascii="Times New Roman" w:eastAsia="Times New Roman" w:hAnsi="Times New Roman" w:cs="Times New Roman"/>
+                  <w:rFonts w:ascii="Cambria Math" w:hAnsi="Cambria Math" w:cstheme="minorHAnsi"/>
+                  <w:vertAlign w:val="subscript"/>
                 </w:rPr>
                 <m:t>1</m:t>
               </m:r>
@@ -3465,7 +3643,7 @@
           </m:sSub>
           <m:r>
             <w:rPr>
-              <w:rFonts w:ascii="Times New Roman" w:eastAsia="Times New Roman" w:hAnsi="Times New Roman" w:cs="Times New Roman"/>
+              <w:rFonts w:ascii="Cambria Math" w:hAnsi="Cambria Math" w:cstheme="minorHAnsi"/>
             </w:rPr>
             <m:t xml:space="preserve">-average goals rate of home team in home game, </m:t>
           </m:r>
@@ -3473,15 +3651,35 @@
             <m:sSubPr>
               <m:ctrlPr>
                 <w:rPr>
-                  <w:rFonts w:ascii="Times New Roman" w:eastAsia="Times New Roman" w:hAnsi="Times New Roman" w:cs="Times New Roman"/>
+                  <w:rFonts w:ascii="Cambria Math" w:hAnsi="Cambria Math" w:cstheme="minorHAnsi"/>
+                  <w:vertAlign w:val="subscript"/>
                 </w:rPr>
               </m:ctrlPr>
             </m:sSubPr>
-            <m:e/>
+            <m:e>
+              <m:r>
+                <w:rPr>
+                  <w:rFonts w:ascii="Cambria Math" w:hAnsi="Cambria Math" w:cstheme="minorHAnsi"/>
+                  <w:i/>
+                  <w:iCs/>
+                </w:rPr>
+                <w:sym w:font="Symbol" w:char="F06C"/>
+              </m:r>
+              <m:ctrlPr>
+                <w:rPr>
+                  <w:rFonts w:ascii="Cambria Math" w:hAnsi="Cambria Math" w:cstheme="minorHAnsi"/>
+                  <w:vertAlign w:val="superscript"/>
+                </w:rPr>
+              </m:ctrlPr>
+            </m:e>
             <m:sub>
               <m:r>
+                <m:rPr>
+                  <m:sty m:val="p"/>
+                </m:rPr>
                 <w:rPr>
-                  <w:rFonts w:ascii="Times New Roman" w:eastAsia="Times New Roman" w:hAnsi="Times New Roman" w:cs="Times New Roman"/>
+                  <w:rFonts w:ascii="Cambria Math" w:hAnsi="Cambria Math" w:cstheme="minorHAnsi"/>
+                  <w:vertAlign w:val="subscript"/>
                 </w:rPr>
                 <m:t>2</m:t>
               </m:r>
@@ -3489,9 +3687,17 @@
           </m:sSub>
           <m:r>
             <w:rPr>
-              <w:rFonts w:ascii="Times New Roman" w:eastAsia="Times New Roman" w:hAnsi="Times New Roman" w:cs="Times New Roman"/>
+              <w:rFonts w:ascii="Cambria Math" w:hAnsi="Cambria Math" w:cstheme="minorHAnsi"/>
+              <w:vertAlign w:val="subscript"/>
             </w:rPr>
-            <m:t>-average goals rate of away team in away match</m:t>
+            <m:t xml:space="preserve">-average </m:t>
+          </m:r>
+          <m:r>
+            <w:rPr>
+              <w:rFonts w:ascii="Cambria Math" w:eastAsiaTheme="minorEastAsia" w:hAnsi="Cambria Math" w:cstheme="minorHAnsi"/>
+              <w:vertAlign w:val="subscript"/>
+            </w:rPr>
+            <m:t>goals rate of away team in away match</m:t>
           </m:r>
         </m:oMath>
       </m:oMathPara>
@@ -3689,7 +3895,6 @@
                               <w:jc w:val="center"/>
                               <w:textDirection w:val="btLr"/>
                             </w:pPr>
-                            <w:proofErr w:type="spellStart"/>
                             <w:r>
                               <w:rPr>
                                 <w:rFonts w:ascii="Arial" w:eastAsia="Arial" w:hAnsi="Arial" w:cs="Arial"/>
@@ -3697,29 +3902,8 @@
                                 <w:color w:val="44546A"/>
                                 <w:sz w:val="18"/>
                               </w:rPr>
-                              <w:t>טבלאות</w:t>
+                              <w:t>טבלאות 5 ו-6 בהתאמה</w:t>
                             </w:r>
-                            <w:proofErr w:type="spellEnd"/>
-                            <w:r>
-                              <w:rPr>
-                                <w:rFonts w:ascii="Arial" w:eastAsia="Arial" w:hAnsi="Arial" w:cs="Arial"/>
-                                <w:i/>
-                                <w:color w:val="44546A"/>
-                                <w:sz w:val="18"/>
-                              </w:rPr>
-                              <w:t xml:space="preserve"> 5 ו-6 </w:t>
-                            </w:r>
-                            <w:proofErr w:type="spellStart"/>
-                            <w:r>
-                              <w:rPr>
-                                <w:rFonts w:ascii="Arial" w:eastAsia="Arial" w:hAnsi="Arial" w:cs="Arial"/>
-                                <w:i/>
-                                <w:color w:val="44546A"/>
-                                <w:sz w:val="18"/>
-                              </w:rPr>
-                              <w:t>בהתאמה</w:t>
-                            </w:r>
-                            <w:proofErr w:type="spellEnd"/>
                           </w:p>
                         </w:txbxContent>
                       </wps:txbx>
@@ -3750,43 +3934,7 @@
                           <w:color w:val="44546A"/>
                           <w:sz w:val="18"/>
                         </w:rPr>
-                        <w:t>טבלאות</w:t>
-                      </w:r>
-                      <w:r>
-                        <w:rPr>
-                          <w:rFonts w:ascii="Arial" w:eastAsia="Arial" w:hAnsi="Arial" w:cs="Arial"/>
-                          <w:i/>
-                          <w:color w:val="44546A"/>
-                          <w:sz w:val="18"/>
-                        </w:rPr>
-                        <w:t xml:space="preserve"> 5 </w:t>
-                      </w:r>
-                      <w:r>
-                        <w:rPr>
-                          <w:rFonts w:ascii="Arial" w:eastAsia="Arial" w:hAnsi="Arial" w:cs="Arial"/>
-                          <w:i/>
-                          <w:color w:val="44546A"/>
-                          <w:sz w:val="18"/>
-                        </w:rPr>
-                        <w:t>ו</w:t>
-                      </w:r>
-                      <w:r>
-                        <w:rPr>
-                          <w:rFonts w:ascii="Arial" w:eastAsia="Arial" w:hAnsi="Arial" w:cs="Arial"/>
-                          <w:i/>
-                          <w:color w:val="44546A"/>
-                          <w:sz w:val="18"/>
-                        </w:rPr>
-                        <w:t xml:space="preserve">-6 </w:t>
-                      </w:r>
-                      <w:r>
-                        <w:rPr>
-                          <w:rFonts w:ascii="Arial" w:eastAsia="Arial" w:hAnsi="Arial" w:cs="Arial"/>
-                          <w:i/>
-                          <w:color w:val="44546A"/>
-                          <w:sz w:val="18"/>
-                        </w:rPr>
-                        <w:t>בהתאמה</w:t>
+                        <w:t>טבלאות 5 ו-6 בהתאמה</w:t>
                       </w:r>
                     </w:p>
                   </w:txbxContent>
@@ -3821,23 +3969,7 @@
           <w:rFonts w:ascii="Times New Roman" w:eastAsia="Times New Roman" w:hAnsi="Times New Roman" w:cs="Times New Roman"/>
           <w:rtl/>
         </w:rPr>
-        <w:t xml:space="preserve">החוקר מציין כי עדיף לבחור בהתפלגות </w:t>
-      </w:r>
-      <w:proofErr w:type="spellStart"/>
-      <w:r>
-        <w:rPr>
-          <w:rFonts w:ascii="Times New Roman" w:eastAsia="Times New Roman" w:hAnsi="Times New Roman" w:cs="Times New Roman"/>
-          <w:rtl/>
-        </w:rPr>
-        <w:t>פאוסונית</w:t>
-      </w:r>
-      <w:proofErr w:type="spellEnd"/>
-      <w:r>
-        <w:rPr>
-          <w:rFonts w:ascii="Times New Roman" w:eastAsia="Times New Roman" w:hAnsi="Times New Roman" w:cs="Times New Roman"/>
-          <w:rtl/>
-        </w:rPr>
-        <w:t xml:space="preserve"> על התפלגות בינומית שלילית כיוון שהאחרונה אינה פרקטית ודורשת איסוף נתונים רב וחישובים מסובכים. לא בחרנו במודל זה מכיוון שאחוזי דיוק המודל אינם מפורטים. </w:t>
+        <w:t xml:space="preserve">החוקר מציין כי עדיף לבחור בהתפלגות פאוסונית על התפלגות בינומית שלילית כיוון שהאחרונה אינה פרקטית ודורשת איסוף נתונים רב וחישובים מסובכים. לא בחרנו במודל זה מכיוון שאחוזי דיוק המודל אינם מפורטים. </w:t>
       </w:r>
     </w:p>
     <w:p>
@@ -3957,39 +4089,7 @@
           <w:rFonts w:ascii="Times New Roman" w:eastAsia="Times New Roman" w:hAnsi="Times New Roman" w:cs="Times New Roman"/>
           <w:rtl/>
         </w:rPr>
-        <w:t xml:space="preserve"> </w:t>
-      </w:r>
-      <w:proofErr w:type="spellStart"/>
-      <w:r>
-        <w:rPr>
-          <w:rFonts w:ascii="Times New Roman" w:eastAsia="Times New Roman" w:hAnsi="Times New Roman" w:cs="Times New Roman"/>
-          <w:rtl/>
-        </w:rPr>
-        <w:t>מימדים</w:t>
-      </w:r>
-      <w:proofErr w:type="spellEnd"/>
-      <w:r>
-        <w:rPr>
-          <w:rFonts w:ascii="Times New Roman" w:eastAsia="Times New Roman" w:hAnsi="Times New Roman" w:cs="Times New Roman"/>
-          <w:rtl/>
-        </w:rPr>
-        <w:t xml:space="preserve">, והוא מוגדר באמצעות המרחק </w:t>
-      </w:r>
-      <w:proofErr w:type="spellStart"/>
-      <w:r>
-        <w:rPr>
-          <w:rFonts w:ascii="Times New Roman" w:eastAsia="Times New Roman" w:hAnsi="Times New Roman" w:cs="Times New Roman"/>
-          <w:rtl/>
-        </w:rPr>
-        <w:t>הוקטורי</w:t>
-      </w:r>
-      <w:proofErr w:type="spellEnd"/>
-      <w:r>
-        <w:rPr>
-          <w:rFonts w:ascii="Times New Roman" w:eastAsia="Times New Roman" w:hAnsi="Times New Roman" w:cs="Times New Roman"/>
-          <w:rtl/>
-        </w:rPr>
-        <w:t xml:space="preserve"> בין נקודה המייצגת רשומה קיימת לבין הנקודה של הרשומה החדשה שברצוננו לחזות את סיווגה במרחב זה.</w:t>
+        <w:t xml:space="preserve"> מימדים, והוא מוגדר באמצעות המרחק הוקטורי בין נקודה המייצגת רשומה קיימת לבין הנקודה של הרשומה החדשה שברצוננו לחזות את סיווגה במרחב זה.</w:t>
       </w:r>
     </w:p>
     <w:p>
@@ -4602,7 +4702,6 @@
           <w:rFonts w:ascii="Times New Roman" w:eastAsia="Times New Roman" w:hAnsi="Times New Roman" w:cs="Times New Roman"/>
           <w:noProof/>
         </w:rPr>
-        <w:lastRenderedPageBreak/>
         <w:drawing>
           <wp:inline distT="0" distB="0" distL="0" distR="0" wp14:anchorId="7968E4BE" wp14:editId="481C37CC">
             <wp:extent cx="4790418" cy="1199139"/>
@@ -4829,34 +4928,14 @@
         </w:rPr>
         <w:t xml:space="preserve">על פי המאפיינים </w:t>
       </w:r>
-      <w:proofErr w:type="spellStart"/>
       <w:r>
         <w:rPr>
           <w:rFonts w:ascii="Times New Roman" w:eastAsia="Times New Roman" w:hAnsi="Times New Roman" w:cs="Times New Roman"/>
           <w:i/>
           <w:color w:val="000000"/>
         </w:rPr>
-        <w:t>home_team_goal</w:t>
-      </w:r>
-      <w:proofErr w:type="spellEnd"/>
-      <w:r>
-        <w:rPr>
-          <w:rFonts w:ascii="Times New Roman" w:eastAsia="Times New Roman" w:hAnsi="Times New Roman" w:cs="Times New Roman"/>
-          <w:i/>
-          <w:color w:val="000000"/>
-        </w:rPr>
-        <w:t xml:space="preserve">, </w:t>
-      </w:r>
-      <w:proofErr w:type="spellStart"/>
-      <w:r>
-        <w:rPr>
-          <w:rFonts w:ascii="Times New Roman" w:eastAsia="Times New Roman" w:hAnsi="Times New Roman" w:cs="Times New Roman"/>
-          <w:i/>
-          <w:color w:val="000000"/>
-        </w:rPr>
-        <w:t>away_team_goal</w:t>
-      </w:r>
-      <w:proofErr w:type="spellEnd"/>
+        <w:t>home_team_goal, away_team_goal</w:t>
+      </w:r>
       <w:r>
         <w:rPr>
           <w:rFonts w:ascii="Times New Roman" w:eastAsia="Times New Roman" w:hAnsi="Times New Roman" w:cs="Times New Roman"/>
@@ -5277,7 +5356,6 @@
           <w:rFonts w:ascii="Times New Roman" w:eastAsia="Times New Roman" w:hAnsi="Times New Roman" w:cs="Times New Roman"/>
           <w:noProof/>
         </w:rPr>
-        <w:lastRenderedPageBreak/>
         <w:drawing>
           <wp:inline distT="0" distB="0" distL="0" distR="0" wp14:anchorId="78E2DDA1" wp14:editId="325D65B8">
             <wp:extent cx="2673985" cy="838200"/>
@@ -5354,31 +5432,20 @@
           <w:i/>
           <w:rtl/>
         </w:rPr>
-        <w:t xml:space="preserve">הכותבים מציינים כי המודל נבחר משום שאנו רוצים להסתמך על נתונים שנאספו על ידי ציידי כישרונות ומומחים בתחום הכדורגל ומסתמכים על כישרונותיהם ויכולותיהם של השחקנים במציאות. בדרך זו, ניתן גם </w:t>
-      </w:r>
-      <w:proofErr w:type="spellStart"/>
-      <w:r>
-        <w:rPr>
-          <w:rFonts w:ascii="Times New Roman" w:eastAsia="Times New Roman" w:hAnsi="Times New Roman" w:cs="Times New Roman"/>
-          <w:i/>
-          <w:rtl/>
-        </w:rPr>
-        <w:t>לאמוד</w:t>
-      </w:r>
-      <w:proofErr w:type="spellEnd"/>
-      <w:r>
-        <w:rPr>
-          <w:rFonts w:ascii="Times New Roman" w:eastAsia="Times New Roman" w:hAnsi="Times New Roman" w:cs="Times New Roman"/>
-          <w:i/>
-          <w:rtl/>
-        </w:rPr>
-        <w:t xml:space="preserve"> את ביצועי הקבוצה שאליה השחקן שייך. הכותבים טוענים כי בקבוצות שלהן יש שחקנים אשר עם יכולות התקפה גבוהות יותר, ינצחו קבוצה שמעסיקה שחקנים עם יכולות הגנה טובות יותר. על כן, יש צורך לסווג את השחקנים בקבוצה ואת הקבוצה עצמה על ידי </w:t>
-      </w:r>
-      <w:r>
-        <w:rPr>
-          <w:rFonts w:ascii="Times New Roman" w:eastAsia="Times New Roman" w:hAnsi="Times New Roman" w:cs="Times New Roman"/>
-        </w:rPr>
-        <w:t xml:space="preserve">SVM </w:t>
+        <w:t xml:space="preserve">הכותבים מציינים כי המודל נבחר משום שאנו רוצים להסתמך על נתונים שנאספו על ידי ציידי כישרונות ומומחים בתחום הכדורגל ומסתמכים על כישרונותיהם ויכולותיהם של השחקנים במציאות. בדרך זו, ניתן גם לאמוד את ביצועי הקבוצה שאליה השחקן שייך. הכותבים טוענים כי בקבוצות שלהן יש שחקנים אשר עם יכולות התקפה גבוהות יותר, ינצחו קבוצה שמעסיקה שחקנים עם יכולות הגנה טובות יותר. על כן, יש צורך לסווג את השחקנים בקבוצה ואת הקבוצה עצמה על ידי </w:t>
+      </w:r>
+      <w:r>
+        <w:rPr>
+          <w:rFonts w:ascii="Times New Roman" w:eastAsia="Times New Roman" w:hAnsi="Times New Roman" w:cs="Times New Roman"/>
+        </w:rPr>
+        <w:t>SVM</w:t>
+      </w:r>
+      <w:r>
+        <w:rPr>
+          <w:rFonts w:ascii="Times New Roman" w:eastAsia="Times New Roman" w:hAnsi="Times New Roman" w:cs="Times New Roman" w:hint="cs"/>
+          <w:rtl/>
+        </w:rPr>
+        <w:t xml:space="preserve"> </w:t>
       </w:r>
       <w:r>
         <w:rPr>
@@ -5547,23 +5614,7 @@
           <w:rFonts w:ascii="Times New Roman" w:eastAsia="Times New Roman" w:hAnsi="Times New Roman" w:cs="Times New Roman"/>
           <w:rtl/>
         </w:rPr>
-        <w:t xml:space="preserve">לכל פיצ'ר ישנו ערך מספרי בין 0-100 אשר מגדיר כמה השחקן שולט ביכולת המוזכרת. בשל העובדה כי הנתונים מתוארים לנו עבור כל שחקן, ואנו רוצים לתאר את יכולות הקבוצה (אשר מכילה 11 שחקנים) אנו נגדיר פונקציה </w:t>
-      </w:r>
-      <w:proofErr w:type="spellStart"/>
-      <w:r>
-        <w:rPr>
-          <w:rFonts w:ascii="Times New Roman" w:eastAsia="Times New Roman" w:hAnsi="Times New Roman" w:cs="Times New Roman"/>
-          <w:rtl/>
-        </w:rPr>
-        <w:t>אגרגציה</w:t>
-      </w:r>
-      <w:proofErr w:type="spellEnd"/>
-      <w:r>
-        <w:rPr>
-          <w:rFonts w:ascii="Times New Roman" w:eastAsia="Times New Roman" w:hAnsi="Times New Roman" w:cs="Times New Roman"/>
-          <w:rtl/>
-        </w:rPr>
-        <w:t xml:space="preserve"> שתתאר לנו קבוצה כאוסף של מאפיינים של שחקנים המרכיבים את הקבוצה.</w:t>
+        <w:t>לכל פיצ'ר ישנו ערך מספרי בין 0-100 אשר מגדיר כמה השחקן שולט ביכולת המוזכרת. בשל העובדה כי הנתונים מתוארים לנו עבור כל שחקן, ואנו רוצים לתאר את יכולות הקבוצה (אשר מכילה 11 שחקנים) אנו נגדיר פונקציה אגרגציה שתתאר לנו קבוצה כאוסף של מאפיינים של שחקנים המרכיבים את הקבוצה.</w:t>
       </w:r>
     </w:p>
     <w:p>
@@ -5580,14 +5631,12 @@
         </w:rPr>
         <w:t>בכדי למנוע החלקת יתר הכותבים בוחרים רק את המאפיינים הדומיננטיים של כל קבוצה באופן הבא: [</w:t>
       </w:r>
-      <w:proofErr w:type="spellStart"/>
       <w:r>
         <w:rPr>
           <w:rFonts w:ascii="Times New Roman" w:eastAsia="Times New Roman" w:hAnsi="Times New Roman" w:cs="Times New Roman"/>
         </w:rPr>
         <w:t>attacking,skill,movement,power,mentality,defending,goalkeeping</w:t>
       </w:r>
-      <w:proofErr w:type="spellEnd"/>
       <w:r>
         <w:rPr>
           <w:rFonts w:ascii="Times New Roman" w:eastAsia="Times New Roman" w:hAnsi="Times New Roman" w:cs="Times New Roman"/>
@@ -5598,16 +5647,23 @@
     </w:p>
     <w:p>
       <w:pPr>
-        <w:jc w:val="center"/>
-        <w:rPr>
-          <w:rFonts w:ascii="Times New Roman" w:eastAsia="Times New Roman" w:hAnsi="Times New Roman" w:cs="Times New Roman"/>
+        <w:ind w:right="-993"/>
+        <w:rPr>
+          <w:rFonts w:eastAsiaTheme="minorEastAsia"/>
+          <w:sz w:val="32"/>
+          <w:szCs w:val="32"/>
         </w:rPr>
       </w:pPr>
       <m:oMathPara>
         <m:oMath>
           <m:r>
+            <m:rPr>
+              <m:sty m:val="p"/>
+            </m:rPr>
             <w:rPr>
-              <w:rFonts w:ascii="Times New Roman" w:eastAsia="Times New Roman" w:hAnsi="Times New Roman" w:cs="Times New Roman"/>
+              <w:rFonts w:ascii="Cambria Math" w:hAnsi="Cambria Math"/>
+              <w:sz w:val="20"/>
+              <w:szCs w:val="20"/>
             </w:rPr>
             <m:t>Team Virtual Features</m:t>
           </m:r>
@@ -5615,200 +5671,401 @@
             <m:dPr>
               <m:ctrlPr>
                 <w:rPr>
-                  <w:rFonts w:ascii="Times New Roman" w:eastAsia="Times New Roman" w:hAnsi="Times New Roman" w:cs="Times New Roman"/>
+                  <w:rFonts w:ascii="Cambria Math" w:hAnsi="Cambria Math"/>
+                  <w:sz w:val="20"/>
+                  <w:szCs w:val="20"/>
                 </w:rPr>
               </m:ctrlPr>
             </m:dPr>
             <m:e>
               <m:r>
+                <m:rPr>
+                  <m:sty m:val="p"/>
+                </m:rPr>
                 <w:rPr>
-                  <w:rFonts w:ascii="Times New Roman" w:eastAsia="Times New Roman" w:hAnsi="Times New Roman" w:cs="Times New Roman"/>
+                  <w:rFonts w:ascii="Cambria Math" w:hAnsi="Cambria Math"/>
+                  <w:sz w:val="20"/>
+                  <w:szCs w:val="20"/>
                 </w:rPr>
                 <m:t>team</m:t>
               </m:r>
             </m:e>
           </m:d>
           <m:r>
+            <m:rPr>
+              <m:sty m:val="p"/>
+            </m:rPr>
             <w:rPr>
-              <w:rFonts w:ascii="Times New Roman" w:eastAsia="Times New Roman" w:hAnsi="Times New Roman" w:cs="Times New Roman"/>
+              <w:rFonts w:ascii="Cambria Math" w:hAnsi="Cambria Math"/>
+              <w:sz w:val="20"/>
+              <w:szCs w:val="20"/>
             </w:rPr>
-            <m:t>= {</m:t>
-          </m:r>
-          <m:nary>
-            <m:naryPr>
-              <m:chr m:val="∑"/>
-              <m:ctrlPr>
-                <w:rPr>
-                  <w:rFonts w:ascii="Times New Roman" w:eastAsia="Times New Roman" w:hAnsi="Times New Roman" w:cs="Times New Roman"/>
-                </w:rPr>
-              </m:ctrlPr>
-            </m:naryPr>
-            <m:sub/>
-            <m:sup/>
-            <m:e/>
-          </m:nary>
-          <m:r>
-            <w:rPr>
-              <w:rFonts w:ascii="Times New Roman" w:eastAsia="Times New Roman" w:hAnsi="Times New Roman" w:cs="Times New Roman"/>
-            </w:rPr>
-            <m:t xml:space="preserve">top 4 Attacking∈ </m:t>
+            <m:t xml:space="preserve">= </m:t>
           </m:r>
           <m:d>
             <m:dPr>
-              <m:begChr m:val="["/>
-              <m:endChr m:val="]"/>
+              <m:begChr m:val="{"/>
+              <m:endChr m:val=""/>
               <m:ctrlPr>
                 <w:rPr>
-                  <w:rFonts w:ascii="Times New Roman" w:eastAsia="Times New Roman" w:hAnsi="Times New Roman" w:cs="Times New Roman"/>
+                  <w:rFonts w:ascii="Cambria Math" w:hAnsi="Cambria Math"/>
+                  <w:sz w:val="20"/>
+                  <w:szCs w:val="20"/>
                 </w:rPr>
               </m:ctrlPr>
             </m:dPr>
             <m:e>
-              <m:r>
-                <w:rPr>
-                  <w:rFonts w:ascii="Times New Roman" w:eastAsia="Times New Roman" w:hAnsi="Times New Roman" w:cs="Times New Roman"/>
-                </w:rPr>
-                <m:t>0, 2000</m:t>
-              </m:r>
+              <m:eqArr>
+                <m:eqArrPr>
+                  <m:ctrlPr>
+                    <w:rPr>
+                      <w:rFonts w:ascii="Cambria Math" w:hAnsi="Cambria Math"/>
+                      <w:sz w:val="20"/>
+                      <w:szCs w:val="20"/>
+                    </w:rPr>
+                  </m:ctrlPr>
+                </m:eqArrPr>
+                <m:e>
+                  <m:nary>
+                    <m:naryPr>
+                      <m:chr m:val="∑"/>
+                      <m:limLoc m:val="undOvr"/>
+                      <m:subHide m:val="1"/>
+                      <m:supHide m:val="1"/>
+                      <m:ctrlPr>
+                        <w:rPr>
+                          <w:rFonts w:ascii="Cambria Math" w:hAnsi="Cambria Math"/>
+                          <w:sz w:val="20"/>
+                          <w:szCs w:val="20"/>
+                        </w:rPr>
+                      </m:ctrlPr>
+                    </m:naryPr>
+                    <m:sub/>
+                    <m:sup/>
+                    <m:e>
+                      <m:r>
+                        <m:rPr>
+                          <m:sty m:val="p"/>
+                        </m:rPr>
+                        <w:rPr>
+                          <w:rFonts w:ascii="Cambria Math" w:hAnsi="Cambria Math"/>
+                          <w:sz w:val="20"/>
+                          <w:szCs w:val="20"/>
+                        </w:rPr>
+                        <m:t>top 4 Attacking</m:t>
+                      </m:r>
+                      <m:r>
+                        <m:rPr>
+                          <m:sty m:val="p"/>
+                        </m:rPr>
+                        <w:rPr>
+                          <w:rFonts w:ascii="Cambria Math" w:hAnsi="Cambria Math" w:cs="Cambria Math"/>
+                          <w:sz w:val="20"/>
+                          <w:szCs w:val="20"/>
+                        </w:rPr>
+                        <m:t>∈</m:t>
+                      </m:r>
+                      <m:r>
+                        <m:rPr>
+                          <m:sty m:val="p"/>
+                        </m:rPr>
+                        <w:rPr>
+                          <w:rFonts w:ascii="Cambria Math" w:hAnsi="Cambria Math"/>
+                          <w:sz w:val="20"/>
+                          <w:szCs w:val="20"/>
+                        </w:rPr>
+                        <m:t xml:space="preserve"> </m:t>
+                      </m:r>
+                      <m:d>
+                        <m:dPr>
+                          <m:begChr m:val="["/>
+                          <m:endChr m:val="]"/>
+                          <m:ctrlPr>
+                            <w:rPr>
+                              <w:rFonts w:ascii="Cambria Math" w:hAnsi="Cambria Math"/>
+                              <w:sz w:val="20"/>
+                              <w:szCs w:val="20"/>
+                            </w:rPr>
+                          </m:ctrlPr>
+                        </m:dPr>
+                        <m:e>
+                          <m:r>
+                            <m:rPr>
+                              <m:sty m:val="p"/>
+                            </m:rPr>
+                            <w:rPr>
+                              <w:rFonts w:ascii="Cambria Math" w:hAnsi="Cambria Math"/>
+                              <w:sz w:val="20"/>
+                              <w:szCs w:val="20"/>
+                            </w:rPr>
+                            <m:t>0, 2000</m:t>
+                          </m:r>
+                        </m:e>
+                      </m:d>
+                    </m:e>
+                  </m:nary>
+                </m:e>
+                <m:e>
+                  <m:nary>
+                    <m:naryPr>
+                      <m:chr m:val="∑"/>
+                      <m:limLoc m:val="undOvr"/>
+                      <m:subHide m:val="1"/>
+                      <m:supHide m:val="1"/>
+                      <m:ctrlPr>
+                        <w:rPr>
+                          <w:rFonts w:ascii="Cambria Math" w:hAnsi="Cambria Math"/>
+                          <w:sz w:val="20"/>
+                          <w:szCs w:val="20"/>
+                        </w:rPr>
+                      </m:ctrlPr>
+                    </m:naryPr>
+                    <m:sub/>
+                    <m:sup/>
+                    <m:e>
+                      <m:r>
+                        <m:rPr>
+                          <m:sty m:val="p"/>
+                        </m:rPr>
+                        <w:rPr>
+                          <w:rFonts w:ascii="Cambria Math" w:hAnsi="Cambria Math"/>
+                          <w:sz w:val="20"/>
+                          <w:szCs w:val="20"/>
+                        </w:rPr>
+                        <m:t xml:space="preserve"> top 5 Skill, Movement, P Power, Mentality</m:t>
+                      </m:r>
+                      <m:r>
+                        <m:rPr>
+                          <m:sty m:val="p"/>
+                        </m:rPr>
+                        <w:rPr>
+                          <w:rFonts w:ascii="Cambria Math" w:hAnsi="Cambria Math" w:cs="Cambria Math"/>
+                          <w:sz w:val="20"/>
+                          <w:szCs w:val="20"/>
+                        </w:rPr>
+                        <m:t>∈</m:t>
+                      </m:r>
+                      <m:r>
+                        <m:rPr>
+                          <m:sty m:val="p"/>
+                        </m:rPr>
+                        <w:rPr>
+                          <w:rFonts w:ascii="Cambria Math" w:hAnsi="Cambria Math"/>
+                          <w:sz w:val="20"/>
+                          <w:szCs w:val="20"/>
+                        </w:rPr>
+                        <m:t xml:space="preserve"> </m:t>
+                      </m:r>
+                      <m:d>
+                        <m:dPr>
+                          <m:begChr m:val="["/>
+                          <m:endChr m:val="]"/>
+                          <m:ctrlPr>
+                            <w:rPr>
+                              <w:rFonts w:ascii="Cambria Math" w:hAnsi="Cambria Math"/>
+                              <w:sz w:val="20"/>
+                              <w:szCs w:val="20"/>
+                            </w:rPr>
+                          </m:ctrlPr>
+                        </m:dPr>
+                        <m:e>
+                          <m:r>
+                            <m:rPr>
+                              <m:sty m:val="p"/>
+                            </m:rPr>
+                            <w:rPr>
+                              <w:rFonts w:ascii="Cambria Math" w:hAnsi="Cambria Math"/>
+                              <w:sz w:val="20"/>
+                              <w:szCs w:val="20"/>
+                            </w:rPr>
+                            <m:t>0, 2500</m:t>
+                          </m:r>
+                        </m:e>
+                      </m:d>
+                    </m:e>
+                  </m:nary>
+                </m:e>
+                <m:e>
+                  <m:nary>
+                    <m:naryPr>
+                      <m:chr m:val="∑"/>
+                      <m:limLoc m:val="undOvr"/>
+                      <m:subHide m:val="1"/>
+                      <m:supHide m:val="1"/>
+                      <m:ctrlPr>
+                        <w:rPr>
+                          <w:rFonts w:ascii="Cambria Math" w:hAnsi="Cambria Math"/>
+                          <w:sz w:val="20"/>
+                          <w:szCs w:val="20"/>
+                        </w:rPr>
+                      </m:ctrlPr>
+                    </m:naryPr>
+                    <m:sub/>
+                    <m:sup/>
+                    <m:e>
+                      <m:r>
+                        <m:rPr>
+                          <m:sty m:val="p"/>
+                        </m:rPr>
+                        <w:rPr>
+                          <w:rFonts w:ascii="Cambria Math" w:hAnsi="Cambria Math"/>
+                          <w:sz w:val="20"/>
+                          <w:szCs w:val="20"/>
+                        </w:rPr>
+                        <m:t>top 4 Defending</m:t>
+                      </m:r>
+                      <m:r>
+                        <m:rPr>
+                          <m:sty m:val="p"/>
+                        </m:rPr>
+                        <w:rPr>
+                          <w:rFonts w:ascii="Cambria Math" w:hAnsi="Cambria Math" w:cs="Cambria Math"/>
+                          <w:sz w:val="20"/>
+                          <w:szCs w:val="20"/>
+                        </w:rPr>
+                        <m:t>∈</m:t>
+                      </m:r>
+                      <m:r>
+                        <m:rPr>
+                          <m:sty m:val="p"/>
+                        </m:rPr>
+                        <w:rPr>
+                          <w:rFonts w:ascii="Cambria Math" w:hAnsi="Cambria Math"/>
+                          <w:sz w:val="20"/>
+                          <w:szCs w:val="20"/>
+                        </w:rPr>
+                        <m:t xml:space="preserve"> </m:t>
+                      </m:r>
+                      <m:d>
+                        <m:dPr>
+                          <m:begChr m:val="["/>
+                          <m:endChr m:val="]"/>
+                          <m:ctrlPr>
+                            <w:rPr>
+                              <w:rFonts w:ascii="Cambria Math" w:hAnsi="Cambria Math"/>
+                              <w:sz w:val="20"/>
+                              <w:szCs w:val="20"/>
+                            </w:rPr>
+                          </m:ctrlPr>
+                        </m:dPr>
+                        <m:e>
+                          <m:r>
+                            <m:rPr>
+                              <m:sty m:val="p"/>
+                            </m:rPr>
+                            <w:rPr>
+                              <w:rFonts w:ascii="Cambria Math" w:hAnsi="Cambria Math"/>
+                              <w:sz w:val="20"/>
+                              <w:szCs w:val="20"/>
+                            </w:rPr>
+                            <m:t>0, 1200</m:t>
+                          </m:r>
+                        </m:e>
+                      </m:d>
+                    </m:e>
+                  </m:nary>
+                  <m:ctrlPr>
+                    <w:rPr>
+                      <w:rFonts w:ascii="Cambria Math" w:eastAsia="Cambria Math" w:hAnsi="Cambria Math" w:cs="Cambria Math"/>
+                      <w:i/>
+                      <w:sz w:val="20"/>
+                      <w:szCs w:val="20"/>
+                    </w:rPr>
+                  </m:ctrlPr>
+                </m:e>
+                <m:e>
+                  <m:nary>
+                    <m:naryPr>
+                      <m:chr m:val="∑"/>
+                      <m:limLoc m:val="undOvr"/>
+                      <m:subHide m:val="1"/>
+                      <m:supHide m:val="1"/>
+                      <m:ctrlPr>
+                        <w:rPr>
+                          <w:rFonts w:ascii="Cambria Math" w:hAnsi="Cambria Math"/>
+                          <w:sz w:val="20"/>
+                          <w:szCs w:val="20"/>
+                        </w:rPr>
+                      </m:ctrlPr>
+                    </m:naryPr>
+                    <m:sub/>
+                    <m:sup/>
+                    <m:e>
+                      <m:r>
+                        <m:rPr>
+                          <m:sty m:val="p"/>
+                        </m:rPr>
+                        <w:rPr>
+                          <w:rFonts w:ascii="Cambria Math" w:hAnsi="Cambria Math"/>
+                          <w:sz w:val="20"/>
+                          <w:szCs w:val="20"/>
+                        </w:rPr>
+                        <m:t xml:space="preserve">  top 1 Goalkeeping,</m:t>
+                      </m:r>
+                      <m:r>
+                        <m:rPr>
+                          <m:sty m:val="p"/>
+                        </m:rPr>
+                        <w:rPr>
+                          <w:rFonts w:ascii="Cambria Math" w:hAnsi="Cambria Math" w:cs="Cambria Math"/>
+                          <w:sz w:val="20"/>
+                          <w:szCs w:val="20"/>
+                        </w:rPr>
+                        <m:t>∈</m:t>
+                      </m:r>
+                      <m:r>
+                        <m:rPr>
+                          <m:sty m:val="p"/>
+                        </m:rPr>
+                        <w:rPr>
+                          <w:rFonts w:ascii="Cambria Math" w:hAnsi="Cambria Math"/>
+                          <w:sz w:val="20"/>
+                          <w:szCs w:val="20"/>
+                        </w:rPr>
+                        <m:t xml:space="preserve"> </m:t>
+                      </m:r>
+                      <m:d>
+                        <m:dPr>
+                          <m:begChr m:val="["/>
+                          <m:endChr m:val="]"/>
+                          <m:ctrlPr>
+                            <w:rPr>
+                              <w:rFonts w:ascii="Cambria Math" w:hAnsi="Cambria Math"/>
+                              <w:sz w:val="20"/>
+                              <w:szCs w:val="20"/>
+                            </w:rPr>
+                          </m:ctrlPr>
+                        </m:dPr>
+                        <m:e>
+                          <m:r>
+                            <m:rPr>
+                              <m:sty m:val="p"/>
+                            </m:rPr>
+                            <w:rPr>
+                              <w:rFonts w:ascii="Cambria Math" w:hAnsi="Cambria Math"/>
+                              <w:sz w:val="20"/>
+                              <w:szCs w:val="20"/>
+                            </w:rPr>
+                            <m:t>0, 500</m:t>
+                          </m:r>
+                        </m:e>
+                      </m:d>
+                    </m:e>
+                  </m:nary>
+                </m:e>
+              </m:eqArr>
             </m:e>
           </m:d>
           <m:r>
+            <m:rPr>
+              <m:sty m:val="p"/>
+            </m:rPr>
             <w:rPr>
-              <w:rFonts w:ascii="Times New Roman" w:eastAsia="Times New Roman" w:hAnsi="Times New Roman" w:cs="Times New Roman"/>
+              <w:rFonts w:ascii="Cambria Math" w:hAnsi="Cambria Math"/>
+              <w:sz w:val="20"/>
+              <w:szCs w:val="20"/>
             </w:rPr>
-            <m:t xml:space="preserve"> </m:t>
-          </m:r>
-          <m:nary>
-            <m:naryPr>
-              <m:chr m:val="∑"/>
-              <m:ctrlPr>
-                <w:rPr>
-                  <w:rFonts w:ascii="Times New Roman" w:eastAsia="Times New Roman" w:hAnsi="Times New Roman" w:cs="Times New Roman"/>
-                </w:rPr>
-              </m:ctrlPr>
-            </m:naryPr>
-            <m:sub/>
-            <m:sup/>
-            <m:e/>
-          </m:nary>
-          <m:r>
-            <w:rPr>
-              <w:rFonts w:ascii="Times New Roman" w:eastAsia="Times New Roman" w:hAnsi="Times New Roman" w:cs="Times New Roman"/>
-            </w:rPr>
-            <m:t xml:space="preserve"> top 5 Skill, Movement, P Power, Mentality∈ </m:t>
-          </m:r>
-          <m:d>
-            <m:dPr>
-              <m:begChr m:val="["/>
-              <m:endChr m:val="]"/>
-              <m:ctrlPr>
-                <w:rPr>
-                  <w:rFonts w:ascii="Times New Roman" w:eastAsia="Times New Roman" w:hAnsi="Times New Roman" w:cs="Times New Roman"/>
-                </w:rPr>
-              </m:ctrlPr>
-            </m:dPr>
-            <m:e>
-              <m:r>
-                <w:rPr>
-                  <w:rFonts w:ascii="Times New Roman" w:eastAsia="Times New Roman" w:hAnsi="Times New Roman" w:cs="Times New Roman"/>
-                </w:rPr>
-                <m:t>0, 2500</m:t>
-              </m:r>
-            </m:e>
-          </m:d>
-          <m:r>
-            <w:rPr>
-              <w:rFonts w:ascii="Times New Roman" w:eastAsia="Times New Roman" w:hAnsi="Times New Roman" w:cs="Times New Roman"/>
-            </w:rPr>
-            <m:t xml:space="preserve"> </m:t>
-          </m:r>
-          <m:nary>
-            <m:naryPr>
-              <m:chr m:val="∑"/>
-              <m:ctrlPr>
-                <w:rPr>
-                  <w:rFonts w:ascii="Times New Roman" w:eastAsia="Times New Roman" w:hAnsi="Times New Roman" w:cs="Times New Roman"/>
-                </w:rPr>
-              </m:ctrlPr>
-            </m:naryPr>
-            <m:sub/>
-            <m:sup/>
-            <m:e/>
-          </m:nary>
-          <m:r>
-            <w:rPr>
-              <w:rFonts w:ascii="Times New Roman" w:eastAsia="Times New Roman" w:hAnsi="Times New Roman" w:cs="Times New Roman"/>
-            </w:rPr>
-            <m:t xml:space="preserve">top 4 Defending∈ </m:t>
-          </m:r>
-          <m:d>
-            <m:dPr>
-              <m:begChr m:val="["/>
-              <m:endChr m:val="]"/>
-              <m:ctrlPr>
-                <w:rPr>
-                  <w:rFonts w:ascii="Times New Roman" w:eastAsia="Times New Roman" w:hAnsi="Times New Roman" w:cs="Times New Roman"/>
-                </w:rPr>
-              </m:ctrlPr>
-            </m:dPr>
-            <m:e>
-              <m:r>
-                <w:rPr>
-                  <w:rFonts w:ascii="Times New Roman" w:eastAsia="Times New Roman" w:hAnsi="Times New Roman" w:cs="Times New Roman"/>
-                </w:rPr>
-                <m:t>0, 1200</m:t>
-              </m:r>
-            </m:e>
-          </m:d>
-          <m:r>
-            <w:rPr>
-              <w:rFonts w:ascii="Times New Roman" w:eastAsia="Times New Roman" w:hAnsi="Times New Roman" w:cs="Times New Roman"/>
-            </w:rPr>
-            <m:t xml:space="preserve"> </m:t>
-          </m:r>
-          <m:nary>
-            <m:naryPr>
-              <m:chr m:val="∑"/>
-              <m:ctrlPr>
-                <w:rPr>
-                  <w:rFonts w:ascii="Times New Roman" w:eastAsia="Times New Roman" w:hAnsi="Times New Roman" w:cs="Times New Roman"/>
-                </w:rPr>
-              </m:ctrlPr>
-            </m:naryPr>
-            <m:sub/>
-            <m:sup/>
-            <m:e/>
-          </m:nary>
-          <m:r>
-            <w:rPr>
-              <w:rFonts w:ascii="Times New Roman" w:eastAsia="Times New Roman" w:hAnsi="Times New Roman" w:cs="Times New Roman"/>
-            </w:rPr>
-            <m:t xml:space="preserve">  top 1 Goalkeeping,∈ </m:t>
-          </m:r>
-          <m:d>
-            <m:dPr>
-              <m:begChr m:val="["/>
-              <m:endChr m:val="]"/>
-              <m:ctrlPr>
-                <w:rPr>
-                  <w:rFonts w:ascii="Times New Roman" w:eastAsia="Times New Roman" w:hAnsi="Times New Roman" w:cs="Times New Roman"/>
-                </w:rPr>
-              </m:ctrlPr>
-            </m:dPr>
-            <m:e>
-              <m:r>
-                <w:rPr>
-                  <w:rFonts w:ascii="Times New Roman" w:eastAsia="Times New Roman" w:hAnsi="Times New Roman" w:cs="Times New Roman"/>
-                </w:rPr>
-                <m:t>0, 500</m:t>
-              </m:r>
-            </m:e>
-          </m:d>
-          <m:r>
-            <w:rPr>
-              <w:rFonts w:ascii="Times New Roman" w:eastAsia="Times New Roman" w:hAnsi="Times New Roman" w:cs="Times New Roman"/>
-            </w:rPr>
-            <m:t xml:space="preserve">     </m:t>
+            <m:t xml:space="preserve">    </m:t>
           </m:r>
         </m:oMath>
       </m:oMathPara>
@@ -5851,32 +6108,14 @@
           <w:rFonts w:ascii="Times New Roman" w:eastAsia="Times New Roman" w:hAnsi="Times New Roman" w:cs="Times New Roman"/>
           <w:rtl/>
         </w:rPr>
-        <w:t xml:space="preserve">פונקציית </w:t>
-      </w:r>
-      <w:proofErr w:type="spellStart"/>
-      <w:r>
-        <w:rPr>
-          <w:rFonts w:ascii="Times New Roman" w:eastAsia="Times New Roman" w:hAnsi="Times New Roman" w:cs="Times New Roman"/>
-          <w:rtl/>
-        </w:rPr>
-        <w:t>האגרגציה</w:t>
-      </w:r>
-      <w:proofErr w:type="spellEnd"/>
-      <w:r>
-        <w:rPr>
-          <w:rFonts w:ascii="Times New Roman" w:eastAsia="Times New Roman" w:hAnsi="Times New Roman" w:cs="Times New Roman"/>
-          <w:rtl/>
-        </w:rPr>
-        <w:t xml:space="preserve"> מחשבת את הסכימה של כל שחקני המגרש האחרים לפי המאפיינים העיקריים שציינו לעיל, ולאחר מכן בוחרת את השחקנים עם היכולות המקסימליות באותו התחום. ישנם 3 תרחישים במשחק: ניצחון של קבוצת הבית, ניצחון של קבוצת היריב, ותיקו. לשם הניסוי הכותבים מגדירים את התרחישים בתור נתונים בינאריים, לדוגמא אם קבוצת הבית תנצח ניתן 0 אחרת ניתן לה 1, זאת אומרת בכדי לגלות את התרחישים האחרים תיקו, והפסד אנו נבצע את אותו התהליך אלה שהמשתנים האלה יהפכו למשתנה אשר אותו נרצה לחזות על פי מודל ה</w:t>
-      </w:r>
-      <w:proofErr w:type="spellStart"/>
+        <w:t>פונקציית האגרגציה מחשבת את הסכימה של כל שחקני המגרש האחרים לפי המאפיינים העיקריים שציינו לעיל, ולאחר מכן בוחרת את השחקנים עם היכולות המקסימליות באותו התחום. ישנם 3 תרחישים במשחק: ניצחון של קבוצת הבית, ניצחון של קבוצת היריב, ותיקו. לשם הניסוי הכותבים מגדירים את התרחישים בתור נתונים בינאריים, לדוגמא אם קבוצת הבית תנצח ניתן 0 אחרת ניתן לה 1, זאת אומרת בכדי לגלות את התרחישים האחרים תיקו, והפסד אנו נבצע את אותו התהליך אלה שהמשתנים האלה יהפכו למשתנה אשר אותו נרצה לחזות על פי מודל ה</w:t>
+      </w:r>
       <w:r>
         <w:rPr>
           <w:rFonts w:ascii="Times New Roman" w:eastAsia="Times New Roman" w:hAnsi="Times New Roman" w:cs="Times New Roman"/>
         </w:rPr>
         <w:t>svm</w:t>
       </w:r>
-      <w:proofErr w:type="spellEnd"/>
       <w:r>
         <w:rPr>
           <w:rFonts w:ascii="Times New Roman" w:eastAsia="Times New Roman" w:hAnsi="Times New Roman" w:cs="Times New Roman"/>
@@ -5897,15 +6136,103 @@
           <w:rFonts w:ascii="Times New Roman" w:eastAsia="Times New Roman" w:hAnsi="Times New Roman" w:cs="Times New Roman"/>
           <w:rtl/>
         </w:rPr>
-        <w:t xml:space="preserve">לדוגמא:     </w:t>
+        <w:t xml:space="preserve">לדוגמא:   </w:t>
+      </w:r>
+      <w:r>
+        <w:rPr>
+          <w:rFonts w:cs="Arial"/>
+          <w:rtl/>
+        </w:rPr>
+        <w:t xml:space="preserve">   </w:t>
       </w:r>
       <m:oMath>
         <m:r>
+          <m:rPr>
+            <m:sty m:val="p"/>
+          </m:rPr>
           <w:rPr>
-            <w:rFonts w:ascii="Times New Roman" w:eastAsia="Times New Roman" w:hAnsi="Times New Roman" w:cs="Times New Roman"/>
+            <w:rFonts w:ascii="Cambria Math" w:hAnsi="Cambria Math"/>
+            <w:sz w:val="24"/>
+            <w:szCs w:val="24"/>
           </w:rPr>
-          <m:t xml:space="preserve">Y = {0 if home team won  1 otherwise </m:t>
+          <m:t xml:space="preserve">Y = </m:t>
         </m:r>
+        <m:d>
+          <m:dPr>
+            <m:begChr m:val="{"/>
+            <m:endChr m:val=""/>
+            <m:ctrlPr>
+              <w:rPr>
+                <w:rFonts w:ascii="Cambria Math" w:hAnsi="Cambria Math" w:cs="Times New Roman"/>
+                <w:sz w:val="24"/>
+                <w:szCs w:val="24"/>
+              </w:rPr>
+            </m:ctrlPr>
+          </m:dPr>
+          <m:e>
+            <m:eqArr>
+              <m:eqArrPr>
+                <m:ctrlPr>
+                  <w:rPr>
+                    <w:rFonts w:ascii="Cambria Math" w:hAnsi="Cambria Math" w:cs="Times New Roman"/>
+                    <w:sz w:val="24"/>
+                    <w:szCs w:val="24"/>
+                  </w:rPr>
+                </m:ctrlPr>
+              </m:eqArrPr>
+              <m:e>
+                <m:r>
+                  <m:rPr>
+                    <m:sty m:val="p"/>
+                  </m:rPr>
+                  <w:rPr>
+                    <w:rFonts w:ascii="Cambria Math" w:hAnsi="Cambria Math"/>
+                    <w:sz w:val="24"/>
+                    <w:szCs w:val="24"/>
+                  </w:rPr>
+                  <m:t>0 if home team wo</m:t>
+                </m:r>
+                <m:r>
+                  <w:rPr>
+                    <w:rFonts w:ascii="Cambria Math" w:hAnsi="Cambria Math"/>
+                    <w:sz w:val="24"/>
+                    <w:szCs w:val="24"/>
+                  </w:rPr>
+                  <m:t>n</m:t>
+                </m:r>
+                <m:ctrlPr>
+                  <w:rPr>
+                    <w:rFonts w:ascii="Cambria Math" w:hAnsi="Cambria Math" w:cs="Times New Roman"/>
+                    <w:i/>
+                    <w:sz w:val="24"/>
+                    <w:szCs w:val="24"/>
+                  </w:rPr>
+                </m:ctrlPr>
+              </m:e>
+              <m:e>
+                <m:r>
+                  <m:rPr>
+                    <m:sty m:val="p"/>
+                  </m:rPr>
+                  <w:rPr>
+                    <w:rFonts w:ascii="Cambria Math" w:hAnsi="Cambria Math"/>
+                    <w:sz w:val="24"/>
+                    <w:szCs w:val="24"/>
+                  </w:rPr>
+                  <m:t xml:space="preserve"> 1 otherwise</m:t>
+                </m:r>
+                <m:ctrlPr>
+                  <w:rPr>
+                    <w:rFonts w:ascii="Cambria Math" w:hAnsi="Cambria Math" w:cs="Times New Roman"/>
+                    <w:i/>
+                    <w:sz w:val="24"/>
+                    <w:szCs w:val="24"/>
+                  </w:rPr>
+                </m:ctrlPr>
+              </m:e>
+            </m:eqArr>
+          </m:e>
+        </m:d>
       </m:oMath>
     </w:p>
     <w:p>
@@ -5944,7 +6271,6 @@
           <w:rFonts w:ascii="Times New Roman" w:eastAsia="Times New Roman" w:hAnsi="Times New Roman" w:cs="Times New Roman"/>
           <w:noProof/>
         </w:rPr>
-        <w:lastRenderedPageBreak/>
         <w:drawing>
           <wp:inline distT="0" distB="0" distL="0" distR="0" wp14:anchorId="6335CD17" wp14:editId="2209D90D">
             <wp:extent cx="1830144" cy="1123513"/>
@@ -6038,6 +6364,13 @@
       </w:r>
       <w:r>
         <w:rPr>
+          <w:rFonts w:ascii="Times New Roman" w:eastAsia="Times New Roman" w:hAnsi="Times New Roman" w:cs="Times New Roman" w:hint="cs"/>
+          <w:rtl/>
+        </w:rPr>
+        <w:t xml:space="preserve"> </w:t>
+      </w:r>
+      <w:r>
+        <w:rPr>
           <w:rFonts w:ascii="Times New Roman" w:eastAsia="Times New Roman" w:hAnsi="Times New Roman" w:cs="Times New Roman"/>
           <w:rtl/>
         </w:rPr>
@@ -6098,49 +6431,29 @@
         </w:rPr>
         <w:t xml:space="preserve">על פי המאפיינים </w:t>
       </w:r>
-      <w:proofErr w:type="spellStart"/>
       <w:r>
         <w:rPr>
           <w:rFonts w:ascii="Times New Roman" w:eastAsia="Times New Roman" w:hAnsi="Times New Roman" w:cs="Times New Roman"/>
           <w:i/>
           <w:color w:val="000000"/>
         </w:rPr>
-        <w:t>home_team_goal</w:t>
-      </w:r>
-      <w:proofErr w:type="spellEnd"/>
+        <w:t>home_team_goal, away_team_goal</w:t>
+      </w:r>
       <w:r>
         <w:rPr>
           <w:rFonts w:ascii="Times New Roman" w:eastAsia="Times New Roman" w:hAnsi="Times New Roman" w:cs="Times New Roman"/>
           <w:i/>
           <w:color w:val="000000"/>
-        </w:rPr>
-        <w:t xml:space="preserve">, </w:t>
-      </w:r>
-      <w:proofErr w:type="spellStart"/>
+          <w:rtl/>
+        </w:rPr>
+        <w:t xml:space="preserve"> חשבו האם קבוצת הבית ניצחה, האם היה תיקו או האם קבוצת החוץ ניצחה ובהתאמה הוסיפו את הסימונים 1,0,-1 לעמודה בשם </w:t>
+      </w:r>
       <w:r>
         <w:rPr>
           <w:rFonts w:ascii="Times New Roman" w:eastAsia="Times New Roman" w:hAnsi="Times New Roman" w:cs="Times New Roman"/>
           <w:i/>
           <w:color w:val="000000"/>
         </w:rPr>
-        <w:t>away_team_goal</w:t>
-      </w:r>
-      <w:proofErr w:type="spellEnd"/>
-      <w:r>
-        <w:rPr>
-          <w:rFonts w:ascii="Times New Roman" w:eastAsia="Times New Roman" w:hAnsi="Times New Roman" w:cs="Times New Roman"/>
-          <w:i/>
-          <w:color w:val="000000"/>
-          <w:rtl/>
-        </w:rPr>
-        <w:t xml:space="preserve"> חשבו האם קבוצת הבית ניצחה, האם היה תיקו או האם קבוצת החוץ ניצחה ובהתאמה הוסיפו את הסימונים 1,0,-1 לעמודה בשם </w:t>
-      </w:r>
-      <w:r>
-        <w:rPr>
-          <w:rFonts w:ascii="Times New Roman" w:eastAsia="Times New Roman" w:hAnsi="Times New Roman" w:cs="Times New Roman"/>
-          <w:i/>
-          <w:color w:val="000000"/>
-        </w:rPr>
         <w:t>predict</w:t>
       </w:r>
       <w:r>
@@ -6149,6 +6462,14 @@
           <w:color w:val="000000"/>
         </w:rPr>
         <w:t xml:space="preserve"> </w:t>
+      </w:r>
+      <w:r>
+        <w:rPr>
+          <w:rFonts w:ascii="Times New Roman" w:eastAsia="Times New Roman" w:hAnsi="Times New Roman" w:cs="Times New Roman" w:hint="cs"/>
+          <w:color w:val="000000"/>
+          <w:rtl/>
+        </w:rPr>
+        <w:t>.</w:t>
       </w:r>
     </w:p>
     <w:p>
@@ -6178,7 +6499,6 @@
         </w:rPr>
         <w:t xml:space="preserve">בצעו </w:t>
       </w:r>
-      <w:proofErr w:type="spellStart"/>
       <w:r>
         <w:rPr>
           <w:rFonts w:ascii="Times New Roman" w:eastAsia="Times New Roman" w:hAnsi="Times New Roman" w:cs="Times New Roman"/>
@@ -6186,7 +6506,6 @@
         </w:rPr>
         <w:t>GroupBy</w:t>
       </w:r>
-      <w:proofErr w:type="spellEnd"/>
       <w:r>
         <w:rPr>
           <w:rFonts w:ascii="Times New Roman" w:eastAsia="Times New Roman" w:hAnsi="Times New Roman" w:cs="Times New Roman"/>
@@ -6582,25 +6901,7 @@
           <w:color w:val="000000"/>
           <w:rtl/>
         </w:rPr>
-        <w:t xml:space="preserve"> באמצעות הכנסת </w:t>
-      </w:r>
-      <w:proofErr w:type="spellStart"/>
-      <w:r>
-        <w:rPr>
-          <w:rFonts w:ascii="Times New Roman" w:eastAsia="Times New Roman" w:hAnsi="Times New Roman" w:cs="Times New Roman"/>
-          <w:color w:val="000000"/>
-          <w:rtl/>
-        </w:rPr>
-        <w:t>הוקטור</w:t>
-      </w:r>
-      <w:proofErr w:type="spellEnd"/>
-      <w:r>
-        <w:rPr>
-          <w:rFonts w:ascii="Times New Roman" w:eastAsia="Times New Roman" w:hAnsi="Times New Roman" w:cs="Times New Roman"/>
-          <w:color w:val="000000"/>
-          <w:rtl/>
-        </w:rPr>
-        <w:t xml:space="preserve"> שנוצר בשלב 9, ורשומת ה-</w:t>
+        <w:t xml:space="preserve"> באמצעות הכנסת הוקטור שנוצר בשלב 9, ורשומת ה-</w:t>
       </w:r>
       <w:r>
         <w:rPr>
@@ -6901,23 +7202,14 @@
           <w:rFonts w:ascii="Times New Roman" w:eastAsia="Times New Roman" w:hAnsi="Times New Roman" w:cs="Times New Roman"/>
           <w:rtl/>
         </w:rPr>
-        <w:t xml:space="preserve">לשם כך, ועל מנת להתנהל עם משתנים </w:t>
-      </w:r>
-      <w:proofErr w:type="spellStart"/>
-      <w:r>
-        <w:rPr>
-          <w:rFonts w:ascii="Times New Roman" w:eastAsia="Times New Roman" w:hAnsi="Times New Roman" w:cs="Times New Roman"/>
-          <w:rtl/>
-        </w:rPr>
-        <w:t>קטגוריאלים</w:t>
-      </w:r>
-      <w:proofErr w:type="spellEnd"/>
-      <w:r>
-        <w:rPr>
-          <w:rFonts w:ascii="Times New Roman" w:eastAsia="Times New Roman" w:hAnsi="Times New Roman" w:cs="Times New Roman"/>
-          <w:rtl/>
-        </w:rPr>
-        <w:t xml:space="preserve"> כיאה למודל </w:t>
+        <w:t xml:space="preserve">לשם כך, ועל מנת להתנהל עם משתנים קטגוריאלים כיאה למודל </w:t>
+      </w:r>
+      <w:r>
+        <w:rPr>
+          <w:rFonts w:ascii="Times New Roman" w:eastAsia="Times New Roman" w:hAnsi="Times New Roman" w:cs="Times New Roman" w:hint="cs"/>
+          <w:rtl/>
+        </w:rPr>
+        <w:t>3</w:t>
       </w:r>
       <w:r>
         <w:rPr>
@@ -6930,16 +7222,35 @@
           <w:rFonts w:ascii="Times New Roman" w:eastAsia="Times New Roman" w:hAnsi="Times New Roman" w:cs="Times New Roman"/>
           <w:rtl/>
         </w:rPr>
-        <w:t>3 - בחרנו להמיר את יחס ההימורים המספרי לצורה קטגוריאלית((</w:t>
-      </w:r>
-      <w:proofErr w:type="spellStart"/>
+        <w:t xml:space="preserve"> - בחרנו להמיר את יחס ההימורים המספרי לצורה קטגוריאלית</w:t>
+      </w:r>
+      <w:r>
+        <w:rPr>
+          <w:rFonts w:ascii="Times New Roman" w:eastAsia="Times New Roman" w:hAnsi="Times New Roman" w:cs="Times New Roman" w:hint="cs"/>
+          <w:rtl/>
+        </w:rPr>
+        <w:t xml:space="preserve"> </w:t>
+      </w:r>
+      <w:r>
+        <w:rPr>
+          <w:rFonts w:ascii="Times New Roman" w:eastAsia="Times New Roman" w:hAnsi="Times New Roman" w:cs="Times New Roman"/>
+          <w:rtl/>
+        </w:rPr>
+        <w:t>(</w:t>
+      </w:r>
       <w:r>
         <w:rPr>
           <w:rFonts w:ascii="Times New Roman" w:eastAsia="Times New Roman" w:hAnsi="Times New Roman" w:cs="Times New Roman"/>
         </w:rPr>
         <w:t>High,Medium,Low</w:t>
       </w:r>
-      <w:proofErr w:type="spellEnd"/>
+      <w:r>
+        <w:rPr>
+          <w:rFonts w:ascii="Times New Roman" w:eastAsia="Times New Roman" w:hAnsi="Times New Roman" w:cs="Times New Roman" w:hint="cs"/>
+          <w:rtl/>
+        </w:rPr>
+        <w:t>)</w:t>
+      </w:r>
       <w:r>
         <w:rPr>
           <w:rFonts w:ascii="Times New Roman" w:eastAsia="Times New Roman" w:hAnsi="Times New Roman" w:cs="Times New Roman"/>
@@ -6957,6 +7268,13 @@
       </w:pPr>
       <w:r>
         <w:rPr>
+          <w:rFonts w:ascii="Times New Roman" w:eastAsia="Times New Roman" w:hAnsi="Times New Roman" w:cs="Times New Roman" w:hint="cs"/>
+          <w:rtl/>
+        </w:rPr>
+        <w:t>3</w:t>
+      </w:r>
+      <w:r>
+        <w:rPr>
           <w:rFonts w:ascii="Times New Roman" w:eastAsia="Times New Roman" w:hAnsi="Times New Roman" w:cs="Times New Roman"/>
         </w:rPr>
         <w:t>ID</w:t>
@@ -6966,7 +7284,14 @@
           <w:rFonts w:ascii="Times New Roman" w:eastAsia="Times New Roman" w:hAnsi="Times New Roman" w:cs="Times New Roman"/>
           <w:rtl/>
         </w:rPr>
-        <w:t>3 הינו אלגוריתם לסיווג בעזרת עצי החלטה. אלגוריתם זה הוא מסוג</w:t>
+        <w:t xml:space="preserve"> הינו אלגוריתם לסיווג בעזרת עצי החלטה. אלגוריתם זה הוא מסוג</w:t>
+      </w:r>
+      <w:r>
+        <w:rPr>
+          <w:rFonts w:ascii="Times New Roman" w:eastAsia="Times New Roman" w:hAnsi="Times New Roman" w:cs="Times New Roman" w:hint="cs"/>
+          <w:rtl/>
+        </w:rPr>
+        <w:t xml:space="preserve"> </w:t>
       </w:r>
       <w:r>
         <w:rPr>
@@ -6997,32 +7322,40 @@
     </w:p>
     <w:p>
       <w:pPr>
-        <w:jc w:val="center"/>
-        <w:rPr>
-          <w:rFonts w:ascii="Times New Roman" w:eastAsia="Times New Roman" w:hAnsi="Times New Roman" w:cs="Times New Roman"/>
+        <w:spacing w:line="276" w:lineRule="auto"/>
+        <w:rPr>
+          <w:rFonts w:eastAsiaTheme="minorEastAsia" w:cs="Arial"/>
+          <w:sz w:val="24"/>
+          <w:szCs w:val="24"/>
         </w:rPr>
       </w:pPr>
       <m:oMathPara>
         <m:oMath>
           <m:r>
             <w:rPr>
-              <w:rFonts w:ascii="Times New Roman" w:eastAsia="Times New Roman" w:hAnsi="Times New Roman" w:cs="Times New Roman"/>
+              <w:rFonts w:ascii="Cambria Math" w:hAnsi="Cambria Math" w:cs="Arial"/>
+              <w:sz w:val="24"/>
+              <w:szCs w:val="24"/>
             </w:rPr>
-            <w:lastRenderedPageBreak/>
             <m:t>Entropy</m:t>
           </m:r>
           <m:d>
             <m:dPr>
               <m:ctrlPr>
                 <w:rPr>
-                  <w:rFonts w:ascii="Times New Roman" w:eastAsia="Times New Roman" w:hAnsi="Times New Roman" w:cs="Times New Roman"/>
+                  <w:rFonts w:ascii="Cambria Math" w:hAnsi="Cambria Math" w:cs="Arial"/>
+                  <w:i/>
+                  <w:sz w:val="24"/>
+                  <w:szCs w:val="24"/>
                 </w:rPr>
               </m:ctrlPr>
             </m:dPr>
             <m:e>
               <m:r>
                 <w:rPr>
-                  <w:rFonts w:ascii="Times New Roman" w:eastAsia="Times New Roman" w:hAnsi="Times New Roman" w:cs="Times New Roman"/>
+                  <w:rFonts w:ascii="Cambria Math" w:hAnsi="Cambria Math" w:cs="Arial"/>
+                  <w:sz w:val="24"/>
+                  <w:szCs w:val="24"/>
                 </w:rPr>
                 <m:t>s</m:t>
               </m:r>
@@ -7030,23 +7363,31 @@
           </m:d>
           <m:r>
             <w:rPr>
-              <w:rFonts w:ascii="Times New Roman" w:eastAsia="Times New Roman" w:hAnsi="Times New Roman" w:cs="Times New Roman"/>
+              <w:rFonts w:ascii="Cambria Math" w:hAnsi="Cambria Math" w:cs="Arial"/>
+              <w:sz w:val="24"/>
+              <w:szCs w:val="24"/>
             </w:rPr>
             <m:t>=</m:t>
           </m:r>
           <m:nary>
             <m:naryPr>
               <m:chr m:val="∑"/>
+              <m:limLoc m:val="undOvr"/>
               <m:ctrlPr>
                 <w:rPr>
-                  <w:rFonts w:ascii="Times New Roman" w:eastAsia="Times New Roman" w:hAnsi="Times New Roman" w:cs="Times New Roman"/>
+                  <w:rFonts w:ascii="Cambria Math" w:hAnsi="Cambria Math" w:cs="Arial"/>
+                  <w:i/>
+                  <w:sz w:val="24"/>
+                  <w:szCs w:val="24"/>
                 </w:rPr>
               </m:ctrlPr>
             </m:naryPr>
             <m:sub>
               <m:r>
                 <w:rPr>
-                  <w:rFonts w:ascii="Times New Roman" w:eastAsia="Times New Roman" w:hAnsi="Times New Roman" w:cs="Times New Roman"/>
+                  <w:rFonts w:ascii="Cambria Math" w:hAnsi="Cambria Math" w:cs="Arial"/>
+                  <w:sz w:val="24"/>
+                  <w:szCs w:val="24"/>
                 </w:rPr>
                 <m:t>i=1</m:t>
               </m:r>
@@ -7054,87 +7395,193 @@
             <m:sup>
               <m:r>
                 <w:rPr>
-                  <w:rFonts w:ascii="Times New Roman" w:eastAsia="Times New Roman" w:hAnsi="Times New Roman" w:cs="Times New Roman"/>
+                  <w:rFonts w:ascii="Cambria Math" w:hAnsi="Cambria Math" w:cs="Arial"/>
+                  <w:sz w:val="24"/>
+                  <w:szCs w:val="24"/>
                 </w:rPr>
                 <m:t>c</m:t>
               </m:r>
             </m:sup>
-            <m:e/>
-          </m:nary>
-          <m:r>
-            <w:rPr>
-              <w:rFonts w:ascii="Times New Roman" w:eastAsia="Times New Roman" w:hAnsi="Times New Roman" w:cs="Times New Roman"/>
-            </w:rPr>
-            <m:t>-</m:t>
-          </m:r>
-          <m:sSub>
-            <m:sSubPr>
-              <m:ctrlPr>
-                <w:rPr>
-                  <w:rFonts w:ascii="Times New Roman" w:eastAsia="Times New Roman" w:hAnsi="Times New Roman" w:cs="Times New Roman"/>
-                </w:rPr>
-              </m:ctrlPr>
-            </m:sSubPr>
             <m:e>
               <m:r>
                 <w:rPr>
-                  <w:rFonts w:ascii="Times New Roman" w:eastAsia="Times New Roman" w:hAnsi="Times New Roman" w:cs="Times New Roman"/>
+                  <w:rFonts w:ascii="Cambria Math" w:hAnsi="Cambria Math" w:cs="Arial"/>
+                  <w:sz w:val="24"/>
+                  <w:szCs w:val="24"/>
                 </w:rPr>
-                <m:t>p</m:t>
+                <m:t>-</m:t>
               </m:r>
+              <m:sSub>
+                <m:sSubPr>
+                  <m:ctrlPr>
+                    <w:rPr>
+                      <w:rFonts w:ascii="Cambria Math" w:hAnsi="Cambria Math" w:cs="Arial"/>
+                      <w:i/>
+                      <w:sz w:val="24"/>
+                      <w:szCs w:val="24"/>
+                    </w:rPr>
+                  </m:ctrlPr>
+                </m:sSubPr>
+                <m:e>
+                  <m:r>
+                    <w:rPr>
+                      <w:rFonts w:ascii="Cambria Math" w:hAnsi="Cambria Math" w:cs="Arial"/>
+                      <w:sz w:val="24"/>
+                      <w:szCs w:val="24"/>
+                    </w:rPr>
+                    <m:t>p</m:t>
+                  </m:r>
+                </m:e>
+                <m:sub>
+                  <m:r>
+                    <w:rPr>
+                      <w:rFonts w:ascii="Cambria Math" w:hAnsi="Cambria Math" w:cs="Arial"/>
+                      <w:sz w:val="24"/>
+                      <w:szCs w:val="24"/>
+                    </w:rPr>
+                    <m:t>i</m:t>
+                  </m:r>
+                </m:sub>
+              </m:sSub>
+              <m:func>
+                <m:funcPr>
+                  <m:ctrlPr>
+                    <w:rPr>
+                      <w:rFonts w:ascii="Cambria Math" w:hAnsi="Cambria Math" w:cs="Arial"/>
+                      <w:i/>
+                      <w:sz w:val="24"/>
+                      <w:szCs w:val="24"/>
+                    </w:rPr>
+                  </m:ctrlPr>
+                </m:funcPr>
+                <m:fName>
+                  <m:sSub>
+                    <m:sSubPr>
+                      <m:ctrlPr>
+                        <w:rPr>
+                          <w:rFonts w:ascii="Cambria Math" w:hAnsi="Cambria Math" w:cs="Arial"/>
+                          <w:i/>
+                          <w:sz w:val="24"/>
+                          <w:szCs w:val="24"/>
+                        </w:rPr>
+                      </m:ctrlPr>
+                    </m:sSubPr>
+                    <m:e>
+                      <m:r>
+                        <m:rPr>
+                          <m:sty m:val="p"/>
+                        </m:rPr>
+                        <w:rPr>
+                          <w:rFonts w:ascii="Cambria Math" w:hAnsi="Cambria Math" w:cs="Arial"/>
+                          <w:sz w:val="24"/>
+                          <w:szCs w:val="24"/>
+                        </w:rPr>
+                        <m:t>log</m:t>
+                      </m:r>
+                      <m:ctrlPr>
+                        <w:rPr>
+                          <w:rFonts w:ascii="Cambria Math" w:hAnsi="Cambria Math" w:cs="Arial"/>
+                          <w:sz w:val="24"/>
+                          <w:szCs w:val="24"/>
+                        </w:rPr>
+                      </m:ctrlPr>
+                    </m:e>
+                    <m:sub>
+                      <m:r>
+                        <w:rPr>
+                          <w:rFonts w:ascii="Cambria Math" w:hAnsi="Cambria Math" w:cs="Arial"/>
+                          <w:sz w:val="24"/>
+                          <w:szCs w:val="24"/>
+                        </w:rPr>
+                        <m:t>2</m:t>
+                      </m:r>
+                      <m:ctrlPr>
+                        <w:rPr>
+                          <w:rFonts w:ascii="Cambria Math" w:hAnsi="Cambria Math" w:cs="Arial"/>
+                          <w:sz w:val="24"/>
+                          <w:szCs w:val="24"/>
+                        </w:rPr>
+                      </m:ctrlPr>
+                    </m:sub>
+                  </m:sSub>
+                </m:fName>
+                <m:e>
+                  <m:sSub>
+                    <m:sSubPr>
+                      <m:ctrlPr>
+                        <w:rPr>
+                          <w:rFonts w:ascii="Cambria Math" w:hAnsi="Cambria Math" w:cs="Arial"/>
+                          <w:i/>
+                          <w:sz w:val="24"/>
+                          <w:szCs w:val="24"/>
+                        </w:rPr>
+                      </m:ctrlPr>
+                    </m:sSubPr>
+                    <m:e>
+                      <m:r>
+                        <w:rPr>
+                          <w:rFonts w:ascii="Cambria Math" w:hAnsi="Cambria Math" w:cs="Arial"/>
+                          <w:sz w:val="24"/>
+                          <w:szCs w:val="24"/>
+                        </w:rPr>
+                        <m:t>p</m:t>
+                      </m:r>
+                    </m:e>
+                    <m:sub>
+                      <m:r>
+                        <w:rPr>
+                          <w:rFonts w:ascii="Cambria Math" w:hAnsi="Cambria Math" w:cs="Arial"/>
+                          <w:sz w:val="24"/>
+                          <w:szCs w:val="24"/>
+                        </w:rPr>
+                        <m:t>i</m:t>
+                      </m:r>
+                    </m:sub>
+                  </m:sSub>
+                </m:e>
+              </m:func>
             </m:e>
-            <m:sub>
-              <m:r>
-                <w:rPr>
-                  <w:rFonts w:ascii="Times New Roman" w:eastAsia="Times New Roman" w:hAnsi="Times New Roman" w:cs="Times New Roman"/>
-                </w:rPr>
-                <m:t>i</m:t>
-              </m:r>
-            </m:sub>
-          </m:sSub>
-          <m:sSub>
-            <m:sSubPr>
-              <m:ctrlPr>
-                <w:rPr>
-                  <w:rFonts w:ascii="Times New Roman" w:eastAsia="Times New Roman" w:hAnsi="Times New Roman" w:cs="Times New Roman"/>
-                </w:rPr>
-              </m:ctrlPr>
-            </m:sSubPr>
-            <m:e>
-              <m:r>
-                <w:rPr>
-                  <w:rFonts w:ascii="Times New Roman" w:eastAsia="Times New Roman" w:hAnsi="Times New Roman" w:cs="Times New Roman"/>
-                </w:rPr>
-                <m:t>p</m:t>
-              </m:r>
-            </m:e>
-            <m:sub>
-              <m:r>
-                <w:rPr>
-                  <w:rFonts w:ascii="Times New Roman" w:eastAsia="Times New Roman" w:hAnsi="Times New Roman" w:cs="Times New Roman"/>
-                </w:rPr>
-                <m:t>i</m:t>
-              </m:r>
-            </m:sub>
-          </m:sSub>
+          </m:nary>
+        </m:oMath>
+      </m:oMathPara>
+    </w:p>
+    <w:p>
+      <w:pPr>
+        <w:spacing w:line="276" w:lineRule="auto"/>
+        <w:rPr>
+          <w:rFonts w:eastAsiaTheme="minorEastAsia" w:cs="Arial"/>
+          <w:sz w:val="24"/>
+          <w:szCs w:val="24"/>
+          <w:rtl/>
+        </w:rPr>
+      </w:pPr>
+      <m:oMathPara>
+        <m:oMath>
           <m:r>
             <w:rPr>
-              <w:rFonts w:ascii="Times New Roman" w:eastAsia="Times New Roman" w:hAnsi="Times New Roman" w:cs="Times New Roman"/>
+              <w:rFonts w:ascii="Cambria Math" w:eastAsiaTheme="minorEastAsia" w:hAnsi="Cambria Math" w:cs="Arial"/>
+              <w:sz w:val="24"/>
+              <w:szCs w:val="24"/>
             </w:rPr>
-            <m:t xml:space="preserve">                 Gain</m:t>
+            <m:t>Gain</m:t>
           </m:r>
           <m:d>
             <m:dPr>
               <m:ctrlPr>
                 <w:rPr>
-                  <w:rFonts w:ascii="Times New Roman" w:eastAsia="Times New Roman" w:hAnsi="Times New Roman" w:cs="Times New Roman"/>
+                  <w:rFonts w:ascii="Cambria Math" w:eastAsiaTheme="minorEastAsia" w:hAnsi="Cambria Math" w:cs="Arial"/>
+                  <w:i/>
+                  <w:sz w:val="24"/>
+                  <w:szCs w:val="24"/>
                 </w:rPr>
               </m:ctrlPr>
             </m:dPr>
             <m:e>
               <m:r>
                 <w:rPr>
-                  <w:rFonts w:ascii="Times New Roman" w:eastAsia="Times New Roman" w:hAnsi="Times New Roman" w:cs="Times New Roman"/>
+                  <w:rFonts w:ascii="Cambria Math" w:eastAsiaTheme="minorEastAsia" w:hAnsi="Cambria Math" w:cs="Arial"/>
+                  <w:sz w:val="24"/>
+                  <w:szCs w:val="24"/>
                 </w:rPr>
                 <m:t>S,A</m:t>
               </m:r>
@@ -7142,7 +7589,9 @@
           </m:d>
           <m:r>
             <w:rPr>
-              <w:rFonts w:ascii="Times New Roman" w:eastAsia="Times New Roman" w:hAnsi="Times New Roman" w:cs="Times New Roman"/>
+              <w:rFonts w:ascii="Cambria Math" w:eastAsiaTheme="minorEastAsia" w:hAnsi="Cambria Math" w:cs="Arial"/>
+              <w:sz w:val="24"/>
+              <w:szCs w:val="24"/>
             </w:rPr>
             <m:t>=Entropy</m:t>
           </m:r>
@@ -7150,14 +7599,19 @@
             <m:dPr>
               <m:ctrlPr>
                 <w:rPr>
-                  <w:rFonts w:ascii="Times New Roman" w:eastAsia="Times New Roman" w:hAnsi="Times New Roman" w:cs="Times New Roman"/>
+                  <w:rFonts w:ascii="Cambria Math" w:eastAsiaTheme="minorEastAsia" w:hAnsi="Cambria Math" w:cs="Arial"/>
+                  <w:i/>
+                  <w:sz w:val="24"/>
+                  <w:szCs w:val="24"/>
                 </w:rPr>
               </m:ctrlPr>
             </m:dPr>
             <m:e>
               <m:r>
                 <w:rPr>
-                  <w:rFonts w:ascii="Times New Roman" w:eastAsia="Times New Roman" w:hAnsi="Times New Roman" w:cs="Times New Roman"/>
+                  <w:rFonts w:ascii="Cambria Math" w:eastAsiaTheme="minorEastAsia" w:hAnsi="Cambria Math" w:cs="Arial"/>
+                  <w:sz w:val="24"/>
+                  <w:szCs w:val="24"/>
                 </w:rPr>
                 <m:t>S</m:t>
               </m:r>
@@ -7165,146 +7619,187 @@
           </m:d>
           <m:r>
             <w:rPr>
-              <w:rFonts w:ascii="Times New Roman" w:eastAsia="Times New Roman" w:hAnsi="Times New Roman" w:cs="Times New Roman"/>
+              <w:rFonts w:ascii="Cambria Math" w:eastAsiaTheme="minorEastAsia" w:hAnsi="Cambria Math" w:cs="Arial"/>
+              <w:sz w:val="24"/>
+              <w:szCs w:val="24"/>
             </w:rPr>
             <m:t>-</m:t>
           </m:r>
           <m:nary>
             <m:naryPr>
               <m:chr m:val="∑"/>
+              <m:limLoc m:val="undOvr"/>
+              <m:supHide m:val="1"/>
               <m:ctrlPr>
                 <w:rPr>
-                  <w:rFonts w:ascii="Times New Roman" w:eastAsia="Times New Roman" w:hAnsi="Times New Roman" w:cs="Times New Roman"/>
+                  <w:rFonts w:ascii="Cambria Math" w:eastAsiaTheme="minorEastAsia" w:hAnsi="Cambria Math" w:cs="Arial"/>
+                  <w:i/>
+                  <w:sz w:val="24"/>
+                  <w:szCs w:val="24"/>
                 </w:rPr>
               </m:ctrlPr>
             </m:naryPr>
             <m:sub>
               <m:r>
                 <w:rPr>
-                  <w:rFonts w:ascii="Times New Roman" w:eastAsia="Times New Roman" w:hAnsi="Times New Roman" w:cs="Times New Roman"/>
+                  <w:rFonts w:ascii="Cambria Math" w:eastAsiaTheme="minorEastAsia" w:hAnsi="Cambria Math" w:cs="Arial"/>
+                  <w:sz w:val="24"/>
+                  <w:szCs w:val="24"/>
                 </w:rPr>
                 <m:t>v∈Values(A)</m:t>
               </m:r>
             </m:sub>
             <m:sup/>
-            <m:e/>
-          </m:nary>
-          <m:f>
-            <m:fPr>
-              <m:ctrlPr>
-                <w:rPr>
-                  <w:rFonts w:ascii="Times New Roman" w:eastAsia="Times New Roman" w:hAnsi="Times New Roman" w:cs="Times New Roman"/>
-                </w:rPr>
-              </m:ctrlPr>
-            </m:fPr>
-            <m:num>
-              <m:d>
-                <m:dPr>
-                  <m:begChr m:val="|"/>
-                  <m:endChr m:val="|"/>
+            <m:e>
+              <m:f>
+                <m:fPr>
                   <m:ctrlPr>
                     <w:rPr>
-                      <w:rFonts w:ascii="Times New Roman" w:eastAsia="Times New Roman" w:hAnsi="Times New Roman" w:cs="Times New Roman"/>
+                      <w:rFonts w:ascii="Cambria Math" w:eastAsiaTheme="minorEastAsia" w:hAnsi="Cambria Math" w:cs="Arial"/>
+                      <w:i/>
+                      <w:sz w:val="24"/>
+                      <w:szCs w:val="24"/>
                     </w:rPr>
                   </m:ctrlPr>
-                </m:dPr>
-                <m:e>
-                  <m:sSub>
-                    <m:sSubPr>
+                </m:fPr>
+                <m:num>
+                  <m:d>
+                    <m:dPr>
+                      <m:begChr m:val="|"/>
+                      <m:endChr m:val="|"/>
                       <m:ctrlPr>
                         <w:rPr>
-                          <w:rFonts w:ascii="Times New Roman" w:eastAsia="Times New Roman" w:hAnsi="Times New Roman" w:cs="Times New Roman"/>
+                          <w:rFonts w:ascii="Cambria Math" w:eastAsiaTheme="minorEastAsia" w:hAnsi="Cambria Math" w:cs="Arial"/>
+                          <w:i/>
+                          <w:sz w:val="24"/>
+                          <w:szCs w:val="24"/>
                         </w:rPr>
                       </m:ctrlPr>
-                    </m:sSubPr>
+                    </m:dPr>
+                    <m:e>
+                      <m:sSub>
+                        <m:sSubPr>
+                          <m:ctrlPr>
+                            <w:rPr>
+                              <w:rFonts w:ascii="Cambria Math" w:eastAsiaTheme="minorEastAsia" w:hAnsi="Cambria Math" w:cs="Arial"/>
+                              <w:i/>
+                              <w:sz w:val="24"/>
+                              <w:szCs w:val="24"/>
+                            </w:rPr>
+                          </m:ctrlPr>
+                        </m:sSubPr>
+                        <m:e>
+                          <m:r>
+                            <w:rPr>
+                              <w:rFonts w:ascii="Cambria Math" w:eastAsiaTheme="minorEastAsia" w:hAnsi="Cambria Math" w:cs="Arial"/>
+                              <w:sz w:val="24"/>
+                              <w:szCs w:val="24"/>
+                            </w:rPr>
+                            <m:t>S</m:t>
+                          </m:r>
+                        </m:e>
+                        <m:sub>
+                          <m:r>
+                            <w:rPr>
+                              <w:rFonts w:ascii="Cambria Math" w:eastAsiaTheme="minorEastAsia" w:hAnsi="Cambria Math" w:cs="Arial"/>
+                              <w:sz w:val="24"/>
+                              <w:szCs w:val="24"/>
+                            </w:rPr>
+                            <m:t>V</m:t>
+                          </m:r>
+                        </m:sub>
+                      </m:sSub>
+                    </m:e>
+                  </m:d>
+                </m:num>
+                <m:den>
+                  <m:d>
+                    <m:dPr>
+                      <m:begChr m:val="|"/>
+                      <m:endChr m:val="|"/>
+                      <m:ctrlPr>
+                        <w:rPr>
+                          <w:rFonts w:ascii="Cambria Math" w:eastAsiaTheme="minorEastAsia" w:hAnsi="Cambria Math" w:cs="Arial"/>
+                          <w:i/>
+                          <w:sz w:val="24"/>
+                          <w:szCs w:val="24"/>
+                        </w:rPr>
+                      </m:ctrlPr>
+                    </m:dPr>
                     <m:e>
                       <m:r>
                         <w:rPr>
-                          <w:rFonts w:ascii="Times New Roman" w:eastAsia="Times New Roman" w:hAnsi="Times New Roman" w:cs="Times New Roman"/>
+                          <w:rFonts w:ascii="Cambria Math" w:eastAsiaTheme="minorEastAsia" w:hAnsi="Cambria Math" w:cs="Arial"/>
+                          <w:sz w:val="24"/>
+                          <w:szCs w:val="24"/>
                         </w:rPr>
                         <m:t>S</m:t>
                       </m:r>
                     </m:e>
-                    <m:sub>
-                      <m:r>
-                        <w:rPr>
-                          <w:rFonts w:ascii="Times New Roman" w:eastAsia="Times New Roman" w:hAnsi="Times New Roman" w:cs="Times New Roman"/>
-                        </w:rPr>
-                        <m:t>V</m:t>
-                      </m:r>
-                    </m:sub>
-                  </m:sSub>
-                </m:e>
-              </m:d>
-            </m:num>
-            <m:den>
-              <m:d>
-                <m:dPr>
-                  <m:begChr m:val="|"/>
-                  <m:endChr m:val="|"/>
+                  </m:d>
+                </m:den>
+              </m:f>
+              <m:r>
+                <w:rPr>
+                  <w:rFonts w:ascii="Cambria Math" w:eastAsiaTheme="minorEastAsia" w:hAnsi="Cambria Math" w:cs="Arial"/>
+                  <w:sz w:val="24"/>
+                  <w:szCs w:val="24"/>
+                </w:rPr>
+                <m:t>Entropy(</m:t>
+              </m:r>
+              <m:sSub>
+                <m:sSubPr>
                   <m:ctrlPr>
                     <w:rPr>
-                      <w:rFonts w:ascii="Times New Roman" w:eastAsia="Times New Roman" w:hAnsi="Times New Roman" w:cs="Times New Roman"/>
+                      <w:rFonts w:ascii="Cambria Math" w:eastAsiaTheme="minorEastAsia" w:hAnsi="Cambria Math" w:cs="Arial"/>
+                      <w:i/>
+                      <w:sz w:val="24"/>
+                      <w:szCs w:val="24"/>
                     </w:rPr>
                   </m:ctrlPr>
-                </m:dPr>
+                </m:sSubPr>
                 <m:e>
                   <m:r>
                     <w:rPr>
-                      <w:rFonts w:ascii="Times New Roman" w:eastAsia="Times New Roman" w:hAnsi="Times New Roman" w:cs="Times New Roman"/>
+                      <w:rFonts w:ascii="Cambria Math" w:eastAsiaTheme="minorEastAsia" w:hAnsi="Cambria Math" w:cs="Arial"/>
+                      <w:sz w:val="24"/>
+                      <w:szCs w:val="24"/>
                     </w:rPr>
                     <m:t>S</m:t>
                   </m:r>
                 </m:e>
-              </m:d>
-            </m:den>
-          </m:f>
-          <m:r>
-            <w:rPr>
-              <w:rFonts w:ascii="Times New Roman" w:eastAsia="Times New Roman" w:hAnsi="Times New Roman" w:cs="Times New Roman"/>
-            </w:rPr>
-            <m:t>Entropy(</m:t>
-          </m:r>
-          <m:sSub>
-            <m:sSubPr>
-              <m:ctrlPr>
-                <w:rPr>
-                  <w:rFonts w:ascii="Times New Roman" w:eastAsia="Times New Roman" w:hAnsi="Times New Roman" w:cs="Times New Roman"/>
-                </w:rPr>
-              </m:ctrlPr>
-            </m:sSubPr>
-            <m:e>
+                <m:sub>
+                  <m:r>
+                    <w:rPr>
+                      <w:rFonts w:ascii="Cambria Math" w:eastAsiaTheme="minorEastAsia" w:hAnsi="Cambria Math" w:cs="Arial"/>
+                      <w:sz w:val="24"/>
+                      <w:szCs w:val="24"/>
+                    </w:rPr>
+                    <m:t>v</m:t>
+                  </m:r>
+                </m:sub>
+              </m:sSub>
               <m:r>
                 <w:rPr>
-                  <w:rFonts w:ascii="Times New Roman" w:eastAsia="Times New Roman" w:hAnsi="Times New Roman" w:cs="Times New Roman"/>
+                  <w:rFonts w:ascii="Cambria Math" w:eastAsiaTheme="minorEastAsia" w:hAnsi="Cambria Math" w:cs="Arial"/>
+                  <w:sz w:val="24"/>
+                  <w:szCs w:val="24"/>
                 </w:rPr>
-                <m:t>S</m:t>
+                <m:t>)</m:t>
               </m:r>
             </m:e>
-            <m:sub>
-              <m:r>
-                <w:rPr>
-                  <w:rFonts w:ascii="Times New Roman" w:eastAsia="Times New Roman" w:hAnsi="Times New Roman" w:cs="Times New Roman"/>
-                </w:rPr>
-                <m:t>v</m:t>
-              </m:r>
-            </m:sub>
-          </m:sSub>
-          <m:r>
-            <w:rPr>
-              <w:rFonts w:ascii="Times New Roman" w:eastAsia="Times New Roman" w:hAnsi="Times New Roman" w:cs="Times New Roman"/>
-            </w:rPr>
-            <m:t>)</m:t>
-          </m:r>
+          </m:nary>
         </m:oMath>
       </m:oMathPara>
     </w:p>
     <w:p>
       <w:pPr>
-        <w:spacing w:after="0" w:line="276" w:lineRule="auto"/>
-        <w:rPr>
-          <w:rFonts w:ascii="Times New Roman" w:eastAsia="Times New Roman" w:hAnsi="Times New Roman" w:cs="Times New Roman"/>
+        <w:spacing w:line="276" w:lineRule="auto"/>
+        <w:rPr>
+          <w:rFonts w:eastAsiaTheme="minorHAnsi" w:cs="Arial"/>
           <w:i/>
+          <w:sz w:val="24"/>
+          <w:szCs w:val="24"/>
         </w:rPr>
       </w:pPr>
       <w:r>
@@ -7332,14 +7827,14 @@
           <m:sSubPr>
             <m:ctrlPr>
               <w:rPr>
-                <w:rFonts w:ascii="Times New Roman" w:eastAsia="Times New Roman" w:hAnsi="Times New Roman" w:cs="Times New Roman"/>
+                <w:rFonts w:ascii="Cambria Math" w:eastAsia="Times New Roman" w:hAnsi="Cambria Math" w:cs="Times New Roman"/>
               </w:rPr>
             </m:ctrlPr>
           </m:sSubPr>
           <m:e>
             <m:r>
               <w:rPr>
-                <w:rFonts w:ascii="Times New Roman" w:eastAsia="Times New Roman" w:hAnsi="Times New Roman" w:cs="Times New Roman"/>
+                <w:rFonts w:ascii="Cambria Math" w:eastAsia="Times New Roman" w:hAnsi="Cambria Math" w:cs="Times New Roman"/>
               </w:rPr>
               <m:t>p</m:t>
             </m:r>
@@ -7347,7 +7842,7 @@
           <m:sub>
             <m:r>
               <w:rPr>
-                <w:rFonts w:ascii="Times New Roman" w:eastAsia="Times New Roman" w:hAnsi="Times New Roman" w:cs="Times New Roman"/>
+                <w:rFonts w:ascii="Cambria Math" w:eastAsia="Times New Roman" w:hAnsi="Cambria Math" w:cs="Times New Roman"/>
               </w:rPr>
               <m:t>i</m:t>
             </m:r>
@@ -7364,7 +7859,7 @@
       <m:oMath>
         <m:r>
           <w:rPr>
-            <w:rFonts w:ascii="Times New Roman" w:eastAsia="Times New Roman" w:hAnsi="Times New Roman" w:cs="Times New Roman"/>
+            <w:rFonts w:ascii="Cambria Math" w:eastAsia="Times New Roman" w:hAnsi="Cambria Math" w:cs="Times New Roman"/>
           </w:rPr>
           <m:t>i</m:t>
         </m:r>
@@ -7372,13 +7867,27 @@
       <w:r>
         <w:rPr>
           <w:rFonts w:ascii="Times New Roman" w:eastAsia="Times New Roman" w:hAnsi="Times New Roman" w:cs="Times New Roman"/>
-        </w:rPr>
-        <w:t xml:space="preserve"> . </w:t>
+          <w:rtl/>
+        </w:rPr>
+        <w:t xml:space="preserve"> </w:t>
+      </w:r>
+      <w:r>
+        <w:rPr>
+          <w:rFonts w:ascii="Times New Roman" w:eastAsia="Times New Roman" w:hAnsi="Times New Roman" w:cs="Times New Roman" w:hint="cs"/>
+          <w:rtl/>
+        </w:rPr>
+        <w:t>.</w:t>
+      </w:r>
+      <w:r>
+        <w:rPr>
+          <w:rFonts w:ascii="Times New Roman" w:eastAsia="Times New Roman" w:hAnsi="Times New Roman" w:cs="Times New Roman" w:hint="cs"/>
+        </w:rPr>
+        <w:t xml:space="preserve"> </w:t>
       </w:r>
       <m:oMath>
         <m:r>
           <w:rPr>
-            <w:rFonts w:ascii="Times New Roman" w:eastAsia="Times New Roman" w:hAnsi="Times New Roman" w:cs="Times New Roman"/>
+            <w:rFonts w:ascii="Cambria Math" w:eastAsia="Times New Roman" w:hAnsi="Cambria Math" w:cs="Times New Roman"/>
           </w:rPr>
           <m:t>v</m:t>
         </m:r>
@@ -7388,7 +7897,14 @@
           <w:rFonts w:ascii="Times New Roman" w:eastAsia="Times New Roman" w:hAnsi="Times New Roman" w:cs="Times New Roman"/>
           <w:rtl/>
         </w:rPr>
-        <w:t xml:space="preserve"> מציין את מספר האפשרויות שתכונה יכולה לקבל.</w:t>
+        <w:t xml:space="preserve"> מציין את מספר האפשרויות שתכונה יכולה לקבל</w:t>
+      </w:r>
+      <w:r>
+        <w:rPr>
+          <w:rFonts w:ascii="Times New Roman" w:eastAsia="Times New Roman" w:hAnsi="Times New Roman" w:cs="Times New Roman"/>
+          <w:rtl/>
+        </w:rPr>
+        <w:t>.</w:t>
       </w:r>
       <w:r>
         <w:rPr>
@@ -7558,7 +8074,23 @@
           <w:color w:val="000000"/>
           <w:rtl/>
         </w:rPr>
-        <w:t xml:space="preserve"> כאשר עונת  2015/2016הינה קבוצת הבדיקה וכל שאר העונות קבוצת האימון.</w:t>
+        <w:t xml:space="preserve"> כאשר עונת 2015/2016</w:t>
+      </w:r>
+      <w:r>
+        <w:rPr>
+          <w:rFonts w:ascii="Times New Roman" w:eastAsia="Times New Roman" w:hAnsi="Times New Roman" w:cs="Times New Roman" w:hint="cs"/>
+          <w:color w:val="000000"/>
+          <w:rtl/>
+        </w:rPr>
+        <w:t xml:space="preserve"> </w:t>
+      </w:r>
+      <w:r>
+        <w:rPr>
+          <w:rFonts w:ascii="Times New Roman" w:eastAsia="Times New Roman" w:hAnsi="Times New Roman" w:cs="Times New Roman"/>
+          <w:color w:val="000000"/>
+          <w:rtl/>
+        </w:rPr>
+        <w:t>הינה קבוצת הבדיקה וכל שאר העונות קבוצת האימון.</w:t>
       </w:r>
     </w:p>
     <w:p>
@@ -8117,7 +8649,7 @@
             <w:pPr>
               <w:spacing w:line="276" w:lineRule="auto"/>
               <w:rPr>
-                <w:rFonts w:ascii="Times New Roman" w:eastAsia="Times New Roman" w:hAnsi="Times New Roman" w:cs="Times New Roman" w:hint="cs"/>
+                <w:rFonts w:ascii="Times New Roman" w:eastAsia="Times New Roman" w:hAnsi="Times New Roman" w:cs="Times New Roman"/>
                 <w:sz w:val="16"/>
                 <w:szCs w:val="16"/>
                 <w:rtl/>
@@ -8529,27 +9061,7 @@
                 <w:szCs w:val="16"/>
                 <w:rtl/>
               </w:rPr>
-              <w:t xml:space="preserve">רשת </w:t>
-            </w:r>
-            <w:proofErr w:type="spellStart"/>
-            <w:r>
-              <w:rPr>
-                <w:rFonts w:ascii="Times New Roman" w:eastAsia="Times New Roman" w:hAnsi="Times New Roman" w:cs="Times New Roman" w:hint="cs"/>
-                <w:sz w:val="16"/>
-                <w:szCs w:val="16"/>
-                <w:rtl/>
-              </w:rPr>
-              <w:t>בייסינית</w:t>
-            </w:r>
-            <w:proofErr w:type="spellEnd"/>
-            <w:r>
-              <w:rPr>
-                <w:rFonts w:ascii="Times New Roman" w:eastAsia="Times New Roman" w:hAnsi="Times New Roman" w:cs="Times New Roman" w:hint="cs"/>
-                <w:sz w:val="16"/>
-                <w:szCs w:val="16"/>
-                <w:rtl/>
-              </w:rPr>
-              <w:t xml:space="preserve"> היברידית</w:t>
+              <w:t>רשת בייסינית היברידית</w:t>
             </w:r>
           </w:p>
         </w:tc>
@@ -8585,7 +9097,7 @@
             <w:pPr>
               <w:spacing w:line="276" w:lineRule="auto"/>
               <w:rPr>
-                <w:rFonts w:ascii="Times New Roman" w:eastAsia="Times New Roman" w:hAnsi="Times New Roman" w:cs="Times New Roman" w:hint="cs"/>
+                <w:rFonts w:ascii="Times New Roman" w:eastAsia="Times New Roman" w:hAnsi="Times New Roman" w:cs="Times New Roman"/>
                 <w:sz w:val="16"/>
                 <w:szCs w:val="16"/>
                 <w:rtl/>
@@ -8672,27 +9184,7 @@
                 <w:szCs w:val="16"/>
                 <w:rtl/>
               </w:rPr>
-              <w:t xml:space="preserve">הסתברות </w:t>
-            </w:r>
-            <w:proofErr w:type="spellStart"/>
-            <w:r>
-              <w:rPr>
-                <w:rFonts w:ascii="Times New Roman" w:eastAsia="Times New Roman" w:hAnsi="Times New Roman" w:cs="Times New Roman" w:hint="cs"/>
-                <w:sz w:val="16"/>
-                <w:szCs w:val="16"/>
-                <w:rtl/>
-              </w:rPr>
-              <w:t>פואסונית</w:t>
-            </w:r>
-            <w:proofErr w:type="spellEnd"/>
-            <w:r>
-              <w:rPr>
-                <w:rFonts w:ascii="Times New Roman" w:eastAsia="Times New Roman" w:hAnsi="Times New Roman" w:cs="Times New Roman" w:hint="cs"/>
-                <w:sz w:val="16"/>
-                <w:szCs w:val="16"/>
-                <w:rtl/>
-              </w:rPr>
-              <w:t xml:space="preserve"> ובינומית שלילית</w:t>
+              <w:t>הסתברות פואסונית ובינומית שלילית</w:t>
             </w:r>
           </w:p>
         </w:tc>
@@ -8802,40 +9294,20 @@
             <w:pPr>
               <w:spacing w:line="276" w:lineRule="auto"/>
               <w:rPr>
+                <w:rFonts w:ascii="Times New Roman" w:eastAsia="Times New Roman" w:hAnsi="Times New Roman" w:cs="Times New Roman"/>
+                <w:sz w:val="16"/>
+                <w:szCs w:val="16"/>
+                <w:rtl/>
+              </w:rPr>
+            </w:pPr>
+            <w:r>
+              <w:rPr>
                 <w:rFonts w:ascii="Times New Roman" w:eastAsia="Times New Roman" w:hAnsi="Times New Roman" w:cs="Times New Roman" w:hint="cs"/>
                 <w:sz w:val="16"/>
                 <w:szCs w:val="16"/>
                 <w:rtl/>
               </w:rPr>
-            </w:pPr>
-            <w:r>
-              <w:rPr>
-                <w:rFonts w:ascii="Times New Roman" w:eastAsia="Times New Roman" w:hAnsi="Times New Roman" w:cs="Times New Roman" w:hint="cs"/>
-                <w:sz w:val="16"/>
-                <w:szCs w:val="16"/>
-                <w:rtl/>
-              </w:rPr>
-              <w:t xml:space="preserve">משחקים שוחקו ע"י </w:t>
-            </w:r>
-            <w:proofErr w:type="spellStart"/>
-            <w:r>
-              <w:rPr>
-                <w:rFonts w:ascii="Times New Roman" w:eastAsia="Times New Roman" w:hAnsi="Times New Roman" w:cs="Times New Roman" w:hint="cs"/>
-                <w:sz w:val="16"/>
-                <w:szCs w:val="16"/>
-                <w:rtl/>
-              </w:rPr>
-              <w:t>טוטנהאם</w:t>
-            </w:r>
-            <w:proofErr w:type="spellEnd"/>
-            <w:r>
-              <w:rPr>
-                <w:rFonts w:ascii="Times New Roman" w:eastAsia="Times New Roman" w:hAnsi="Times New Roman" w:cs="Times New Roman" w:hint="cs"/>
-                <w:sz w:val="16"/>
-                <w:szCs w:val="16"/>
-                <w:rtl/>
-              </w:rPr>
-              <w:t xml:space="preserve"> בשנים 1995-6</w:t>
+              <w:t>משחקים שוחקו ע"י טוטנהאם בשנים 1995-6</w:t>
             </w:r>
           </w:p>
         </w:tc>
@@ -8972,7 +9444,7 @@
             <w:pPr>
               <w:spacing w:line="276" w:lineRule="auto"/>
               <w:rPr>
-                <w:rFonts w:ascii="Times New Roman" w:eastAsia="Times New Roman" w:hAnsi="Times New Roman" w:cs="Times New Roman" w:hint="cs"/>
+                <w:rFonts w:ascii="Times New Roman" w:eastAsia="Times New Roman" w:hAnsi="Times New Roman" w:cs="Times New Roman"/>
                 <w:sz w:val="16"/>
                 <w:szCs w:val="16"/>
                 <w:rtl/>
@@ -9047,40 +9519,20 @@
             <w:pPr>
               <w:spacing w:line="276" w:lineRule="auto"/>
               <w:rPr>
+                <w:rFonts w:ascii="Times New Roman" w:eastAsia="Times New Roman" w:hAnsi="Times New Roman" w:cs="Times New Roman"/>
+                <w:sz w:val="16"/>
+                <w:szCs w:val="16"/>
+                <w:rtl/>
+              </w:rPr>
+            </w:pPr>
+            <w:r>
+              <w:rPr>
                 <w:rFonts w:ascii="Times New Roman" w:eastAsia="Times New Roman" w:hAnsi="Times New Roman" w:cs="Times New Roman" w:hint="cs"/>
                 <w:sz w:val="16"/>
                 <w:szCs w:val="16"/>
                 <w:rtl/>
               </w:rPr>
-            </w:pPr>
-            <w:r>
-              <w:rPr>
-                <w:rFonts w:ascii="Times New Roman" w:eastAsia="Times New Roman" w:hAnsi="Times New Roman" w:cs="Times New Roman" w:hint="cs"/>
-                <w:sz w:val="16"/>
-                <w:szCs w:val="16"/>
-                <w:rtl/>
-              </w:rPr>
-              <w:t xml:space="preserve">נתוני המשחק </w:t>
-            </w:r>
-            <w:proofErr w:type="spellStart"/>
-            <w:r>
-              <w:rPr>
-                <w:rFonts w:ascii="Times New Roman" w:eastAsia="Times New Roman" w:hAnsi="Times New Roman" w:cs="Times New Roman" w:hint="cs"/>
-                <w:sz w:val="16"/>
-                <w:szCs w:val="16"/>
-                <w:rtl/>
-              </w:rPr>
-              <w:t>פיפא</w:t>
-            </w:r>
-            <w:proofErr w:type="spellEnd"/>
-            <w:r>
-              <w:rPr>
-                <w:rFonts w:ascii="Times New Roman" w:eastAsia="Times New Roman" w:hAnsi="Times New Roman" w:cs="Times New Roman" w:hint="cs"/>
-                <w:sz w:val="16"/>
-                <w:szCs w:val="16"/>
-                <w:rtl/>
-              </w:rPr>
-              <w:t xml:space="preserve"> </w:t>
+              <w:t xml:space="preserve">נתוני המשחק פיפא </w:t>
             </w:r>
           </w:p>
         </w:tc>
@@ -9092,7 +9544,7 @@
             <w:pPr>
               <w:spacing w:line="276" w:lineRule="auto"/>
               <w:rPr>
-                <w:rFonts w:ascii="Times New Roman" w:eastAsia="Times New Roman" w:hAnsi="Times New Roman" w:cs="Times New Roman" w:hint="cs"/>
+                <w:rFonts w:ascii="Times New Roman" w:eastAsia="Times New Roman" w:hAnsi="Times New Roman" w:cs="Times New Roman"/>
                 <w:sz w:val="16"/>
                 <w:szCs w:val="16"/>
                 <w:rtl/>
@@ -9132,7 +9584,6 @@
                 <w:szCs w:val="16"/>
                 <w:rtl/>
               </w:rPr>
-              <w:lastRenderedPageBreak/>
               <w:t>דיוק מקסימלי</w:t>
             </w:r>
           </w:p>
@@ -9436,7 +9887,7 @@
       <w:pPr>
         <w:spacing w:after="0" w:line="276" w:lineRule="auto"/>
         <w:rPr>
-          <w:rFonts w:ascii="Times New Roman" w:eastAsia="Times New Roman" w:hAnsi="Times New Roman" w:cs="Times New Roman" w:hint="cs"/>
+          <w:rFonts w:ascii="Times New Roman" w:eastAsia="Times New Roman" w:hAnsi="Times New Roman" w:cs="Times New Roman"/>
           <w:rtl/>
         </w:rPr>
       </w:pPr>
@@ -9505,6 +9956,13 @@
       </w:r>
       <w:r>
         <w:rPr>
+          <w:rFonts w:ascii="Times New Roman" w:eastAsia="Times New Roman" w:hAnsi="Times New Roman" w:cs="Times New Roman" w:hint="cs"/>
+          <w:rtl/>
+        </w:rPr>
+        <w:t>3</w:t>
+      </w:r>
+      <w:r>
+        <w:rPr>
           <w:rFonts w:ascii="Times New Roman" w:eastAsia="Times New Roman" w:hAnsi="Times New Roman" w:cs="Times New Roman"/>
         </w:rPr>
         <w:t>ID</w:t>
@@ -9514,7 +9972,7 @@
           <w:rFonts w:ascii="Times New Roman" w:eastAsia="Times New Roman" w:hAnsi="Times New Roman" w:cs="Times New Roman"/>
           <w:rtl/>
         </w:rPr>
-        <w:t>3 לחיזוי התוצאות כאשר אחוזי הדיוק אליהם הגענו היו 70%, 51% ו-48% בהתאמה. כל מודל אומן על נתונים ופיצ'רים שונים המופיעים ב-</w:t>
+        <w:t xml:space="preserve"> לחיזוי התוצאות כאשר אחוזי הדיוק אליהם הגענו היו 70%, 51% ו-48% בהתאמה. כל מודל אומן על נתונים ופיצ'רים שונים המופיעים ב-</w:t>
       </w:r>
       <w:r>
         <w:rPr>
@@ -9570,87 +10028,7 @@
           <w:rFonts w:ascii="Times New Roman" w:eastAsia="Times New Roman" w:hAnsi="Times New Roman" w:cs="Times New Roman"/>
           <w:rtl/>
         </w:rPr>
-        <w:t xml:space="preserve">על מנת לשפר את מודל זה, אנחנו מציעים דרכים נוספות לחישוב ערכי </w:t>
-      </w:r>
-      <w:proofErr w:type="spellStart"/>
-      <w:r>
-        <w:rPr>
-          <w:rFonts w:ascii="Times New Roman" w:eastAsia="Times New Roman" w:hAnsi="Times New Roman" w:cs="Times New Roman"/>
-          <w:rtl/>
-        </w:rPr>
-        <w:t>הוקטורים</w:t>
-      </w:r>
-      <w:proofErr w:type="spellEnd"/>
-      <w:r>
-        <w:rPr>
-          <w:rFonts w:ascii="Times New Roman" w:eastAsia="Times New Roman" w:hAnsi="Times New Roman" w:cs="Times New Roman"/>
-          <w:rtl/>
-        </w:rPr>
-        <w:t xml:space="preserve"> המרכזיים עבור כל קבוצה. עבור ליגות שונות, יש טקטיקות מקובלות שונות המאפיינות את הקבוצות הזוכות. לדוגמה, בליגה הגרמנית הקבוצות לרב משתמשות בהרכב התקפי, ועל כן נרצה לתת משקל כבד יותר ליכולות ההתקפיות של הקבוצה. כדי לעשות זאת, בחישוב </w:t>
-      </w:r>
-      <w:proofErr w:type="spellStart"/>
-      <w:r>
-        <w:rPr>
-          <w:rFonts w:ascii="Times New Roman" w:eastAsia="Times New Roman" w:hAnsi="Times New Roman" w:cs="Times New Roman"/>
-          <w:rtl/>
-        </w:rPr>
-        <w:t>הוקטור</w:t>
-      </w:r>
-      <w:proofErr w:type="spellEnd"/>
-      <w:r>
-        <w:rPr>
-          <w:rFonts w:ascii="Times New Roman" w:eastAsia="Times New Roman" w:hAnsi="Times New Roman" w:cs="Times New Roman"/>
-          <w:rtl/>
-        </w:rPr>
-        <w:t xml:space="preserve"> הראשי של ההתקפה ניקח שחקן נוסף, ונוריד שחקן על חשבון ערך </w:t>
-      </w:r>
-      <w:proofErr w:type="spellStart"/>
-      <w:r>
-        <w:rPr>
-          <w:rFonts w:ascii="Times New Roman" w:eastAsia="Times New Roman" w:hAnsi="Times New Roman" w:cs="Times New Roman"/>
-          <w:rtl/>
-        </w:rPr>
-        <w:t>הוקטור</w:t>
-      </w:r>
-      <w:proofErr w:type="spellEnd"/>
-      <w:r>
-        <w:rPr>
-          <w:rFonts w:ascii="Times New Roman" w:eastAsia="Times New Roman" w:hAnsi="Times New Roman" w:cs="Times New Roman"/>
-          <w:rtl/>
-        </w:rPr>
-        <w:t xml:space="preserve"> ההגנתי. לעומת זאת, בליגה האנגלית ההגנה חזקה הינה מרכיב חשוב בניצחון משחקי ליגה, ועל כן נוריד </w:t>
-      </w:r>
-      <w:proofErr w:type="spellStart"/>
-      <w:r>
-        <w:rPr>
-          <w:rFonts w:ascii="Times New Roman" w:eastAsia="Times New Roman" w:hAnsi="Times New Roman" w:cs="Times New Roman"/>
-          <w:rtl/>
-        </w:rPr>
-        <w:t>מוקטור</w:t>
-      </w:r>
-      <w:proofErr w:type="spellEnd"/>
-      <w:r>
-        <w:rPr>
-          <w:rFonts w:ascii="Times New Roman" w:eastAsia="Times New Roman" w:hAnsi="Times New Roman" w:cs="Times New Roman"/>
-          <w:rtl/>
-        </w:rPr>
-        <w:t xml:space="preserve"> ההתקפה שחקן, ונעביר אותו </w:t>
-      </w:r>
-      <w:proofErr w:type="spellStart"/>
-      <w:r>
-        <w:rPr>
-          <w:rFonts w:ascii="Times New Roman" w:eastAsia="Times New Roman" w:hAnsi="Times New Roman" w:cs="Times New Roman"/>
-          <w:rtl/>
-        </w:rPr>
-        <w:t>לוקטור</w:t>
-      </w:r>
-      <w:proofErr w:type="spellEnd"/>
-      <w:r>
-        <w:rPr>
-          <w:rFonts w:ascii="Times New Roman" w:eastAsia="Times New Roman" w:hAnsi="Times New Roman" w:cs="Times New Roman"/>
-          <w:rtl/>
-        </w:rPr>
-        <w:t xml:space="preserve"> ההגנה. באופן זה, אנו נגבש מודלים שיוכלו לחזות בצורה מדויקת יותר עבור ליגה מסוימת.</w:t>
+        <w:t>על מנת לשפר את מודל זה, אנחנו מציעים דרכים נוספות לחישוב ערכי הוקטורים המרכזיים עבור כל קבוצה. עבור ליגות שונות, יש טקטיקות מקובלות שונות המאפיינות את הקבוצות הזוכות. לדוגמה, בליגה הגרמנית הקבוצות לרב משתמשות בהרכב התקפי, ועל כן נרצה לתת משקל כבד יותר ליכולות ההתקפיות של הקבוצה. כדי לעשות זאת, בחישוב הוקטור הראשי של ההתקפה ניקח שחקן נוסף, ונוריד שחקן על חשבון ערך הוקטור ההגנתי. לעומת זאת, בליגה האנגלית ההגנה חזקה הינה מרכיב חשוב בניצחון משחקי ליגה, ועל כן נוריד מוקטור ההתקפה שחקן, ונעביר אותו לוקטור ההגנה. באופן זה, אנו נגבש מודלים שיוכלו לחזות בצורה מדויקת יותר עבור ליגה מסוימת.</w:t>
       </w:r>
     </w:p>
     <w:p>
@@ -9695,19 +10073,11 @@
         </w:rPr>
         <w:t xml:space="preserve">[1] </w:t>
       </w:r>
-      <w:proofErr w:type="spellStart"/>
       <w:r>
         <w:rPr>
           <w:rFonts w:asciiTheme="majorBidi" w:hAnsiTheme="majorBidi" w:cstheme="majorBidi"/>
         </w:rPr>
-        <w:t>Arabzad</w:t>
-      </w:r>
-      <w:proofErr w:type="spellEnd"/>
-      <w:r>
-        <w:rPr>
-          <w:rFonts w:asciiTheme="majorBidi" w:hAnsiTheme="majorBidi" w:cstheme="majorBidi"/>
-        </w:rPr>
-        <w:t>, S. Mohammad et al. “Football Match Results Prediction Using Artificial Neural Networks; The Case of Iran Pro League.” (2014).</w:t>
+        <w:t>Arabzad, S. Mohammad et al. “Football Match Results Prediction Using Artificial Neural Networks; The Case of Iran Pro League.” (2014).</w:t>
       </w:r>
     </w:p>
     <w:p>
@@ -9729,35 +10099,7 @@
         <w:rPr>
           <w:rFonts w:asciiTheme="majorBidi" w:hAnsiTheme="majorBidi" w:cstheme="majorBidi"/>
         </w:rPr>
-        <w:t xml:space="preserve">Bunker, Rory P. and </w:t>
-      </w:r>
-      <w:proofErr w:type="spellStart"/>
-      <w:r>
-        <w:rPr>
-          <w:rFonts w:asciiTheme="majorBidi" w:hAnsiTheme="majorBidi" w:cstheme="majorBidi"/>
-        </w:rPr>
-        <w:t>Fadi</w:t>
-      </w:r>
-      <w:proofErr w:type="spellEnd"/>
-      <w:r>
-        <w:rPr>
-          <w:rFonts w:asciiTheme="majorBidi" w:hAnsiTheme="majorBidi" w:cstheme="majorBidi"/>
-        </w:rPr>
-        <w:t xml:space="preserve"> A. </w:t>
-      </w:r>
-      <w:proofErr w:type="spellStart"/>
-      <w:r>
-        <w:rPr>
-          <w:rFonts w:asciiTheme="majorBidi" w:hAnsiTheme="majorBidi" w:cstheme="majorBidi"/>
-        </w:rPr>
-        <w:t>Thabtah</w:t>
-      </w:r>
-      <w:proofErr w:type="spellEnd"/>
-      <w:r>
-        <w:rPr>
-          <w:rFonts w:asciiTheme="majorBidi" w:hAnsiTheme="majorBidi" w:cstheme="majorBidi"/>
-        </w:rPr>
-        <w:t>. “A machine learning framework for sport result prediction.” </w:t>
+        <w:t>Bunker, Rory P. and Fadi A. Thabtah. “A machine learning framework for sport result prediction.” </w:t>
       </w:r>
       <w:r>
         <w:rPr>
@@ -9879,35 +10221,7 @@
         <w:rPr>
           <w:rFonts w:asciiTheme="majorBidi" w:hAnsiTheme="majorBidi" w:cstheme="majorBidi"/>
         </w:rPr>
-        <w:t xml:space="preserve">Esme, </w:t>
-      </w:r>
-      <w:proofErr w:type="spellStart"/>
-      <w:r>
-        <w:rPr>
-          <w:rFonts w:asciiTheme="majorBidi" w:hAnsiTheme="majorBidi" w:cstheme="majorBidi"/>
-        </w:rPr>
-        <w:t>Engin</w:t>
-      </w:r>
-      <w:proofErr w:type="spellEnd"/>
-      <w:r>
-        <w:rPr>
-          <w:rFonts w:asciiTheme="majorBidi" w:hAnsiTheme="majorBidi" w:cstheme="majorBidi"/>
-        </w:rPr>
-        <w:t xml:space="preserve"> and Mustafa </w:t>
-      </w:r>
-      <w:proofErr w:type="spellStart"/>
-      <w:r>
-        <w:rPr>
-          <w:rFonts w:asciiTheme="majorBidi" w:hAnsiTheme="majorBidi" w:cstheme="majorBidi"/>
-        </w:rPr>
-        <w:t>Servet</w:t>
-      </w:r>
-      <w:proofErr w:type="spellEnd"/>
-      <w:r>
-        <w:rPr>
-          <w:rFonts w:asciiTheme="majorBidi" w:hAnsiTheme="majorBidi" w:cstheme="majorBidi"/>
-        </w:rPr>
-        <w:t xml:space="preserve"> Kiran. “Prediction of Football Match Outcomes Based </w:t>
+        <w:t xml:space="preserve">Esme, Engin and Mustafa Servet Kiran. “Prediction of Football Match Outcomes Based </w:t>
       </w:r>
       <w:proofErr w:type="gramStart"/>
       <w:r>
@@ -9971,45 +10285,57 @@
         <w:rPr>
           <w:rFonts w:asciiTheme="majorBidi" w:hAnsiTheme="majorBidi" w:cstheme="majorBidi"/>
         </w:rPr>
-        <w:t xml:space="preserve">, </w:t>
-      </w:r>
-      <w:proofErr w:type="spellStart"/>
-      <w:r>
-        <w:rPr>
-          <w:rFonts w:asciiTheme="majorBidi" w:hAnsiTheme="majorBidi" w:cstheme="majorBidi"/>
-        </w:rPr>
-        <w:t>Anito</w:t>
-      </w:r>
-      <w:proofErr w:type="spellEnd"/>
-      <w:r>
-        <w:rPr>
-          <w:rFonts w:asciiTheme="majorBidi" w:hAnsiTheme="majorBidi" w:cstheme="majorBidi"/>
-        </w:rPr>
-        <w:t xml:space="preserve"> et al. “Predicting football results using Bayesian nets and other machine learning techniques.” </w:t>
-      </w:r>
-      <w:proofErr w:type="spellStart"/>
+        <w:t>, Anito et al. “Predicting football results using Bayesian nets and other machine learning techniques.” </w:t>
+      </w:r>
       <w:r>
         <w:rPr>
           <w:rFonts w:asciiTheme="majorBidi" w:hAnsiTheme="majorBidi" w:cstheme="majorBidi"/>
           <w:i/>
           <w:iCs/>
         </w:rPr>
-        <w:t>Knowl</w:t>
-      </w:r>
-      <w:proofErr w:type="spellEnd"/>
+        <w:t>Knowl. Based Syst.</w:t>
+      </w:r>
+      <w:r>
+        <w:rPr>
+          <w:rFonts w:asciiTheme="majorBidi" w:hAnsiTheme="majorBidi" w:cstheme="majorBidi"/>
+        </w:rPr>
+        <w:t> 19 (2006): 544-553.</w:t>
+      </w:r>
+    </w:p>
+    <w:p>
+      <w:pPr>
+        <w:bidi w:val="0"/>
+        <w:spacing w:after="0" w:line="240" w:lineRule="auto"/>
+        <w:ind w:left="720" w:hanging="720"/>
+        <w:rPr>
+          <w:rFonts w:asciiTheme="majorBidi" w:hAnsiTheme="majorBidi" w:cstheme="majorBidi"/>
+        </w:rPr>
+      </w:pPr>
+      <w:r>
+        <w:rPr>
+          <w:rFonts w:asciiTheme="majorBidi" w:hAnsiTheme="majorBidi" w:cstheme="majorBidi"/>
+        </w:rPr>
+        <w:t xml:space="preserve">[7] </w:t>
+      </w:r>
+      <w:r>
+        <w:rPr>
+          <w:rFonts w:asciiTheme="majorBidi" w:hAnsiTheme="majorBidi" w:cstheme="majorBidi"/>
+        </w:rPr>
+        <w:t>Pugsee, Pakawan and Pattarachai Pattawong. “Football Match Result Prediction Using the Random Forest Classifier.” </w:t>
+      </w:r>
       <w:r>
         <w:rPr>
           <w:rFonts w:asciiTheme="majorBidi" w:hAnsiTheme="majorBidi" w:cstheme="majorBidi"/>
           <w:i/>
           <w:iCs/>
         </w:rPr>
-        <w:t>. Based Syst.</w:t>
+        <w:t>ICBDT2019</w:t>
       </w:r>
       <w:r>
         <w:rPr>
           <w:rFonts w:asciiTheme="majorBidi" w:hAnsiTheme="majorBidi" w:cstheme="majorBidi"/>
         </w:rPr>
-        <w:t> 19 (2006): 544-553.</w:t>
+        <w:t> (2019).</w:t>
       </w:r>
     </w:p>
     <w:p>
@@ -10025,77 +10351,13 @@
         <w:rPr>
           <w:rFonts w:asciiTheme="majorBidi" w:hAnsiTheme="majorBidi" w:cstheme="majorBidi"/>
         </w:rPr>
-        <w:t xml:space="preserve">[7] </w:t>
-      </w:r>
-      <w:proofErr w:type="spellStart"/>
+        <w:t xml:space="preserve">[8] </w:t>
+      </w:r>
       <w:r>
         <w:rPr>
           <w:rFonts w:asciiTheme="majorBidi" w:hAnsiTheme="majorBidi" w:cstheme="majorBidi"/>
         </w:rPr>
-        <w:t>Pugsee</w:t>
-      </w:r>
-      <w:proofErr w:type="spellEnd"/>
-      <w:r>
-        <w:rPr>
-          <w:rFonts w:asciiTheme="majorBidi" w:hAnsiTheme="majorBidi" w:cstheme="majorBidi"/>
-        </w:rPr>
-        <w:t xml:space="preserve">, </w:t>
-      </w:r>
-      <w:proofErr w:type="spellStart"/>
-      <w:r>
-        <w:rPr>
-          <w:rFonts w:asciiTheme="majorBidi" w:hAnsiTheme="majorBidi" w:cstheme="majorBidi"/>
-        </w:rPr>
-        <w:t>Pakawan</w:t>
-      </w:r>
-      <w:proofErr w:type="spellEnd"/>
-      <w:r>
-        <w:rPr>
-          <w:rFonts w:asciiTheme="majorBidi" w:hAnsiTheme="majorBidi" w:cstheme="majorBidi"/>
-        </w:rPr>
-        <w:t xml:space="preserve"> and </w:t>
-      </w:r>
-      <w:proofErr w:type="spellStart"/>
-      <w:r>
-        <w:rPr>
-          <w:rFonts w:asciiTheme="majorBidi" w:hAnsiTheme="majorBidi" w:cstheme="majorBidi"/>
-        </w:rPr>
-        <w:t>Pattarachai</w:t>
-      </w:r>
-      <w:proofErr w:type="spellEnd"/>
-      <w:r>
-        <w:rPr>
-          <w:rFonts w:asciiTheme="majorBidi" w:hAnsiTheme="majorBidi" w:cstheme="majorBidi"/>
-        </w:rPr>
-        <w:t xml:space="preserve"> </w:t>
-      </w:r>
-      <w:proofErr w:type="spellStart"/>
-      <w:r>
-        <w:rPr>
-          <w:rFonts w:asciiTheme="majorBidi" w:hAnsiTheme="majorBidi" w:cstheme="majorBidi"/>
-        </w:rPr>
-        <w:t>Pattawong</w:t>
-      </w:r>
-      <w:proofErr w:type="spellEnd"/>
-      <w:r>
-        <w:rPr>
-          <w:rFonts w:asciiTheme="majorBidi" w:hAnsiTheme="majorBidi" w:cstheme="majorBidi"/>
-        </w:rPr>
-        <w:t>. “Football Match Result Prediction Using the Random Forest Classifier.” </w:t>
-      </w:r>
-      <w:r>
-        <w:rPr>
-          <w:rFonts w:asciiTheme="majorBidi" w:hAnsiTheme="majorBidi" w:cstheme="majorBidi"/>
-          <w:i/>
-          <w:iCs/>
-        </w:rPr>
-        <w:t>ICBDT2019</w:t>
-      </w:r>
-      <w:r>
-        <w:rPr>
-          <w:rFonts w:asciiTheme="majorBidi" w:hAnsiTheme="majorBidi" w:cstheme="majorBidi"/>
-        </w:rPr>
-        <w:t> (2019).</w:t>
+        <w:t>Razali, Nazim et al. “Predicting Football Matches Results using Bayesian Networks for English Premier League (EPL).” (2017).</w:t>
       </w:r>
     </w:p>
     <w:p>
@@ -10111,13 +10373,13 @@
         <w:rPr>
           <w:rFonts w:asciiTheme="majorBidi" w:hAnsiTheme="majorBidi" w:cstheme="majorBidi"/>
         </w:rPr>
-        <w:t xml:space="preserve">[8] </w:t>
+        <w:t xml:space="preserve">[9] </w:t>
       </w:r>
       <w:r>
         <w:rPr>
           <w:rFonts w:asciiTheme="majorBidi" w:hAnsiTheme="majorBidi" w:cstheme="majorBidi"/>
         </w:rPr>
-        <w:t>Razali, Nazim et al. “Predicting Football Matches Results using Bayesian Networks for English Premier League (EPL).” (2017).</w:t>
+        <w:t>Shin, JongHo and Robert Gasparyan. “A novel way to Soccer Match Prediction.” (2014).</w:t>
       </w:r>
     </w:p>
     <w:p>
@@ -10133,63 +10395,13 @@
         <w:rPr>
           <w:rFonts w:asciiTheme="majorBidi" w:hAnsiTheme="majorBidi" w:cstheme="majorBidi"/>
         </w:rPr>
-        <w:t xml:space="preserve">[9] </w:t>
+        <w:t xml:space="preserve">[10] </w:t>
       </w:r>
       <w:r>
         <w:rPr>
           <w:rFonts w:asciiTheme="majorBidi" w:hAnsiTheme="majorBidi" w:cstheme="majorBidi"/>
         </w:rPr>
-        <w:t xml:space="preserve">Shin, </w:t>
-      </w:r>
-      <w:proofErr w:type="spellStart"/>
-      <w:r>
-        <w:rPr>
-          <w:rFonts w:asciiTheme="majorBidi" w:hAnsiTheme="majorBidi" w:cstheme="majorBidi"/>
-        </w:rPr>
-        <w:t>JongHo</w:t>
-      </w:r>
-      <w:proofErr w:type="spellEnd"/>
-      <w:r>
-        <w:rPr>
-          <w:rFonts w:asciiTheme="majorBidi" w:hAnsiTheme="majorBidi" w:cstheme="majorBidi"/>
-        </w:rPr>
-        <w:t xml:space="preserve"> and Robert Gasparyan. “A novel way to Soccer Match Prediction.” (2014).</w:t>
-      </w:r>
-    </w:p>
-    <w:p>
-      <w:pPr>
-        <w:bidi w:val="0"/>
-        <w:spacing w:after="0" w:line="240" w:lineRule="auto"/>
-        <w:ind w:left="720" w:hanging="720"/>
-        <w:rPr>
-          <w:rFonts w:asciiTheme="majorBidi" w:hAnsiTheme="majorBidi" w:cstheme="majorBidi"/>
-        </w:rPr>
-      </w:pPr>
-      <w:r>
-        <w:rPr>
-          <w:rFonts w:asciiTheme="majorBidi" w:hAnsiTheme="majorBidi" w:cstheme="majorBidi"/>
-        </w:rPr>
-        <w:t xml:space="preserve">[10] </w:t>
-      </w:r>
-      <w:r>
-        <w:rPr>
-          <w:rFonts w:asciiTheme="majorBidi" w:hAnsiTheme="majorBidi" w:cstheme="majorBidi"/>
-        </w:rPr>
-        <w:t xml:space="preserve">Zaveri, </w:t>
-      </w:r>
-      <w:proofErr w:type="spellStart"/>
-      <w:r>
-        <w:rPr>
-          <w:rFonts w:asciiTheme="majorBidi" w:hAnsiTheme="majorBidi" w:cstheme="majorBidi"/>
-        </w:rPr>
-        <w:t>Nilay</w:t>
-      </w:r>
-      <w:proofErr w:type="spellEnd"/>
-      <w:r>
-        <w:rPr>
-          <w:rFonts w:asciiTheme="majorBidi" w:hAnsiTheme="majorBidi" w:cstheme="majorBidi"/>
-        </w:rPr>
-        <w:t xml:space="preserve"> and Pramila P. Shinde. “Prediction of Football Match Score and </w:t>
+        <w:t xml:space="preserve">Zaveri, Nilay and Pramila P. Shinde. “Prediction of Football Match Score and </w:t>
       </w:r>
       <w:proofErr w:type="gramStart"/>
       <w:r>
@@ -11365,6 +11577,16 @@
       </w:tblBorders>
     </w:tblPr>
   </w:style>
+  <w:style w:type="character" w:styleId="PlaceholderText">
+    <w:name w:val="Placeholder Text"/>
+    <w:basedOn w:val="DefaultParagraphFont"/>
+    <w:uiPriority w:val="99"/>
+    <w:semiHidden/>
+    <w:rsid w:val="00AF336C"/>
+    <w:rPr>
+      <w:color w:val="808080"/>
+    </w:rPr>
+  </w:style>
 </w:styles>
 </file>
 
@@ -11693,7 +11915,7 @@
 </file>
 
 <file path=customXml/itemProps1.xml><?xml version="1.0" encoding="utf-8"?>
-<ds:datastoreItem xmlns:ds="http://schemas.openxmlformats.org/officeDocument/2006/customXml" ds:itemID="{B68E2DF0-82B0-4B0A-837D-55B849079ADD}">
+<ds:datastoreItem xmlns:ds="http://schemas.openxmlformats.org/officeDocument/2006/customXml" ds:itemID="{98CFA02B-EC9D-4517-9AF6-7E64F654E98D}">
   <ds:schemaRefs>
     <ds:schemaRef ds:uri="http://schemas.openxmlformats.org/officeDocument/2006/bibliography"/>
   </ds:schemaRefs>
